--- a/2025_04_รายงานปฏิบัติงานประจำเดือนเมษายน 2568.docx
+++ b/2025_04_รายงานปฏิบัติงานประจำเดือนเมษายน 2568.docx
@@ -27,7 +27,7 @@
           <w:szCs w:val="32"/>
           <w:cs/>
         </w:rPr>
-        <w:t>มีนาคม</w:t>
+        <w:t>เมษายน</w:t>
       </w:r>
       <w:r>
         <w:rPr>
@@ -58,7 +58,7 @@
     </w:p>
     <w:tbl>
       <w:tblPr>
-        <w:tblStyle w:val="TableGrid"/>
+        <w:tblStyle w:val="ae"/>
         <w:tblW w:w="9366" w:type="dxa"/>
         <w:tblInd w:w="0" w:type="dxa"/>
         <w:tblLook w:val="04A0" w:firstRow="1" w:lastRow="0" w:firstColumn="1" w:lastColumn="0" w:noHBand="0" w:noVBand="1"/>
@@ -230,7 +230,7 @@
                 <w:szCs w:val="32"/>
                 <w:cs/>
               </w:rPr>
-              <w:t>3</w:t>
+              <w:t>1</w:t>
             </w:r>
             <w:r>
               <w:rPr>
@@ -247,7 +247,7 @@
                 <w:szCs w:val="32"/>
                 <w:cs/>
               </w:rPr>
-              <w:t>มีนาคม</w:t>
+              <w:t xml:space="preserve">เมษายน </w:t>
             </w:r>
             <w:r>
               <w:rPr>
@@ -264,15 +264,6 @@
                 <w:szCs w:val="32"/>
                 <w:cs/>
               </w:rPr>
-              <w:t xml:space="preserve"> 7</w:t>
-            </w:r>
-            <w:r>
-              <w:rPr>
-                <w:rFonts w:ascii="TH SarabunPSK" w:hAnsi="TH SarabunPSK" w:cs="TH SarabunPSK" w:hint="cs"/>
-                <w:sz w:val="32"/>
-                <w:szCs w:val="32"/>
-                <w:cs/>
-              </w:rPr>
               <w:t xml:space="preserve"> </w:t>
             </w:r>
             <w:r>
@@ -282,7 +273,25 @@
                 <w:szCs w:val="32"/>
                 <w:cs/>
               </w:rPr>
-              <w:t>มีนาคม</w:t>
+              <w:t>4</w:t>
+            </w:r>
+            <w:r>
+              <w:rPr>
+                <w:rFonts w:ascii="TH SarabunPSK" w:hAnsi="TH SarabunPSK" w:cs="TH SarabunPSK" w:hint="cs"/>
+                <w:sz w:val="32"/>
+                <w:szCs w:val="32"/>
+                <w:cs/>
+              </w:rPr>
+              <w:t xml:space="preserve"> </w:t>
+            </w:r>
+            <w:r>
+              <w:rPr>
+                <w:rFonts w:ascii="TH SarabunPSK" w:hAnsi="TH SarabunPSK" w:cs="TH SarabunPSK" w:hint="cs"/>
+                <w:sz w:val="32"/>
+                <w:szCs w:val="32"/>
+                <w:cs/>
+              </w:rPr>
+              <w:t>เมษายน</w:t>
             </w:r>
           </w:p>
         </w:tc>
@@ -407,9 +416,10 @@
               <w:spacing w:line="240" w:lineRule="auto"/>
               <w:jc w:val="center"/>
               <w:rPr>
-                <w:rFonts w:ascii="TH SarabunPSK" w:hAnsi="TH SarabunPSK" w:cs="TH SarabunPSK"/>
-                <w:sz w:val="32"/>
-                <w:szCs w:val="32"/>
+                <w:rFonts w:ascii="TH SarabunPSK" w:hAnsi="TH SarabunPSK" w:cs="TH SarabunPSK" w:hint="cs"/>
+                <w:sz w:val="32"/>
+                <w:szCs w:val="32"/>
+                <w:cs/>
               </w:rPr>
             </w:pPr>
           </w:p>
@@ -428,7 +438,7 @@
             <w:pPr>
               <w:spacing w:line="240" w:lineRule="auto"/>
               <w:rPr>
-                <w:rFonts w:ascii="TH SarabunPSK" w:hAnsi="TH SarabunPSK" w:cs="TH SarabunPSK"/>
+                <w:rFonts w:ascii="TH SarabunPSK" w:hAnsi="TH SarabunPSK" w:cs="TH SarabunPSK" w:hint="cs"/>
                 <w:sz w:val="32"/>
                 <w:szCs w:val="32"/>
                 <w:cs/>
@@ -451,72 +461,78 @@
               <w:spacing w:line="240" w:lineRule="auto"/>
               <w:jc w:val="thaiDistribute"/>
               <w:rPr>
-                <w:rFonts w:ascii="TH SarabunPSK" w:hAnsi="TH SarabunPSK" w:cs="TH SarabunPSK"/>
-                <w:sz w:val="32"/>
-                <w:szCs w:val="32"/>
-                <w:cs/>
-              </w:rPr>
-            </w:pPr>
-            <w:r>
-              <w:rPr>
-                <w:rFonts w:ascii="TH SarabunPSK" w:hAnsi="TH SarabunPSK" w:cs="TH SarabunPSK" w:hint="cs"/>
-                <w:sz w:val="32"/>
-                <w:szCs w:val="32"/>
-                <w:cs/>
-              </w:rPr>
-              <w:t>ศึกษาเรียนรู้การเขียน</w:t>
-            </w:r>
-            <w:r>
-              <w:rPr>
-                <w:rFonts w:ascii="TH SarabunPSK" w:hAnsi="TH SarabunPSK" w:cs="TH SarabunPSK"/>
-                <w:sz w:val="32"/>
-                <w:szCs w:val="32"/>
-                <w:cs/>
-              </w:rPr>
-              <w:t>เว็บไซต์</w:t>
-            </w:r>
-            <w:r>
-              <w:rPr>
-                <w:rFonts w:ascii="TH SarabunPSK" w:hAnsi="TH SarabunPSK" w:cs="TH SarabunPSK" w:hint="cs"/>
-                <w:sz w:val="32"/>
-                <w:szCs w:val="32"/>
-                <w:cs/>
-              </w:rPr>
-              <w:t xml:space="preserve">หัวข้อ </w:t>
-            </w:r>
-            <w:r>
-              <w:rPr>
-                <w:rFonts w:ascii="TH SarabunPSK" w:hAnsi="TH SarabunPSK" w:cs="TH SarabunPSK"/>
-                <w:sz w:val="32"/>
-                <w:szCs w:val="32"/>
-              </w:rPr>
-              <w:t>Front-End Web Development</w:t>
-            </w:r>
-            <w:r>
-              <w:rPr>
-                <w:rFonts w:ascii="TH SarabunPSK" w:hAnsi="TH SarabunPSK" w:cs="TH SarabunPSK" w:hint="cs"/>
-                <w:sz w:val="32"/>
-                <w:szCs w:val="32"/>
-                <w:cs/>
-              </w:rPr>
-              <w:t xml:space="preserve"> ผ่านคอร์สเรียนออนไลน์แบบ </w:t>
-            </w:r>
-            <w:r>
-              <w:rPr>
-                <w:rFonts w:ascii="TH SarabunPSK" w:hAnsi="TH SarabunPSK" w:cs="TH SarabunPSK"/>
-                <w:sz w:val="32"/>
-                <w:szCs w:val="32"/>
-              </w:rPr>
-              <w:t xml:space="preserve">Pay-to-Learn </w:t>
-            </w:r>
-            <w:r>
-              <w:rPr>
-                <w:rFonts w:ascii="TH SarabunPSK" w:hAnsi="TH SarabunPSK" w:cs="TH SarabunPSK" w:hint="cs"/>
-                <w:sz w:val="32"/>
-                <w:szCs w:val="32"/>
-                <w:cs/>
-              </w:rPr>
-              <w:t>เพื่อนำมาปรับใช้กับเว็บไซต์สถาบัน</w:t>
+                <w:rFonts w:ascii="TH SarabunPSK" w:hAnsi="TH SarabunPSK" w:cs="TH SarabunPSK" w:hint="cs"/>
+                <w:sz w:val="32"/>
+                <w:szCs w:val="32"/>
+              </w:rPr>
+            </w:pPr>
+            <w:r>
+              <w:rPr>
+                <w:rFonts w:ascii="TH SarabunPSK" w:hAnsi="TH SarabunPSK" w:cs="TH SarabunPSK" w:hint="cs"/>
+                <w:sz w:val="32"/>
+                <w:szCs w:val="32"/>
+                <w:cs/>
+              </w:rPr>
+              <w:t xml:space="preserve">งาน </w:t>
+            </w:r>
+            <w:r>
+              <w:rPr>
+                <w:rFonts w:ascii="TH SarabunPSK" w:hAnsi="TH SarabunPSK" w:cs="TH SarabunPSK"/>
+                <w:sz w:val="32"/>
+                <w:szCs w:val="32"/>
+              </w:rPr>
+              <w:t>Cyber Security</w:t>
+            </w:r>
+            <w:r>
+              <w:rPr>
+                <w:rFonts w:ascii="TH SarabunPSK" w:hAnsi="TH SarabunPSK" w:cs="TH SarabunPSK"/>
+                <w:sz w:val="32"/>
+                <w:szCs w:val="32"/>
+              </w:rPr>
+              <w:t xml:space="preserve"> - </w:t>
+            </w:r>
+            <w:r>
+              <w:rPr>
+                <w:rFonts w:ascii="TH SarabunPSK" w:hAnsi="TH SarabunPSK" w:cs="TH SarabunPSK" w:hint="cs"/>
+                <w:sz w:val="32"/>
+                <w:szCs w:val="32"/>
+                <w:cs/>
+              </w:rPr>
+              <w:t xml:space="preserve">เขียน </w:t>
+            </w:r>
+            <w:r>
+              <w:rPr>
+                <w:rFonts w:ascii="TH SarabunPSK" w:hAnsi="TH SarabunPSK" w:cs="TH SarabunPSK"/>
+                <w:sz w:val="32"/>
+                <w:szCs w:val="32"/>
+              </w:rPr>
+              <w:t xml:space="preserve">code </w:t>
+            </w:r>
+            <w:r>
+              <w:rPr>
+                <w:rFonts w:ascii="TH SarabunPSK" w:hAnsi="TH SarabunPSK" w:cs="TH SarabunPSK" w:hint="cs"/>
+                <w:sz w:val="32"/>
+                <w:szCs w:val="32"/>
+                <w:cs/>
+              </w:rPr>
+              <w:t>เพื่อทดสอบแบบจำลองกับข้อมูลทดสอบ</w:t>
+            </w:r>
+            <w:r>
+              <w:rPr>
+                <w:rFonts w:ascii="TH SarabunPSK" w:hAnsi="TH SarabunPSK" w:cs="TH SarabunPSK" w:hint="cs"/>
+                <w:sz w:val="32"/>
+                <w:szCs w:val="32"/>
+                <w:cs/>
+              </w:rPr>
+              <w:t xml:space="preserve">ใน </w:t>
+            </w:r>
+            <w:r>
+              <w:rPr>
+                <w:rFonts w:ascii="TH SarabunPSK" w:hAnsi="TH SarabunPSK" w:cs="TH SarabunPSK"/>
+                <w:sz w:val="32"/>
+                <w:szCs w:val="32"/>
+              </w:rPr>
+              <w:t xml:space="preserve">validation </w:t>
             </w:r>
           </w:p>
         </w:tc>
@@ -560,9 +576,10 @@
               <w:spacing w:line="240" w:lineRule="auto"/>
               <w:jc w:val="center"/>
               <w:rPr>
-                <w:rFonts w:ascii="TH SarabunPSK" w:hAnsi="TH SarabunPSK" w:cs="TH SarabunPSK"/>
-                <w:sz w:val="32"/>
-                <w:szCs w:val="32"/>
+                <w:rFonts w:ascii="TH SarabunPSK" w:hAnsi="TH SarabunPSK" w:cs="TH SarabunPSK" w:hint="cs"/>
+                <w:sz w:val="32"/>
+                <w:szCs w:val="32"/>
+                <w:cs/>
               </w:rPr>
             </w:pPr>
           </w:p>
@@ -581,7 +598,7 @@
             <w:pPr>
               <w:spacing w:line="240" w:lineRule="auto"/>
               <w:rPr>
-                <w:rFonts w:ascii="TH SarabunPSK" w:hAnsi="TH SarabunPSK" w:cs="TH SarabunPSK"/>
+                <w:rFonts w:ascii="TH SarabunPSK" w:hAnsi="TH SarabunPSK" w:cs="TH SarabunPSK" w:hint="cs"/>
                 <w:sz w:val="32"/>
                 <w:szCs w:val="32"/>
                 <w:cs/>
@@ -604,47 +621,79 @@
               <w:spacing w:line="240" w:lineRule="auto"/>
               <w:jc w:val="thaiDistribute"/>
               <w:rPr>
-                <w:rFonts w:ascii="TH SarabunPSK" w:hAnsi="TH SarabunPSK" w:cs="TH SarabunPSK"/>
-                <w:sz w:val="32"/>
-                <w:szCs w:val="32"/>
-                <w:cs/>
-              </w:rPr>
-            </w:pPr>
-            <w:r>
-              <w:rPr>
-                <w:rFonts w:ascii="TH SarabunPSK" w:hAnsi="TH SarabunPSK" w:cs="TH SarabunPSK" w:hint="cs"/>
-                <w:sz w:val="32"/>
-                <w:szCs w:val="32"/>
-                <w:cs/>
-              </w:rPr>
-              <w:t>ทำการแก้ไขเว็บไซต์สถาบันให้ตรงตามความต้องการข</w:t>
-            </w:r>
-            <w:r>
-              <w:rPr>
-                <w:rFonts w:ascii="TH SarabunPSK" w:hAnsi="TH SarabunPSK" w:cs="TH SarabunPSK" w:hint="cs"/>
-                <w:sz w:val="32"/>
-                <w:szCs w:val="32"/>
-                <w:cs/>
-              </w:rPr>
-              <w:t>อ</w:t>
-            </w:r>
-            <w:r>
-              <w:rPr>
-                <w:rFonts w:ascii="TH SarabunPSK" w:hAnsi="TH SarabunPSK" w:cs="TH SarabunPSK" w:hint="cs"/>
-                <w:sz w:val="32"/>
-                <w:szCs w:val="32"/>
-                <w:cs/>
-              </w:rPr>
-              <w:t>ง</w:t>
-            </w:r>
-            <w:r>
-              <w:rPr>
-                <w:rFonts w:ascii="TH SarabunPSK" w:hAnsi="TH SarabunPSK" w:cs="TH SarabunPSK" w:hint="cs"/>
-                <w:sz w:val="32"/>
-                <w:szCs w:val="32"/>
-                <w:cs/>
-              </w:rPr>
-              <w:t>ผู้บริหาร</w:t>
+                <w:rFonts w:ascii="TH SarabunPSK" w:hAnsi="TH SarabunPSK" w:cs="TH SarabunPSK" w:hint="cs"/>
+                <w:sz w:val="32"/>
+                <w:szCs w:val="32"/>
+                <w:cs/>
+              </w:rPr>
+            </w:pPr>
+            <w:r>
+              <w:rPr>
+                <w:rFonts w:ascii="TH SarabunPSK" w:hAnsi="TH SarabunPSK" w:cs="TH SarabunPSK" w:hint="cs"/>
+                <w:sz w:val="32"/>
+                <w:szCs w:val="32"/>
+                <w:cs/>
+              </w:rPr>
+              <w:t xml:space="preserve">งาน </w:t>
+            </w:r>
+            <w:r>
+              <w:rPr>
+                <w:rFonts w:ascii="TH SarabunPSK" w:hAnsi="TH SarabunPSK" w:cs="TH SarabunPSK"/>
+                <w:sz w:val="32"/>
+                <w:szCs w:val="32"/>
+              </w:rPr>
+              <w:t xml:space="preserve">MALARIA </w:t>
+            </w:r>
+            <w:r>
+              <w:rPr>
+                <w:rFonts w:ascii="TH SarabunPSK" w:hAnsi="TH SarabunPSK" w:cs="TH SarabunPSK"/>
+                <w:sz w:val="32"/>
+                <w:szCs w:val="32"/>
+              </w:rPr>
+              <w:t>–</w:t>
+            </w:r>
+            <w:r>
+              <w:rPr>
+                <w:rFonts w:ascii="TH SarabunPSK" w:hAnsi="TH SarabunPSK" w:cs="TH SarabunPSK"/>
+                <w:sz w:val="32"/>
+                <w:szCs w:val="32"/>
+              </w:rPr>
+              <w:t xml:space="preserve"> </w:t>
+            </w:r>
+            <w:r>
+              <w:rPr>
+                <w:rFonts w:ascii="TH SarabunPSK" w:hAnsi="TH SarabunPSK" w:cs="TH SarabunPSK" w:hint="cs"/>
+                <w:sz w:val="32"/>
+                <w:szCs w:val="32"/>
+                <w:cs/>
+              </w:rPr>
+              <w:t xml:space="preserve">ทำความเข้าใจอัลกอริทึม </w:t>
+            </w:r>
+            <w:r>
+              <w:rPr>
+                <w:rFonts w:ascii="TH SarabunPSK" w:hAnsi="TH SarabunPSK" w:cs="TH SarabunPSK"/>
+                <w:sz w:val="32"/>
+                <w:szCs w:val="32"/>
+              </w:rPr>
+              <w:t xml:space="preserve">YOLO </w:t>
+            </w:r>
+            <w:r>
+              <w:rPr>
+                <w:rFonts w:ascii="TH SarabunPSK" w:hAnsi="TH SarabunPSK" w:cs="TH SarabunPSK" w:hint="cs"/>
+                <w:sz w:val="32"/>
+                <w:szCs w:val="32"/>
+                <w:cs/>
+              </w:rPr>
+              <w:t>เพื่อนำไปใช้ในการปรับพารามิเตอร์ของขั้นตอนการจัดเตรียมข้อมูลก่อนนำข้อมูลเข้าไปฝึกสอน</w:t>
+            </w:r>
+            <w:r>
+              <w:rPr>
+                <w:rFonts w:ascii="TH SarabunPSK" w:hAnsi="TH SarabunPSK" w:cs="TH SarabunPSK" w:hint="cs"/>
+                <w:sz w:val="32"/>
+                <w:szCs w:val="32"/>
+                <w:cs/>
+              </w:rPr>
+              <w:t>แบบจำลอง</w:t>
             </w:r>
           </w:p>
         </w:tc>
@@ -688,9 +737,10 @@
               <w:spacing w:line="240" w:lineRule="auto"/>
               <w:jc w:val="center"/>
               <w:rPr>
-                <w:rFonts w:ascii="TH SarabunPSK" w:hAnsi="TH SarabunPSK" w:cs="TH SarabunPSK"/>
-                <w:sz w:val="32"/>
-                <w:szCs w:val="32"/>
+                <w:rFonts w:ascii="TH SarabunPSK" w:hAnsi="TH SarabunPSK" w:cs="TH SarabunPSK" w:hint="cs"/>
+                <w:sz w:val="32"/>
+                <w:szCs w:val="32"/>
+                <w:cs/>
               </w:rPr>
             </w:pPr>
           </w:p>
@@ -709,7 +759,7 @@
             <w:pPr>
               <w:spacing w:line="240" w:lineRule="auto"/>
               <w:rPr>
-                <w:rFonts w:ascii="TH SarabunPSK" w:hAnsi="TH SarabunPSK" w:cs="TH SarabunPSK"/>
+                <w:rFonts w:ascii="TH SarabunPSK" w:hAnsi="TH SarabunPSK" w:cs="TH SarabunPSK" w:hint="cs"/>
                 <w:sz w:val="32"/>
                 <w:szCs w:val="32"/>
                 <w:cs/>
@@ -732,54 +782,37 @@
               <w:spacing w:line="240" w:lineRule="auto"/>
               <w:jc w:val="thaiDistribute"/>
               <w:rPr>
-                <w:rFonts w:ascii="TH SarabunPSK" w:hAnsi="TH SarabunPSK" w:cs="TH SarabunPSK"/>
-                <w:sz w:val="32"/>
-                <w:szCs w:val="32"/>
-              </w:rPr>
-            </w:pPr>
-            <w:r>
-              <w:rPr>
-                <w:rFonts w:ascii="TH SarabunPSK" w:hAnsi="TH SarabunPSK" w:cs="TH SarabunPSK" w:hint="cs"/>
-                <w:sz w:val="32"/>
-                <w:szCs w:val="32"/>
-                <w:cs/>
-              </w:rPr>
-              <w:t>สืบค้นและหาอะไหล่ทดแทน</w:t>
-            </w:r>
-            <w:r>
-              <w:rPr>
-                <w:rFonts w:ascii="TH SarabunPSK" w:hAnsi="TH SarabunPSK" w:cs="TH SarabunPSK" w:hint="cs"/>
-                <w:sz w:val="32"/>
-                <w:szCs w:val="32"/>
-                <w:cs/>
-              </w:rPr>
-              <w:t>เพื่อนำมาซ่อมแซม</w:t>
-            </w:r>
-            <w:r>
-              <w:rPr>
-                <w:rFonts w:ascii="TH SarabunPSK" w:hAnsi="TH SarabunPSK" w:cs="TH SarabunPSK" w:hint="cs"/>
-                <w:sz w:val="32"/>
-                <w:szCs w:val="32"/>
-                <w:cs/>
-              </w:rPr>
-              <w:t>อุปกรณ์เครื่อง</w:t>
-            </w:r>
-            <w:r>
-              <w:rPr>
-                <w:rFonts w:ascii="TH SarabunPSK" w:hAnsi="TH SarabunPSK" w:cs="TH SarabunPSK" w:hint="cs"/>
-                <w:sz w:val="32"/>
-                <w:szCs w:val="32"/>
-                <w:cs/>
-              </w:rPr>
-              <w:t xml:space="preserve"> </w:t>
-            </w:r>
-            <w:r>
-              <w:rPr>
-                <w:rFonts w:ascii="TH SarabunPSK" w:hAnsi="TH SarabunPSK" w:cs="TH SarabunPSK"/>
-                <w:sz w:val="32"/>
-                <w:szCs w:val="32"/>
-              </w:rPr>
-              <w:t>Magnetic Stirrer with hot plate</w:t>
+                <w:rFonts w:ascii="TH SarabunPSK" w:hAnsi="TH SarabunPSK" w:cs="TH SarabunPSK" w:hint="cs"/>
+                <w:sz w:val="32"/>
+                <w:szCs w:val="32"/>
+                <w:cs/>
+              </w:rPr>
+            </w:pPr>
+            <w:r>
+              <w:rPr>
+                <w:rFonts w:ascii="TH SarabunPSK" w:hAnsi="TH SarabunPSK" w:cs="TH SarabunPSK" w:hint="cs"/>
+                <w:sz w:val="32"/>
+                <w:szCs w:val="32"/>
+                <w:cs/>
+              </w:rPr>
+              <w:t xml:space="preserve">งาน </w:t>
+            </w:r>
+            <w:r>
+              <w:rPr>
+                <w:rFonts w:ascii="TH SarabunPSK" w:hAnsi="TH SarabunPSK" w:cs="TH SarabunPSK"/>
+                <w:sz w:val="32"/>
+                <w:szCs w:val="32"/>
+              </w:rPr>
+              <w:t xml:space="preserve">BMEi-Web - </w:t>
+            </w:r>
+            <w:r>
+              <w:rPr>
+                <w:rFonts w:ascii="TH SarabunPSK" w:hAnsi="TH SarabunPSK" w:cs="TH SarabunPSK" w:hint="cs"/>
+                <w:sz w:val="32"/>
+                <w:szCs w:val="32"/>
+                <w:cs/>
+              </w:rPr>
+              <w:t>แก้ไขหน้าเว็บในการแสดงข้อมูลสาธารณะ</w:t>
             </w:r>
           </w:p>
         </w:tc>
@@ -820,22 +853,23 @@
           </w:tcPr>
           <w:p>
             <w:pPr>
+              <w:spacing w:line="240" w:lineRule="auto"/>
               <w:jc w:val="center"/>
               <w:rPr>
-                <w:rFonts w:ascii="TH SarabunPSK" w:hAnsi="TH SarabunPSK" w:cs="TH SarabunPSK"/>
-                <w:sz w:val="32"/>
-                <w:szCs w:val="32"/>
-                <w:cs/>
-              </w:rPr>
-            </w:pPr>
-            <w:r>
-              <w:rPr>
-                <w:rFonts w:ascii="TH SarabunPSK" w:hAnsi="TH SarabunPSK" w:cs="TH SarabunPSK" w:hint="cs"/>
-                <w:sz w:val="32"/>
-                <w:szCs w:val="32"/>
-                <w:cs/>
-              </w:rPr>
-              <w:t>10</w:t>
+                <w:rFonts w:ascii="TH SarabunPSK" w:hAnsi="TH SarabunPSK" w:cs="TH SarabunPSK" w:hint="cs"/>
+                <w:sz w:val="32"/>
+                <w:szCs w:val="32"/>
+                <w:cs/>
+              </w:rPr>
+            </w:pPr>
+            <w:r>
+              <w:rPr>
+                <w:rFonts w:ascii="TH SarabunPSK" w:hAnsi="TH SarabunPSK" w:cs="TH SarabunPSK" w:hint="cs"/>
+                <w:sz w:val="32"/>
+                <w:szCs w:val="32"/>
+                <w:cs/>
+              </w:rPr>
+              <w:t>7</w:t>
             </w:r>
             <w:r>
               <w:rPr>
@@ -852,33 +886,42 @@
                 <w:szCs w:val="32"/>
                 <w:cs/>
               </w:rPr>
-              <w:t>มีนาคม</w:t>
-            </w:r>
-            <w:r>
-              <w:rPr>
-                <w:rFonts w:ascii="TH SarabunPSK" w:hAnsi="TH SarabunPSK" w:cs="TH SarabunPSK"/>
-                <w:sz w:val="32"/>
-                <w:szCs w:val="32"/>
-              </w:rPr>
-              <w:t xml:space="preserve">– </w:t>
-            </w:r>
-            <w:r>
-              <w:rPr>
-                <w:rFonts w:ascii="TH SarabunPSK" w:hAnsi="TH SarabunPSK" w:cs="TH SarabunPSK" w:hint="cs"/>
-                <w:sz w:val="32"/>
-                <w:szCs w:val="32"/>
-                <w:cs/>
-              </w:rPr>
-              <w:t xml:space="preserve">14 </w:t>
-            </w:r>
-            <w:r>
-              <w:rPr>
-                <w:rFonts w:ascii="TH SarabunPSK" w:hAnsi="TH SarabunPSK" w:cs="TH SarabunPSK" w:hint="cs"/>
-                <w:sz w:val="32"/>
-                <w:szCs w:val="32"/>
-                <w:cs/>
-              </w:rPr>
-              <w:t>มีนาคม</w:t>
+              <w:t xml:space="preserve">เมษายน </w:t>
+            </w:r>
+            <w:r>
+              <w:rPr>
+                <w:rFonts w:ascii="TH SarabunPSK" w:hAnsi="TH SarabunPSK" w:cs="TH SarabunPSK"/>
+                <w:sz w:val="32"/>
+                <w:szCs w:val="32"/>
+              </w:rPr>
+              <w:t>–</w:t>
+            </w:r>
+            <w:r>
+              <w:rPr>
+                <w:rFonts w:ascii="TH SarabunPSK" w:hAnsi="TH SarabunPSK" w:cs="TH SarabunPSK" w:hint="cs"/>
+                <w:sz w:val="32"/>
+                <w:szCs w:val="32"/>
+                <w:cs/>
+              </w:rPr>
+              <w:t xml:space="preserve"> </w:t>
+            </w:r>
+            <w:r>
+              <w:rPr>
+                <w:rFonts w:ascii="TH SarabunPSK" w:hAnsi="TH SarabunPSK" w:cs="TH SarabunPSK" w:hint="cs"/>
+                <w:sz w:val="32"/>
+                <w:szCs w:val="32"/>
+                <w:cs/>
+              </w:rPr>
+              <w:t>11</w:t>
+            </w:r>
+            <w:r>
+              <w:rPr>
+                <w:rFonts w:ascii="TH SarabunPSK" w:hAnsi="TH SarabunPSK" w:cs="TH SarabunPSK" w:hint="cs"/>
+                <w:sz w:val="32"/>
+                <w:szCs w:val="32"/>
+                <w:cs/>
+              </w:rPr>
+              <w:t xml:space="preserve"> เมษายน</w:t>
             </w:r>
           </w:p>
         </w:tc>
@@ -896,9 +939,10 @@
             <w:pPr>
               <w:spacing w:line="240" w:lineRule="auto"/>
               <w:rPr>
-                <w:rFonts w:ascii="TH SarabunPSK" w:hAnsi="TH SarabunPSK" w:cs="TH SarabunPSK"/>
-                <w:sz w:val="32"/>
-                <w:szCs w:val="32"/>
+                <w:rFonts w:ascii="TH SarabunPSK" w:hAnsi="TH SarabunPSK" w:cs="TH SarabunPSK" w:hint="cs"/>
+                <w:sz w:val="32"/>
+                <w:szCs w:val="32"/>
+                <w:cs/>
               </w:rPr>
             </w:pPr>
             <w:r>
@@ -927,9 +971,10 @@
               <w:spacing w:line="240" w:lineRule="auto"/>
               <w:jc w:val="thaiDistribute"/>
               <w:rPr>
-                <w:rFonts w:ascii="TH SarabunPSK" w:hAnsi="TH SarabunPSK" w:cs="TH SarabunPSK"/>
-                <w:sz w:val="32"/>
-                <w:szCs w:val="32"/>
+                <w:rFonts w:ascii="TH SarabunPSK" w:hAnsi="TH SarabunPSK" w:cs="TH SarabunPSK" w:hint="cs"/>
+                <w:sz w:val="32"/>
+                <w:szCs w:val="32"/>
+                <w:cs/>
               </w:rPr>
             </w:pPr>
             <w:r>
@@ -974,6 +1019,7 @@
           <w:p>
             <w:pPr>
               <w:spacing w:line="240" w:lineRule="auto"/>
+              <w:jc w:val="thaiDistribute"/>
               <w:rPr>
                 <w:rFonts w:ascii="TH SarabunPSK" w:hAnsi="TH SarabunPSK" w:cs="TH SarabunPSK"/>
                 <w:sz w:val="32"/>
@@ -997,11 +1043,13 @@
           </w:tcPr>
           <w:p>
             <w:pPr>
+              <w:spacing w:line="240" w:lineRule="auto"/>
               <w:jc w:val="center"/>
               <w:rPr>
-                <w:rFonts w:ascii="TH SarabunPSK" w:hAnsi="TH SarabunPSK" w:cs="TH SarabunPSK"/>
-                <w:sz w:val="32"/>
-                <w:szCs w:val="32"/>
+                <w:rFonts w:ascii="TH SarabunPSK" w:hAnsi="TH SarabunPSK" w:cs="TH SarabunPSK" w:hint="cs"/>
+                <w:sz w:val="32"/>
+                <w:szCs w:val="32"/>
+                <w:cs/>
               </w:rPr>
             </w:pPr>
           </w:p>
@@ -1020,7 +1068,7 @@
             <w:pPr>
               <w:spacing w:line="240" w:lineRule="auto"/>
               <w:rPr>
-                <w:rFonts w:ascii="TH SarabunPSK" w:hAnsi="TH SarabunPSK" w:cs="TH SarabunPSK"/>
+                <w:rFonts w:ascii="TH SarabunPSK" w:hAnsi="TH SarabunPSK" w:cs="TH SarabunPSK" w:hint="cs"/>
                 <w:sz w:val="32"/>
                 <w:szCs w:val="32"/>
                 <w:cs/>
@@ -1043,72 +1091,36 @@
               <w:spacing w:line="240" w:lineRule="auto"/>
               <w:jc w:val="thaiDistribute"/>
               <w:rPr>
-                <w:rFonts w:ascii="TH SarabunPSK" w:hAnsi="TH SarabunPSK" w:cs="TH SarabunPSK"/>
-                <w:sz w:val="32"/>
-                <w:szCs w:val="32"/>
-                <w:cs/>
-              </w:rPr>
-            </w:pPr>
-            <w:r>
-              <w:rPr>
-                <w:rFonts w:ascii="TH SarabunPSK" w:hAnsi="TH SarabunPSK" w:cs="TH SarabunPSK" w:hint="cs"/>
-                <w:sz w:val="32"/>
-                <w:szCs w:val="32"/>
-                <w:cs/>
-              </w:rPr>
-              <w:t>ศึกษาเรียนรู้การเขียน</w:t>
-            </w:r>
-            <w:r>
-              <w:rPr>
-                <w:rFonts w:ascii="TH SarabunPSK" w:hAnsi="TH SarabunPSK" w:cs="TH SarabunPSK"/>
-                <w:sz w:val="32"/>
-                <w:szCs w:val="32"/>
-                <w:cs/>
-              </w:rPr>
-              <w:t>เว็บไซต์</w:t>
-            </w:r>
-            <w:r>
-              <w:rPr>
-                <w:rFonts w:ascii="TH SarabunPSK" w:hAnsi="TH SarabunPSK" w:cs="TH SarabunPSK" w:hint="cs"/>
-                <w:sz w:val="32"/>
-                <w:szCs w:val="32"/>
-                <w:cs/>
-              </w:rPr>
-              <w:t xml:space="preserve">หัวข้อ </w:t>
-            </w:r>
-            <w:r>
-              <w:rPr>
-                <w:rFonts w:ascii="TH SarabunPSK" w:hAnsi="TH SarabunPSK" w:cs="TH SarabunPSK"/>
-                <w:sz w:val="32"/>
-                <w:szCs w:val="32"/>
-              </w:rPr>
-              <w:t>Front-End Web Development</w:t>
-            </w:r>
-            <w:r>
-              <w:rPr>
-                <w:rFonts w:ascii="TH SarabunPSK" w:hAnsi="TH SarabunPSK" w:cs="TH SarabunPSK" w:hint="cs"/>
-                <w:sz w:val="32"/>
-                <w:szCs w:val="32"/>
-                <w:cs/>
-              </w:rPr>
-              <w:t xml:space="preserve"> ผ่านคอร์สเรียนออนไลน์แบบ </w:t>
-            </w:r>
-            <w:r>
-              <w:rPr>
-                <w:rFonts w:ascii="TH SarabunPSK" w:hAnsi="TH SarabunPSK" w:cs="TH SarabunPSK"/>
-                <w:sz w:val="32"/>
-                <w:szCs w:val="32"/>
-              </w:rPr>
-              <w:t xml:space="preserve">Pay-to-Learn </w:t>
-            </w:r>
-            <w:r>
-              <w:rPr>
-                <w:rFonts w:ascii="TH SarabunPSK" w:hAnsi="TH SarabunPSK" w:cs="TH SarabunPSK" w:hint="cs"/>
-                <w:sz w:val="32"/>
-                <w:szCs w:val="32"/>
-                <w:cs/>
-              </w:rPr>
-              <w:t>เพื่อนำมาปรับใช้กับเว็บไซต์สถาบัน</w:t>
+                <w:rFonts w:ascii="TH SarabunPSK" w:hAnsi="TH SarabunPSK" w:cs="TH SarabunPSK" w:hint="cs"/>
+                <w:sz w:val="32"/>
+                <w:szCs w:val="32"/>
+              </w:rPr>
+            </w:pPr>
+            <w:r>
+              <w:rPr>
+                <w:rFonts w:ascii="TH SarabunPSK" w:hAnsi="TH SarabunPSK" w:cs="TH SarabunPSK" w:hint="cs"/>
+                <w:sz w:val="32"/>
+                <w:szCs w:val="32"/>
+                <w:cs/>
+              </w:rPr>
+              <w:t xml:space="preserve">จัดเตรียมสถานที่ในการตรวจรับงานกระเบื้อง ณ </w:t>
+            </w:r>
+            <w:r>
+              <w:rPr>
+                <w:rFonts w:ascii="TH SarabunPSK" w:hAnsi="TH SarabunPSK" w:cs="TH SarabunPSK"/>
+                <w:sz w:val="32"/>
+                <w:szCs w:val="32"/>
+                <w:cs/>
+              </w:rPr>
+              <w:t>อาคารนวัตกรรมเศรษฐกิจฐานชีวภาพ มหาวิทยาลัยเชียงใหม่</w:t>
+            </w:r>
+            <w:r>
+              <w:rPr>
+                <w:rFonts w:ascii="TH SarabunPSK" w:hAnsi="TH SarabunPSK" w:cs="TH SarabunPSK"/>
+                <w:sz w:val="32"/>
+                <w:szCs w:val="32"/>
+              </w:rPr>
+              <w:t> (CMU BIOPOLIS)</w:t>
             </w:r>
           </w:p>
         </w:tc>
@@ -1125,6 +1137,7 @@
           <w:p>
             <w:pPr>
               <w:spacing w:line="240" w:lineRule="auto"/>
+              <w:jc w:val="thaiDistribute"/>
               <w:rPr>
                 <w:rFonts w:ascii="TH SarabunPSK" w:hAnsi="TH SarabunPSK" w:cs="TH SarabunPSK"/>
                 <w:sz w:val="32"/>
@@ -1148,11 +1161,13 @@
           </w:tcPr>
           <w:p>
             <w:pPr>
+              <w:spacing w:line="240" w:lineRule="auto"/>
               <w:jc w:val="center"/>
               <w:rPr>
-                <w:rFonts w:ascii="TH SarabunPSK" w:hAnsi="TH SarabunPSK" w:cs="TH SarabunPSK"/>
-                <w:sz w:val="32"/>
-                <w:szCs w:val="32"/>
+                <w:rFonts w:ascii="TH SarabunPSK" w:hAnsi="TH SarabunPSK" w:cs="TH SarabunPSK" w:hint="cs"/>
+                <w:sz w:val="32"/>
+                <w:szCs w:val="32"/>
+                <w:cs/>
               </w:rPr>
             </w:pPr>
           </w:p>
@@ -1171,7 +1186,7 @@
             <w:pPr>
               <w:spacing w:line="240" w:lineRule="auto"/>
               <w:rPr>
-                <w:rFonts w:ascii="TH SarabunPSK" w:hAnsi="TH SarabunPSK" w:cs="TH SarabunPSK"/>
+                <w:rFonts w:ascii="TH SarabunPSK" w:hAnsi="TH SarabunPSK" w:cs="TH SarabunPSK" w:hint="cs"/>
                 <w:sz w:val="32"/>
                 <w:szCs w:val="32"/>
                 <w:cs/>
@@ -1194,38 +1209,131 @@
               <w:spacing w:line="240" w:lineRule="auto"/>
               <w:jc w:val="thaiDistribute"/>
               <w:rPr>
-                <w:rFonts w:ascii="TH SarabunPSK" w:hAnsi="TH SarabunPSK" w:cs="TH SarabunPSK"/>
-                <w:sz w:val="32"/>
-                <w:szCs w:val="32"/>
-                <w:cs/>
-              </w:rPr>
-            </w:pPr>
-            <w:r>
-              <w:rPr>
-                <w:rFonts w:ascii="TH SarabunPSK" w:hAnsi="TH SarabunPSK" w:cs="TH SarabunPSK" w:hint="cs"/>
-                <w:sz w:val="32"/>
-                <w:szCs w:val="32"/>
-                <w:cs/>
-              </w:rPr>
-              <w:t>ซ่อมแซมอุปกร</w:t>
-            </w:r>
-            <w:r>
-              <w:rPr>
-                <w:rFonts w:ascii="TH SarabunPSK" w:hAnsi="TH SarabunPSK" w:cs="TH SarabunPSK" w:hint="cs"/>
-                <w:sz w:val="32"/>
-                <w:szCs w:val="32"/>
-                <w:cs/>
-              </w:rPr>
-              <w:t>ณ์เครื่อง</w:t>
-            </w:r>
-            <w:r>
-              <w:rPr>
-                <w:rFonts w:ascii="TH SarabunPSK" w:hAnsi="TH SarabunPSK" w:cs="TH SarabunPSK" w:hint="cs"/>
-                <w:sz w:val="32"/>
-                <w:szCs w:val="32"/>
-                <w:cs/>
-              </w:rPr>
-              <w:t>วัดออกซิเจนในเลือดจำนวน 2 ตัว</w:t>
+                <w:rFonts w:ascii="TH SarabunPSK" w:hAnsi="TH SarabunPSK" w:cs="TH SarabunPSK" w:hint="cs"/>
+                <w:sz w:val="32"/>
+                <w:szCs w:val="32"/>
+                <w:cs/>
+              </w:rPr>
+            </w:pPr>
+            <w:r>
+              <w:rPr>
+                <w:rFonts w:ascii="TH SarabunPSK" w:hAnsi="TH SarabunPSK" w:cs="TH SarabunPSK" w:hint="cs"/>
+                <w:sz w:val="32"/>
+                <w:szCs w:val="32"/>
+                <w:cs/>
+              </w:rPr>
+              <w:t xml:space="preserve">งาน </w:t>
+            </w:r>
+            <w:r>
+              <w:rPr>
+                <w:rFonts w:ascii="TH SarabunPSK" w:hAnsi="TH SarabunPSK" w:cs="TH SarabunPSK"/>
+                <w:sz w:val="32"/>
+                <w:szCs w:val="32"/>
+              </w:rPr>
+              <w:t>Cyber Security</w:t>
+            </w:r>
+            <w:r>
+              <w:rPr>
+                <w:rFonts w:ascii="TH SarabunPSK" w:hAnsi="TH SarabunPSK" w:cs="TH SarabunPSK"/>
+                <w:sz w:val="32"/>
+                <w:szCs w:val="32"/>
+              </w:rPr>
+              <w:t xml:space="preserve"> </w:t>
+            </w:r>
+            <w:r>
+              <w:rPr>
+                <w:rFonts w:ascii="TH SarabunPSK" w:hAnsi="TH SarabunPSK" w:cs="TH SarabunPSK"/>
+                <w:sz w:val="32"/>
+                <w:szCs w:val="32"/>
+              </w:rPr>
+              <w:t>–</w:t>
+            </w:r>
+            <w:r>
+              <w:rPr>
+                <w:rFonts w:ascii="TH SarabunPSK" w:hAnsi="TH SarabunPSK" w:cs="TH SarabunPSK"/>
+                <w:sz w:val="32"/>
+                <w:szCs w:val="32"/>
+              </w:rPr>
+              <w:t xml:space="preserve"> </w:t>
+            </w:r>
+            <w:r>
+              <w:rPr>
+                <w:rFonts w:ascii="TH SarabunPSK" w:hAnsi="TH SarabunPSK" w:cs="TH SarabunPSK" w:hint="cs"/>
+                <w:sz w:val="32"/>
+                <w:szCs w:val="32"/>
+                <w:cs/>
+              </w:rPr>
+              <w:t>เขียน</w:t>
+            </w:r>
+            <w:r>
+              <w:rPr>
+                <w:rFonts w:ascii="TH SarabunPSK" w:hAnsi="TH SarabunPSK" w:cs="TH SarabunPSK" w:hint="cs"/>
+                <w:sz w:val="32"/>
+                <w:szCs w:val="32"/>
+                <w:cs/>
+              </w:rPr>
+              <w:t>รายงานความก้าวหน้าของงาน คือ ขั้นตอนการดำเนินงาน และ ผล</w:t>
+            </w:r>
+            <w:r>
+              <w:rPr>
+                <w:rFonts w:ascii="TH SarabunPSK" w:hAnsi="TH SarabunPSK" w:cs="TH SarabunPSK" w:hint="cs"/>
+                <w:sz w:val="32"/>
+                <w:szCs w:val="32"/>
+                <w:cs/>
+              </w:rPr>
+              <w:t>ของ</w:t>
+            </w:r>
+            <w:r>
+              <w:rPr>
+                <w:rFonts w:ascii="TH SarabunPSK" w:hAnsi="TH SarabunPSK" w:cs="TH SarabunPSK" w:hint="cs"/>
+                <w:sz w:val="32"/>
+                <w:szCs w:val="32"/>
+                <w:cs/>
+              </w:rPr>
+              <w:t>การดำเนินงาน</w:t>
+            </w:r>
+            <w:r>
+              <w:rPr>
+                <w:rFonts w:ascii="TH SarabunPSK" w:hAnsi="TH SarabunPSK" w:cs="TH SarabunPSK" w:hint="cs"/>
+                <w:sz w:val="32"/>
+                <w:szCs w:val="32"/>
+                <w:cs/>
+              </w:rPr>
+              <w:t xml:space="preserve"> </w:t>
+            </w:r>
+            <w:r>
+              <w:rPr>
+                <w:rFonts w:ascii="TH SarabunPSK" w:hAnsi="TH SarabunPSK" w:cs="TH SarabunPSK"/>
+                <w:sz w:val="32"/>
+                <w:szCs w:val="32"/>
+              </w:rPr>
+              <w:t>(Validation)</w:t>
+            </w:r>
+            <w:r>
+              <w:rPr>
+                <w:rFonts w:ascii="TH SarabunPSK" w:hAnsi="TH SarabunPSK" w:cs="TH SarabunPSK" w:hint="cs"/>
+                <w:sz w:val="32"/>
+                <w:szCs w:val="32"/>
+                <w:cs/>
+              </w:rPr>
+              <w:t xml:space="preserve"> เพื่อรายงานให้กับเจ้าของงาน พร้อมกับเขียน </w:t>
+            </w:r>
+            <w:r>
+              <w:rPr>
+                <w:rFonts w:ascii="TH SarabunPSK" w:hAnsi="TH SarabunPSK" w:cs="TH SarabunPSK"/>
+                <w:sz w:val="32"/>
+                <w:szCs w:val="32"/>
+              </w:rPr>
+              <w:t xml:space="preserve">code </w:t>
+            </w:r>
+            <w:r>
+              <w:rPr>
+                <w:rFonts w:ascii="TH SarabunPSK" w:hAnsi="TH SarabunPSK" w:cs="TH SarabunPSK" w:hint="cs"/>
+                <w:sz w:val="32"/>
+                <w:szCs w:val="32"/>
+                <w:cs/>
+              </w:rPr>
+              <w:t>ทดสอบแบบจำลองกับข้อมูลทดสอบ</w:t>
             </w:r>
           </w:p>
         </w:tc>
@@ -1242,6 +1350,7 @@
           <w:p>
             <w:pPr>
               <w:spacing w:line="240" w:lineRule="auto"/>
+              <w:jc w:val="thaiDistribute"/>
               <w:rPr>
                 <w:rFonts w:ascii="TH SarabunPSK" w:hAnsi="TH SarabunPSK" w:cs="TH SarabunPSK"/>
                 <w:sz w:val="32"/>
@@ -1265,11 +1374,13 @@
           </w:tcPr>
           <w:p>
             <w:pPr>
+              <w:spacing w:line="240" w:lineRule="auto"/>
               <w:jc w:val="center"/>
               <w:rPr>
-                <w:rFonts w:ascii="TH SarabunPSK" w:hAnsi="TH SarabunPSK" w:cs="TH SarabunPSK"/>
-                <w:sz w:val="32"/>
-                <w:szCs w:val="32"/>
+                <w:rFonts w:ascii="TH SarabunPSK" w:hAnsi="TH SarabunPSK" w:cs="TH SarabunPSK" w:hint="cs"/>
+                <w:sz w:val="32"/>
+                <w:szCs w:val="32"/>
+                <w:cs/>
               </w:rPr>
             </w:pPr>
           </w:p>
@@ -1288,7 +1399,7 @@
             <w:pPr>
               <w:spacing w:line="240" w:lineRule="auto"/>
               <w:rPr>
-                <w:rFonts w:ascii="TH SarabunPSK" w:hAnsi="TH SarabunPSK" w:cs="TH SarabunPSK"/>
+                <w:rFonts w:ascii="TH SarabunPSK" w:hAnsi="TH SarabunPSK" w:cs="TH SarabunPSK" w:hint="cs"/>
                 <w:sz w:val="32"/>
                 <w:szCs w:val="32"/>
                 <w:cs/>
@@ -1314,70 +1425,100 @@
                 <w:rFonts w:ascii="TH SarabunPSK" w:hAnsi="TH SarabunPSK" w:cs="TH SarabunPSK"/>
                 <w:sz w:val="32"/>
                 <w:szCs w:val="32"/>
-                <w:cs/>
-              </w:rPr>
-            </w:pPr>
-            <w:r>
-              <w:rPr>
-                <w:rFonts w:ascii="TH SarabunPSK" w:hAnsi="TH SarabunPSK" w:cs="TH SarabunPSK" w:hint="cs"/>
-                <w:sz w:val="32"/>
-                <w:szCs w:val="32"/>
-                <w:cs/>
-              </w:rPr>
-              <w:t>สั่งซื้อ</w:t>
-            </w:r>
-            <w:r>
-              <w:rPr>
-                <w:rFonts w:ascii="TH SarabunPSK" w:hAnsi="TH SarabunPSK" w:cs="TH SarabunPSK" w:hint="cs"/>
-                <w:sz w:val="32"/>
-                <w:szCs w:val="32"/>
-                <w:cs/>
-              </w:rPr>
-              <w:t>อะไหล่ทดแทน</w:t>
-            </w:r>
-            <w:r>
-              <w:rPr>
-                <w:rFonts w:ascii="TH SarabunPSK" w:hAnsi="TH SarabunPSK" w:cs="TH SarabunPSK" w:hint="cs"/>
-                <w:sz w:val="32"/>
-                <w:szCs w:val="32"/>
-                <w:cs/>
-              </w:rPr>
-              <w:t>เพื่อนำมาซ่อมแซม</w:t>
-            </w:r>
-            <w:r>
-              <w:rPr>
-                <w:rFonts w:ascii="TH SarabunPSK" w:hAnsi="TH SarabunPSK" w:cs="TH SarabunPSK" w:hint="cs"/>
-                <w:sz w:val="32"/>
-                <w:szCs w:val="32"/>
-                <w:cs/>
-              </w:rPr>
-              <w:t>อุปกรณ์</w:t>
-            </w:r>
-            <w:r>
-              <w:rPr>
-                <w:rFonts w:ascii="TH SarabunPSK" w:hAnsi="TH SarabunPSK" w:cs="TH SarabunPSK" w:hint="cs"/>
-                <w:sz w:val="32"/>
-                <w:szCs w:val="32"/>
-                <w:cs/>
-              </w:rPr>
-              <w:t>เครื่อง</w:t>
-            </w:r>
-            <w:r>
-              <w:rPr>
-                <w:rFonts w:ascii="TH SarabunPSK" w:hAnsi="TH SarabunPSK" w:cs="TH SarabunPSK" w:hint="cs"/>
-                <w:sz w:val="32"/>
-                <w:szCs w:val="32"/>
-                <w:cs/>
-              </w:rPr>
-              <w:t xml:space="preserve"> </w:t>
-            </w:r>
-            <w:r>
-              <w:rPr>
-                <w:rFonts w:ascii="TH SarabunPSK" w:hAnsi="TH SarabunPSK" w:cs="TH SarabunPSK"/>
-                <w:sz w:val="32"/>
-                <w:szCs w:val="32"/>
-              </w:rPr>
-              <w:t>Magnetic Stirrer with hot plate</w:t>
+              </w:rPr>
+            </w:pPr>
+            <w:r>
+              <w:rPr>
+                <w:rFonts w:ascii="TH SarabunPSK" w:hAnsi="TH SarabunPSK" w:cs="TH SarabunPSK" w:hint="cs"/>
+                <w:sz w:val="32"/>
+                <w:szCs w:val="32"/>
+                <w:cs/>
+              </w:rPr>
+              <w:t xml:space="preserve">งาน </w:t>
+            </w:r>
+            <w:r>
+              <w:rPr>
+                <w:rFonts w:ascii="TH SarabunPSK" w:hAnsi="TH SarabunPSK" w:cs="TH SarabunPSK"/>
+                <w:sz w:val="32"/>
+                <w:szCs w:val="32"/>
+              </w:rPr>
+              <w:t>Digital Platform</w:t>
+            </w:r>
+            <w:r>
+              <w:rPr>
+                <w:rFonts w:ascii="TH SarabunPSK" w:hAnsi="TH SarabunPSK" w:cs="TH SarabunPSK"/>
+                <w:sz w:val="32"/>
+                <w:szCs w:val="32"/>
+              </w:rPr>
+              <w:t xml:space="preserve"> – </w:t>
+            </w:r>
+            <w:r>
+              <w:rPr>
+                <w:rFonts w:ascii="TH SarabunPSK" w:hAnsi="TH SarabunPSK" w:cs="TH SarabunPSK" w:hint="cs"/>
+                <w:sz w:val="32"/>
+                <w:szCs w:val="32"/>
+                <w:cs/>
+              </w:rPr>
+              <w:t xml:space="preserve">ทดลองเขียน </w:t>
+            </w:r>
+            <w:r>
+              <w:rPr>
+                <w:rFonts w:ascii="TH SarabunPSK" w:hAnsi="TH SarabunPSK" w:cs="TH SarabunPSK"/>
+                <w:sz w:val="32"/>
+                <w:szCs w:val="32"/>
+              </w:rPr>
+              <w:t xml:space="preserve">code </w:t>
+            </w:r>
+            <w:r>
+              <w:rPr>
+                <w:rFonts w:ascii="TH SarabunPSK" w:hAnsi="TH SarabunPSK" w:cs="TH SarabunPSK" w:hint="cs"/>
+                <w:sz w:val="32"/>
+                <w:szCs w:val="32"/>
+                <w:cs/>
+              </w:rPr>
+              <w:t xml:space="preserve">ในการนำไฟต์ </w:t>
+            </w:r>
+            <w:r>
+              <w:rPr>
+                <w:rFonts w:ascii="TH SarabunPSK" w:hAnsi="TH SarabunPSK" w:cs="TH SarabunPSK"/>
+                <w:sz w:val="32"/>
+                <w:szCs w:val="32"/>
+              </w:rPr>
+              <w:t xml:space="preserve">.stl </w:t>
+            </w:r>
+            <w:r>
+              <w:rPr>
+                <w:rFonts w:ascii="TH SarabunPSK" w:hAnsi="TH SarabunPSK" w:cs="TH SarabunPSK" w:hint="cs"/>
+                <w:sz w:val="32"/>
+                <w:szCs w:val="32"/>
+                <w:cs/>
+              </w:rPr>
+              <w:t>แปลงเป็น .</w:t>
+            </w:r>
+            <w:r>
+              <w:rPr>
+                <w:rFonts w:ascii="TH SarabunPSK" w:hAnsi="TH SarabunPSK" w:cs="TH SarabunPSK"/>
+                <w:sz w:val="32"/>
+                <w:szCs w:val="32"/>
+              </w:rPr>
+              <w:t xml:space="preserve">gcode </w:t>
+            </w:r>
+            <w:r>
+              <w:rPr>
+                <w:rFonts w:ascii="TH SarabunPSK" w:hAnsi="TH SarabunPSK" w:cs="TH SarabunPSK" w:hint="cs"/>
+                <w:sz w:val="32"/>
+                <w:szCs w:val="32"/>
+                <w:cs/>
+              </w:rPr>
+              <w:t xml:space="preserve">เพื่อนำไปใช้กับเครื่อง </w:t>
+            </w:r>
+            <w:r>
+              <w:rPr>
+                <w:rFonts w:ascii="TH SarabunPSK" w:hAnsi="TH SarabunPSK" w:cs="TH SarabunPSK"/>
+                <w:sz w:val="32"/>
+                <w:szCs w:val="32"/>
+              </w:rPr>
+              <w:t>3D_Print</w:t>
             </w:r>
           </w:p>
         </w:tc>
@@ -1394,6 +1535,7 @@
           <w:p>
             <w:pPr>
               <w:spacing w:line="240" w:lineRule="auto"/>
+              <w:jc w:val="thaiDistribute"/>
               <w:rPr>
                 <w:rFonts w:ascii="TH SarabunPSK" w:hAnsi="TH SarabunPSK" w:cs="TH SarabunPSK"/>
                 <w:sz w:val="32"/>
@@ -1417,21 +1559,23 @@
           </w:tcPr>
           <w:p>
             <w:pPr>
+              <w:spacing w:line="240" w:lineRule="auto"/>
               <w:jc w:val="center"/>
               <w:rPr>
-                <w:rFonts w:ascii="TH SarabunPSK" w:hAnsi="TH SarabunPSK" w:cs="TH SarabunPSK"/>
-                <w:sz w:val="32"/>
-                <w:szCs w:val="32"/>
-              </w:rPr>
-            </w:pPr>
-            <w:r>
-              <w:rPr>
-                <w:rFonts w:ascii="TH SarabunPSK" w:hAnsi="TH SarabunPSK" w:cs="TH SarabunPSK" w:hint="cs"/>
-                <w:sz w:val="32"/>
-                <w:szCs w:val="32"/>
-                <w:cs/>
-              </w:rPr>
-              <w:t>17</w:t>
+                <w:rFonts w:ascii="TH SarabunPSK" w:hAnsi="TH SarabunPSK" w:cs="TH SarabunPSK" w:hint="cs"/>
+                <w:sz w:val="32"/>
+                <w:szCs w:val="32"/>
+                <w:cs/>
+              </w:rPr>
+            </w:pPr>
+            <w:r>
+              <w:rPr>
+                <w:rFonts w:ascii="TH SarabunPSK" w:hAnsi="TH SarabunPSK" w:cs="TH SarabunPSK" w:hint="cs"/>
+                <w:sz w:val="32"/>
+                <w:szCs w:val="32"/>
+                <w:cs/>
+              </w:rPr>
+              <w:t>14</w:t>
             </w:r>
             <w:r>
               <w:rPr>
@@ -1448,33 +1592,42 @@
                 <w:szCs w:val="32"/>
                 <w:cs/>
               </w:rPr>
-              <w:t>มีนาคม</w:t>
-            </w:r>
-            <w:r>
-              <w:rPr>
-                <w:rFonts w:ascii="TH SarabunPSK" w:hAnsi="TH SarabunPSK" w:cs="TH SarabunPSK"/>
-                <w:sz w:val="32"/>
-                <w:szCs w:val="32"/>
-              </w:rPr>
-              <w:t xml:space="preserve">– </w:t>
-            </w:r>
-            <w:r>
-              <w:rPr>
-                <w:rFonts w:ascii="TH SarabunPSK" w:hAnsi="TH SarabunPSK" w:cs="TH SarabunPSK" w:hint="cs"/>
-                <w:sz w:val="32"/>
-                <w:szCs w:val="32"/>
-                <w:cs/>
-              </w:rPr>
-              <w:t xml:space="preserve">21 </w:t>
-            </w:r>
-            <w:r>
-              <w:rPr>
-                <w:rFonts w:ascii="TH SarabunPSK" w:hAnsi="TH SarabunPSK" w:cs="TH SarabunPSK" w:hint="cs"/>
-                <w:sz w:val="32"/>
-                <w:szCs w:val="32"/>
-                <w:cs/>
-              </w:rPr>
-              <w:t>มีนาคม</w:t>
+              <w:t xml:space="preserve">เมษายน </w:t>
+            </w:r>
+            <w:r>
+              <w:rPr>
+                <w:rFonts w:ascii="TH SarabunPSK" w:hAnsi="TH SarabunPSK" w:cs="TH SarabunPSK"/>
+                <w:sz w:val="32"/>
+                <w:szCs w:val="32"/>
+              </w:rPr>
+              <w:t>–</w:t>
+            </w:r>
+            <w:r>
+              <w:rPr>
+                <w:rFonts w:ascii="TH SarabunPSK" w:hAnsi="TH SarabunPSK" w:cs="TH SarabunPSK" w:hint="cs"/>
+                <w:sz w:val="32"/>
+                <w:szCs w:val="32"/>
+                <w:cs/>
+              </w:rPr>
+              <w:t xml:space="preserve"> </w:t>
+            </w:r>
+            <w:r>
+              <w:rPr>
+                <w:rFonts w:ascii="TH SarabunPSK" w:hAnsi="TH SarabunPSK" w:cs="TH SarabunPSK" w:hint="cs"/>
+                <w:sz w:val="32"/>
+                <w:szCs w:val="32"/>
+                <w:cs/>
+              </w:rPr>
+              <w:t>18</w:t>
+            </w:r>
+            <w:r>
+              <w:rPr>
+                <w:rFonts w:ascii="TH SarabunPSK" w:hAnsi="TH SarabunPSK" w:cs="TH SarabunPSK" w:hint="cs"/>
+                <w:sz w:val="32"/>
+                <w:szCs w:val="32"/>
+                <w:cs/>
+              </w:rPr>
+              <w:t xml:space="preserve"> เมษายน</w:t>
             </w:r>
           </w:p>
         </w:tc>
@@ -1492,7 +1645,7 @@
             <w:pPr>
               <w:spacing w:line="240" w:lineRule="auto"/>
               <w:rPr>
-                <w:rFonts w:ascii="TH SarabunPSK" w:hAnsi="TH SarabunPSK" w:cs="TH SarabunPSK"/>
+                <w:rFonts w:ascii="TH SarabunPSK" w:hAnsi="TH SarabunPSK" w:cs="TH SarabunPSK" w:hint="cs"/>
                 <w:sz w:val="32"/>
                 <w:szCs w:val="32"/>
                 <w:cs/>
@@ -1524,9 +1677,10 @@
               <w:spacing w:line="240" w:lineRule="auto"/>
               <w:jc w:val="thaiDistribute"/>
               <w:rPr>
-                <w:rFonts w:ascii="TH SarabunPSK" w:hAnsi="TH SarabunPSK" w:cs="TH SarabunPSK"/>
-                <w:sz w:val="32"/>
-                <w:szCs w:val="32"/>
+                <w:rFonts w:ascii="TH SarabunPSK" w:hAnsi="TH SarabunPSK" w:cs="TH SarabunPSK" w:hint="cs"/>
+                <w:sz w:val="32"/>
+                <w:szCs w:val="32"/>
+                <w:cs/>
               </w:rPr>
             </w:pPr>
             <w:r>
@@ -1571,8 +1725,9 @@
           <w:p>
             <w:pPr>
               <w:spacing w:line="240" w:lineRule="auto"/>
-              <w:rPr>
-                <w:rFonts w:ascii="TH SarabunPSK" w:hAnsi="TH SarabunPSK" w:cs="TH SarabunPSK"/>
+              <w:jc w:val="thaiDistribute"/>
+              <w:rPr>
+                <w:rFonts w:ascii="TH SarabunPSK" w:hAnsi="TH SarabunPSK" w:cs="TH SarabunPSK" w:hint="cs"/>
                 <w:sz w:val="32"/>
                 <w:szCs w:val="32"/>
                 <w:cs/>
@@ -1594,11 +1749,13 @@
           </w:tcPr>
           <w:p>
             <w:pPr>
+              <w:spacing w:line="240" w:lineRule="auto"/>
               <w:jc w:val="center"/>
               <w:rPr>
-                <w:rFonts w:ascii="TH SarabunPSK" w:hAnsi="TH SarabunPSK" w:cs="TH SarabunPSK"/>
-                <w:sz w:val="32"/>
-                <w:szCs w:val="32"/>
+                <w:rFonts w:ascii="TH SarabunPSK" w:hAnsi="TH SarabunPSK" w:cs="TH SarabunPSK" w:hint="cs"/>
+                <w:sz w:val="32"/>
+                <w:szCs w:val="32"/>
+                <w:cs/>
               </w:rPr>
             </w:pPr>
           </w:p>
@@ -1617,7 +1774,7 @@
             <w:pPr>
               <w:spacing w:line="240" w:lineRule="auto"/>
               <w:rPr>
-                <w:rFonts w:ascii="TH SarabunPSK" w:hAnsi="TH SarabunPSK" w:cs="TH SarabunPSK"/>
+                <w:rFonts w:ascii="TH SarabunPSK" w:hAnsi="TH SarabunPSK" w:cs="TH SarabunPSK" w:hint="cs"/>
                 <w:sz w:val="32"/>
                 <w:szCs w:val="32"/>
                 <w:cs/>
@@ -1648,47 +1805,70 @@
             </w:pPr>
             <w:r>
               <w:rPr>
-                <w:rFonts w:ascii="TH SarabunPSK" w:hAnsi="TH SarabunPSK" w:cs="TH SarabunPSK"/>
-                <w:sz w:val="32"/>
-                <w:szCs w:val="32"/>
-                <w:cs/>
-              </w:rPr>
-              <w:t>เข้าร่วมการประชุมชี้แจงรายละเอียดการดำเนินงาน “โครงการจัดซื้อและติดตั้งระบบเครือข่ายไร้สายมหาวิทยาลัยเชียงใหม่”</w:t>
-            </w:r>
-            <w:r>
-              <w:rPr>
-                <w:rFonts w:ascii="TH SarabunPSK" w:hAnsi="TH SarabunPSK" w:cs="TH SarabunPSK" w:hint="cs"/>
-                <w:sz w:val="32"/>
-                <w:szCs w:val="32"/>
-                <w:cs/>
-              </w:rPr>
-              <w:t xml:space="preserve"> ณ </w:t>
-            </w:r>
-            <w:r>
-              <w:rPr>
-                <w:rFonts w:ascii="TH SarabunPSK" w:hAnsi="TH SarabunPSK" w:cs="TH SarabunPSK"/>
-                <w:sz w:val="32"/>
-                <w:szCs w:val="32"/>
-                <w:cs/>
-              </w:rPr>
-              <w:t>สำนักบริการเทคโนโลยีสารสนเทศ</w:t>
-            </w:r>
-            <w:r>
-              <w:rPr>
-                <w:rFonts w:ascii="TH SarabunPSK" w:hAnsi="TH SarabunPSK" w:cs="TH SarabunPSK"/>
-                <w:sz w:val="32"/>
-                <w:szCs w:val="32"/>
-              </w:rPr>
-              <w:t xml:space="preserve"> </w:t>
-            </w:r>
-            <w:r>
-              <w:rPr>
-                <w:rFonts w:ascii="TH SarabunPSK" w:hAnsi="TH SarabunPSK" w:cs="TH SarabunPSK" w:hint="cs"/>
-                <w:sz w:val="32"/>
-                <w:szCs w:val="32"/>
-                <w:cs/>
-              </w:rPr>
-              <w:t>มช.</w:t>
+                <w:rFonts w:ascii="TH SarabunPSK" w:hAnsi="TH SarabunPSK" w:cs="TH SarabunPSK" w:hint="cs"/>
+                <w:sz w:val="32"/>
+                <w:szCs w:val="32"/>
+                <w:cs/>
+              </w:rPr>
+              <w:t xml:space="preserve">งาน </w:t>
+            </w:r>
+            <w:r>
+              <w:rPr>
+                <w:rFonts w:ascii="TH SarabunPSK" w:hAnsi="TH SarabunPSK" w:cs="TH SarabunPSK"/>
+                <w:sz w:val="32"/>
+                <w:szCs w:val="32"/>
+              </w:rPr>
+              <w:t>Cyber Security</w:t>
+            </w:r>
+            <w:r>
+              <w:rPr>
+                <w:rFonts w:ascii="TH SarabunPSK" w:hAnsi="TH SarabunPSK" w:cs="TH SarabunPSK"/>
+                <w:sz w:val="32"/>
+                <w:szCs w:val="32"/>
+              </w:rPr>
+              <w:t xml:space="preserve"> – </w:t>
+            </w:r>
+            <w:r>
+              <w:rPr>
+                <w:rFonts w:ascii="TH SarabunPSK" w:hAnsi="TH SarabunPSK" w:cs="TH SarabunPSK" w:hint="cs"/>
+                <w:sz w:val="32"/>
+                <w:szCs w:val="32"/>
+                <w:cs/>
+              </w:rPr>
+              <w:t xml:space="preserve">เขียนรายงานความก้าวหน้าของงาน คือ ผลของการดำเนินงาน </w:t>
+            </w:r>
+            <w:r>
+              <w:rPr>
+                <w:rFonts w:ascii="TH SarabunPSK" w:hAnsi="TH SarabunPSK" w:cs="TH SarabunPSK"/>
+                <w:sz w:val="32"/>
+                <w:szCs w:val="32"/>
+              </w:rPr>
+              <w:t>(</w:t>
+            </w:r>
+            <w:r>
+              <w:rPr>
+                <w:rFonts w:ascii="TH SarabunPSK" w:hAnsi="TH SarabunPSK" w:cs="TH SarabunPSK"/>
+                <w:sz w:val="32"/>
+                <w:szCs w:val="32"/>
+              </w:rPr>
+              <w:t>Blind Test</w:t>
+            </w:r>
+            <w:r>
+              <w:rPr>
+                <w:rFonts w:ascii="TH SarabunPSK" w:hAnsi="TH SarabunPSK" w:cs="TH SarabunPSK"/>
+                <w:sz w:val="32"/>
+                <w:szCs w:val="32"/>
+              </w:rPr>
+              <w:t>)</w:t>
+            </w:r>
+            <w:r>
+              <w:rPr>
+                <w:rFonts w:ascii="TH SarabunPSK" w:hAnsi="TH SarabunPSK" w:cs="TH SarabunPSK" w:hint="cs"/>
+                <w:sz w:val="32"/>
+                <w:szCs w:val="32"/>
+                <w:cs/>
+              </w:rPr>
+              <w:t xml:space="preserve"> เพื่อรายงานให้กับเจ้าของงาน</w:t>
             </w:r>
           </w:p>
         </w:tc>
@@ -1705,11 +1885,11 @@
           <w:p>
             <w:pPr>
               <w:spacing w:line="240" w:lineRule="auto"/>
-              <w:rPr>
-                <w:rFonts w:ascii="TH SarabunPSK" w:hAnsi="TH SarabunPSK" w:cs="TH SarabunPSK"/>
-                <w:sz w:val="32"/>
-                <w:szCs w:val="32"/>
-                <w:cs/>
+              <w:jc w:val="thaiDistribute"/>
+              <w:rPr>
+                <w:rFonts w:ascii="TH SarabunPSK" w:hAnsi="TH SarabunPSK" w:cs="TH SarabunPSK"/>
+                <w:sz w:val="32"/>
+                <w:szCs w:val="32"/>
               </w:rPr>
             </w:pPr>
           </w:p>
@@ -1728,11 +1908,13 @@
           </w:tcPr>
           <w:p>
             <w:pPr>
+              <w:spacing w:line="240" w:lineRule="auto"/>
               <w:jc w:val="center"/>
               <w:rPr>
-                <w:rFonts w:ascii="TH SarabunPSK" w:hAnsi="TH SarabunPSK" w:cs="TH SarabunPSK"/>
-                <w:sz w:val="32"/>
-                <w:szCs w:val="32"/>
+                <w:rFonts w:ascii="TH SarabunPSK" w:hAnsi="TH SarabunPSK" w:cs="TH SarabunPSK" w:hint="cs"/>
+                <w:sz w:val="32"/>
+                <w:szCs w:val="32"/>
+                <w:cs/>
               </w:rPr>
             </w:pPr>
           </w:p>
@@ -1751,7 +1933,7 @@
             <w:pPr>
               <w:spacing w:line="240" w:lineRule="auto"/>
               <w:rPr>
-                <w:rFonts w:ascii="TH SarabunPSK" w:hAnsi="TH SarabunPSK" w:cs="TH SarabunPSK"/>
+                <w:rFonts w:ascii="TH SarabunPSK" w:hAnsi="TH SarabunPSK" w:cs="TH SarabunPSK" w:hint="cs"/>
                 <w:sz w:val="32"/>
                 <w:szCs w:val="32"/>
                 <w:cs/>
@@ -1786,59 +1968,21 @@
                 <w:szCs w:val="32"/>
                 <w:cs/>
               </w:rPr>
-              <w:t>ช่วยทีมวิศวกร</w:t>
-            </w:r>
-            <w:r>
-              <w:rPr>
-                <w:rFonts w:ascii="TH SarabunPSK" w:hAnsi="TH SarabunPSK" w:cs="TH SarabunPSK" w:hint="cs"/>
-                <w:sz w:val="32"/>
-                <w:szCs w:val="32"/>
-                <w:cs/>
-              </w:rPr>
-              <w:t>ขนย้ายอุปกรณ์</w:t>
-            </w:r>
-            <w:r>
-              <w:rPr>
-                <w:rFonts w:ascii="TH SarabunPSK" w:hAnsi="TH SarabunPSK" w:cs="TH SarabunPSK" w:hint="cs"/>
-                <w:sz w:val="32"/>
-                <w:szCs w:val="32"/>
-                <w:cs/>
-              </w:rPr>
-              <w:t>และวัสดุ</w:t>
-            </w:r>
-            <w:r>
-              <w:rPr>
-                <w:rFonts w:ascii="TH SarabunPSK" w:hAnsi="TH SarabunPSK" w:cs="TH SarabunPSK" w:hint="cs"/>
-                <w:sz w:val="32"/>
-                <w:szCs w:val="32"/>
-                <w:cs/>
-              </w:rPr>
-              <w:t xml:space="preserve"> เช่น กระเบื้อง ปูนยาแนว </w:t>
-            </w:r>
-            <w:r>
-              <w:rPr>
-                <w:rFonts w:ascii="TH SarabunPSK" w:hAnsi="TH SarabunPSK" w:cs="TH SarabunPSK" w:hint="cs"/>
-                <w:sz w:val="32"/>
-                <w:szCs w:val="32"/>
-                <w:cs/>
-              </w:rPr>
-              <w:t>สำหรับงานปูพื้นห้อง</w:t>
-            </w:r>
-            <w:r>
-              <w:rPr>
-                <w:rFonts w:ascii="TH SarabunPSK" w:hAnsi="TH SarabunPSK" w:cs="TH SarabunPSK" w:hint="cs"/>
-                <w:sz w:val="32"/>
-                <w:szCs w:val="32"/>
-                <w:cs/>
-              </w:rPr>
-              <w:t>สำนักงานใหม่</w:t>
-            </w:r>
-            <w:r>
-              <w:rPr>
-                <w:rFonts w:ascii="TH SarabunPSK" w:hAnsi="TH SarabunPSK" w:cs="TH SarabunPSK" w:hint="cs"/>
-                <w:sz w:val="32"/>
-                <w:szCs w:val="32"/>
-                <w:cs/>
+              <w:t xml:space="preserve">งาน </w:t>
+            </w:r>
+            <w:r>
+              <w:rPr>
+                <w:rFonts w:ascii="TH SarabunPSK" w:hAnsi="TH SarabunPSK" w:cs="TH SarabunPSK"/>
+                <w:sz w:val="32"/>
+                <w:szCs w:val="32"/>
+              </w:rPr>
+              <w:t>Digital Platform</w:t>
+            </w:r>
+            <w:r>
+              <w:rPr>
+                <w:rFonts w:ascii="TH SarabunPSK" w:hAnsi="TH SarabunPSK" w:cs="TH SarabunPSK"/>
+                <w:sz w:val="32"/>
+                <w:szCs w:val="32"/>
               </w:rPr>
               <w:t xml:space="preserve"> </w:t>
             </w:r>
@@ -1849,15 +1993,58 @@
                 <w:szCs w:val="32"/>
                 <w:cs/>
               </w:rPr>
-              <w:t xml:space="preserve">ณ ตึก </w:t>
-            </w:r>
-            <w:r>
-              <w:rPr>
-                <w:rFonts w:ascii="TH SarabunPSK" w:hAnsi="TH SarabunPSK" w:cs="TH SarabunPSK"/>
-                <w:sz w:val="32"/>
-                <w:szCs w:val="32"/>
-              </w:rPr>
-              <w:t>CMU BIOPOLIS</w:t>
+              <w:t xml:space="preserve"> </w:t>
+            </w:r>
+            <w:r>
+              <w:rPr>
+                <w:rFonts w:ascii="TH SarabunPSK" w:hAnsi="TH SarabunPSK" w:cs="TH SarabunPSK"/>
+                <w:sz w:val="32"/>
+                <w:szCs w:val="32"/>
+              </w:rPr>
+              <w:t xml:space="preserve">- </w:t>
+            </w:r>
+            <w:r>
+              <w:rPr>
+                <w:rFonts w:ascii="TH SarabunPSK" w:hAnsi="TH SarabunPSK" w:cs="TH SarabunPSK" w:hint="cs"/>
+                <w:sz w:val="32"/>
+                <w:szCs w:val="32"/>
+                <w:cs/>
+              </w:rPr>
+              <w:t>ศึกษาการทำงาน</w:t>
+            </w:r>
+            <w:r>
+              <w:rPr>
+                <w:rFonts w:ascii="TH SarabunPSK" w:hAnsi="TH SarabunPSK" w:cs="TH SarabunPSK" w:hint="cs"/>
+                <w:sz w:val="32"/>
+                <w:szCs w:val="32"/>
+                <w:cs/>
+              </w:rPr>
+              <w:t xml:space="preserve">และ </w:t>
+            </w:r>
+            <w:r>
+              <w:rPr>
+                <w:rFonts w:ascii="TH SarabunPSK" w:hAnsi="TH SarabunPSK" w:cs="TH SarabunPSK"/>
+                <w:sz w:val="32"/>
+                <w:szCs w:val="32"/>
+              </w:rPr>
+              <w:t xml:space="preserve">code </w:t>
+            </w:r>
+            <w:r>
+              <w:rPr>
+                <w:rFonts w:ascii="TH SarabunPSK" w:hAnsi="TH SarabunPSK" w:cs="TH SarabunPSK"/>
+                <w:sz w:val="32"/>
+                <w:szCs w:val="32"/>
+              </w:rPr>
+              <w:t xml:space="preserve">UI </w:t>
+            </w:r>
+            <w:r>
+              <w:rPr>
+                <w:rFonts w:ascii="TH SarabunPSK" w:hAnsi="TH SarabunPSK" w:cs="TH SarabunPSK" w:hint="cs"/>
+                <w:sz w:val="32"/>
+                <w:szCs w:val="32"/>
+                <w:cs/>
+              </w:rPr>
+              <w:t xml:space="preserve">ของงาน </w:t>
             </w:r>
           </w:p>
         </w:tc>
@@ -1874,11 +2061,11 @@
           <w:p>
             <w:pPr>
               <w:spacing w:line="240" w:lineRule="auto"/>
-              <w:rPr>
-                <w:rFonts w:ascii="TH SarabunPSK" w:hAnsi="TH SarabunPSK" w:cs="TH SarabunPSK"/>
-                <w:sz w:val="32"/>
-                <w:szCs w:val="32"/>
-                <w:cs/>
+              <w:jc w:val="thaiDistribute"/>
+              <w:rPr>
+                <w:rFonts w:ascii="TH SarabunPSK" w:hAnsi="TH SarabunPSK" w:cs="TH SarabunPSK"/>
+                <w:sz w:val="32"/>
+                <w:szCs w:val="32"/>
               </w:rPr>
             </w:pPr>
           </w:p>
@@ -1897,13 +2084,76 @@
           </w:tcPr>
           <w:p>
             <w:pPr>
+              <w:spacing w:line="240" w:lineRule="auto"/>
               <w:jc w:val="center"/>
               <w:rPr>
-                <w:rFonts w:ascii="TH SarabunPSK" w:hAnsi="TH SarabunPSK" w:cs="TH SarabunPSK"/>
-                <w:sz w:val="32"/>
-                <w:szCs w:val="32"/>
-              </w:rPr>
-            </w:pPr>
+                <w:rFonts w:ascii="TH SarabunPSK" w:hAnsi="TH SarabunPSK" w:cs="TH SarabunPSK" w:hint="cs"/>
+                <w:sz w:val="32"/>
+                <w:szCs w:val="32"/>
+                <w:cs/>
+              </w:rPr>
+            </w:pPr>
+            <w:r>
+              <w:rPr>
+                <w:rFonts w:ascii="TH SarabunPSK" w:hAnsi="TH SarabunPSK" w:cs="TH SarabunPSK" w:hint="cs"/>
+                <w:sz w:val="32"/>
+                <w:szCs w:val="32"/>
+                <w:cs/>
+              </w:rPr>
+              <w:t>21</w:t>
+            </w:r>
+            <w:r>
+              <w:rPr>
+                <w:rFonts w:ascii="TH SarabunPSK" w:hAnsi="TH SarabunPSK" w:cs="TH SarabunPSK" w:hint="cs"/>
+                <w:sz w:val="32"/>
+                <w:szCs w:val="32"/>
+              </w:rPr>
+              <w:t xml:space="preserve"> </w:t>
+            </w:r>
+            <w:r>
+              <w:rPr>
+                <w:rFonts w:ascii="TH SarabunPSK" w:hAnsi="TH SarabunPSK" w:cs="TH SarabunPSK" w:hint="cs"/>
+                <w:sz w:val="32"/>
+                <w:szCs w:val="32"/>
+                <w:cs/>
+              </w:rPr>
+              <w:t xml:space="preserve">เมษายน </w:t>
+            </w:r>
+            <w:r>
+              <w:rPr>
+                <w:rFonts w:ascii="TH SarabunPSK" w:hAnsi="TH SarabunPSK" w:cs="TH SarabunPSK"/>
+                <w:sz w:val="32"/>
+                <w:szCs w:val="32"/>
+              </w:rPr>
+              <w:t>–</w:t>
+            </w:r>
+            <w:r>
+              <w:rPr>
+                <w:rFonts w:ascii="TH SarabunPSK" w:hAnsi="TH SarabunPSK" w:cs="TH SarabunPSK" w:hint="cs"/>
+                <w:sz w:val="32"/>
+                <w:szCs w:val="32"/>
+                <w:cs/>
+              </w:rPr>
+              <w:t xml:space="preserve"> </w:t>
+            </w:r>
+            <w:r>
+              <w:rPr>
+                <w:rFonts w:ascii="TH SarabunPSK" w:hAnsi="TH SarabunPSK" w:cs="TH SarabunPSK" w:hint="cs"/>
+                <w:sz w:val="32"/>
+                <w:szCs w:val="32"/>
+                <w:cs/>
+              </w:rPr>
+              <w:t>25</w:t>
+            </w:r>
+            <w:r>
+              <w:rPr>
+                <w:rFonts w:ascii="TH SarabunPSK" w:hAnsi="TH SarabunPSK" w:cs="TH SarabunPSK" w:hint="cs"/>
+                <w:sz w:val="32"/>
+                <w:szCs w:val="32"/>
+                <w:cs/>
+              </w:rPr>
+              <w:t xml:space="preserve"> เมษายน</w:t>
+            </w:r>
           </w:p>
         </w:tc>
         <w:tc>
@@ -1920,12 +2170,21 @@
             <w:pPr>
               <w:spacing w:line="240" w:lineRule="auto"/>
               <w:rPr>
-                <w:rFonts w:ascii="TH SarabunPSK" w:hAnsi="TH SarabunPSK" w:cs="TH SarabunPSK"/>
-                <w:sz w:val="32"/>
-                <w:szCs w:val="32"/>
-                <w:cs/>
-              </w:rPr>
-            </w:pPr>
+                <w:rFonts w:ascii="TH SarabunPSK" w:hAnsi="TH SarabunPSK" w:cs="TH SarabunPSK" w:hint="cs"/>
+                <w:sz w:val="32"/>
+                <w:szCs w:val="32"/>
+                <w:cs/>
+              </w:rPr>
+            </w:pPr>
+            <w:r>
+              <w:rPr>
+                <w:rFonts w:ascii="TH SarabunPSK" w:hAnsi="TH SarabunPSK" w:cs="TH SarabunPSK" w:hint="cs"/>
+                <w:sz w:val="32"/>
+                <w:szCs w:val="32"/>
+                <w:cs/>
+              </w:rPr>
+              <w:t>09.00 – 17.00</w:t>
+            </w:r>
           </w:p>
         </w:tc>
         <w:tc>
@@ -1943,88 +2202,38 @@
               <w:spacing w:line="240" w:lineRule="auto"/>
               <w:jc w:val="thaiDistribute"/>
               <w:rPr>
-                <w:rFonts w:ascii="TH SarabunPSK" w:hAnsi="TH SarabunPSK" w:cs="TH SarabunPSK"/>
-                <w:sz w:val="32"/>
-                <w:szCs w:val="32"/>
-                <w:cs/>
-              </w:rPr>
-            </w:pPr>
-            <w:r>
-              <w:rPr>
-                <w:rFonts w:ascii="TH SarabunPSK" w:hAnsi="TH SarabunPSK" w:cs="TH SarabunPSK" w:hint="cs"/>
-                <w:sz w:val="32"/>
-                <w:szCs w:val="32"/>
-                <w:cs/>
-              </w:rPr>
-              <w:t xml:space="preserve">งาน </w:t>
-            </w:r>
-            <w:r>
-              <w:rPr>
-                <w:rFonts w:ascii="TH SarabunPSK" w:hAnsi="TH SarabunPSK" w:cs="TH SarabunPSK"/>
-                <w:sz w:val="32"/>
-                <w:szCs w:val="32"/>
-              </w:rPr>
-              <w:t>Cyber Security</w:t>
-            </w:r>
-            <w:r>
-              <w:rPr>
-                <w:rFonts w:ascii="TH SarabunPSK" w:hAnsi="TH SarabunPSK" w:cs="TH SarabunPSK" w:hint="cs"/>
-                <w:sz w:val="32"/>
-                <w:szCs w:val="32"/>
-                <w:cs/>
-              </w:rPr>
-              <w:t xml:space="preserve"> </w:t>
-            </w:r>
-            <w:r>
-              <w:rPr>
-                <w:rFonts w:ascii="TH SarabunPSK" w:hAnsi="TH SarabunPSK" w:cs="TH SarabunPSK"/>
-                <w:sz w:val="32"/>
-                <w:szCs w:val="32"/>
-              </w:rPr>
-              <w:t>–</w:t>
-            </w:r>
-            <w:r>
-              <w:rPr>
-                <w:rFonts w:ascii="TH SarabunPSK" w:hAnsi="TH SarabunPSK" w:cs="TH SarabunPSK"/>
-                <w:sz w:val="32"/>
-                <w:szCs w:val="32"/>
-              </w:rPr>
-              <w:t xml:space="preserve"> </w:t>
-            </w:r>
-            <w:r>
-              <w:rPr>
-                <w:rFonts w:ascii="TH SarabunPSK" w:hAnsi="TH SarabunPSK" w:cs="TH SarabunPSK" w:hint="cs"/>
-                <w:sz w:val="32"/>
-                <w:szCs w:val="32"/>
-                <w:cs/>
-              </w:rPr>
-              <w:t xml:space="preserve">เขียนโปรแกรมทดสอบประสิทธิภาพของโมเดล </w:t>
-            </w:r>
-            <w:r>
-              <w:rPr>
-                <w:rFonts w:ascii="TH SarabunPSK" w:hAnsi="TH SarabunPSK" w:cs="TH SarabunPSK"/>
-                <w:sz w:val="32"/>
-                <w:szCs w:val="32"/>
-              </w:rPr>
-              <w:t xml:space="preserve">AI </w:t>
-            </w:r>
-            <w:r>
-              <w:rPr>
-                <w:rFonts w:ascii="TH SarabunPSK" w:hAnsi="TH SarabunPSK" w:cs="TH SarabunPSK" w:hint="cs"/>
-                <w:sz w:val="32"/>
-                <w:szCs w:val="32"/>
-                <w:cs/>
-              </w:rPr>
-              <w:t>ที่ผ่านการฝึกสอน เพื่อ</w:t>
-            </w:r>
-            <w:r>
-              <w:rPr>
-                <w:rFonts w:ascii="TH SarabunPSK" w:hAnsi="TH SarabunPSK" w:cs="TH SarabunPSK" w:hint="cs"/>
-                <w:sz w:val="32"/>
-                <w:szCs w:val="32"/>
-                <w:cs/>
-              </w:rPr>
-              <w:t>ตรวจสอบความแม่นยำในการจำแนกข้อมูล</w:t>
+                <w:rFonts w:ascii="TH SarabunPSK" w:hAnsi="TH SarabunPSK" w:cs="TH SarabunPSK" w:hint="cs"/>
+                <w:sz w:val="32"/>
+                <w:szCs w:val="32"/>
+                <w:cs/>
+              </w:rPr>
+            </w:pPr>
+            <w:r>
+              <w:rPr>
+                <w:rFonts w:ascii="TH SarabunPSK" w:hAnsi="TH SarabunPSK" w:cs="TH SarabunPSK" w:hint="cs"/>
+                <w:sz w:val="32"/>
+                <w:szCs w:val="32"/>
+                <w:cs/>
+              </w:rPr>
+              <w:t>เข้าร่วม</w:t>
+            </w:r>
+            <w:r>
+              <w:rPr>
+                <w:rFonts w:ascii="TH SarabunPSK" w:hAnsi="TH SarabunPSK" w:cs="TH SarabunPSK" w:hint="cs"/>
+                <w:sz w:val="32"/>
+                <w:szCs w:val="32"/>
+                <w:cs/>
+              </w:rPr>
+              <w:t>ประชุม</w:t>
+            </w:r>
+            <w:r>
+              <w:rPr>
+                <w:rFonts w:ascii="TH SarabunPSK" w:hAnsi="TH SarabunPSK" w:cs="TH SarabunPSK" w:hint="cs"/>
+                <w:sz w:val="32"/>
+                <w:szCs w:val="32"/>
+                <w:cs/>
+              </w:rPr>
+              <w:t>กับทีมนักวิจัยและวิศวกร เพื่อรายงานความก้าวหน้าประจำสัปดาห์ งานโปรเจคกลุ่มงานช่าง</w:t>
             </w:r>
           </w:p>
         </w:tc>
@@ -2041,6 +2250,7 @@
           <w:p>
             <w:pPr>
               <w:spacing w:line="240" w:lineRule="auto"/>
+              <w:jc w:val="thaiDistribute"/>
               <w:rPr>
                 <w:rFonts w:ascii="TH SarabunPSK" w:hAnsi="TH SarabunPSK" w:cs="TH SarabunPSK"/>
                 <w:sz w:val="32"/>
@@ -2067,23 +2277,103 @@
               <w:spacing w:line="240" w:lineRule="auto"/>
               <w:jc w:val="center"/>
               <w:rPr>
-                <w:rFonts w:ascii="TH SarabunPSK" w:hAnsi="TH SarabunPSK" w:cs="TH SarabunPSK"/>
-                <w:sz w:val="32"/>
-                <w:szCs w:val="32"/>
-              </w:rPr>
-            </w:pPr>
-            <w:r>
-              <w:rPr>
-                <w:rFonts w:ascii="TH SarabunPSK" w:hAnsi="TH SarabunPSK" w:cs="TH SarabunPSK" w:hint="cs"/>
-                <w:sz w:val="32"/>
-                <w:szCs w:val="32"/>
-                <w:cs/>
-              </w:rPr>
-              <w:t>24</w:t>
-            </w:r>
-            <w:r>
-              <w:rPr>
-                <w:rFonts w:ascii="TH SarabunPSK" w:hAnsi="TH SarabunPSK" w:cs="TH SarabunPSK" w:hint="cs"/>
+                <w:rFonts w:ascii="TH SarabunPSK" w:hAnsi="TH SarabunPSK" w:cs="TH SarabunPSK" w:hint="cs"/>
+                <w:sz w:val="32"/>
+                <w:szCs w:val="32"/>
+                <w:cs/>
+              </w:rPr>
+            </w:pPr>
+          </w:p>
+        </w:tc>
+        <w:tc>
+          <w:tcPr>
+            <w:tcW w:w="1532" w:type="dxa"/>
+            <w:tcBorders>
+              <w:top w:val="single" w:sz="4" w:space="0" w:color="auto"/>
+              <w:left w:val="single" w:sz="4" w:space="0" w:color="auto"/>
+              <w:bottom w:val="single" w:sz="4" w:space="0" w:color="auto"/>
+              <w:right w:val="single" w:sz="4" w:space="0" w:color="auto"/>
+            </w:tcBorders>
+          </w:tcPr>
+          <w:p>
+            <w:pPr>
+              <w:spacing w:line="240" w:lineRule="auto"/>
+              <w:rPr>
+                <w:rFonts w:ascii="TH SarabunPSK" w:hAnsi="TH SarabunPSK" w:cs="TH SarabunPSK" w:hint="cs"/>
+                <w:sz w:val="32"/>
+                <w:szCs w:val="32"/>
+                <w:cs/>
+              </w:rPr>
+            </w:pPr>
+          </w:p>
+        </w:tc>
+        <w:tc>
+          <w:tcPr>
+            <w:tcW w:w="4071" w:type="dxa"/>
+            <w:tcBorders>
+              <w:top w:val="single" w:sz="4" w:space="0" w:color="auto"/>
+              <w:left w:val="single" w:sz="4" w:space="0" w:color="auto"/>
+              <w:bottom w:val="single" w:sz="4" w:space="0" w:color="auto"/>
+              <w:right w:val="single" w:sz="4" w:space="0" w:color="auto"/>
+            </w:tcBorders>
+          </w:tcPr>
+          <w:p>
+            <w:pPr>
+              <w:spacing w:line="240" w:lineRule="auto"/>
+              <w:jc w:val="thaiDistribute"/>
+              <w:rPr>
+                <w:rFonts w:ascii="TH SarabunPSK" w:hAnsi="TH SarabunPSK" w:cs="TH SarabunPSK" w:hint="cs"/>
+                <w:sz w:val="32"/>
+                <w:szCs w:val="32"/>
+                <w:cs/>
+              </w:rPr>
+            </w:pPr>
+            <w:r>
+              <w:rPr>
+                <w:rFonts w:ascii="TH SarabunPSK" w:hAnsi="TH SarabunPSK" w:cs="TH SarabunPSK" w:hint="cs"/>
+                <w:sz w:val="32"/>
+                <w:szCs w:val="32"/>
+                <w:cs/>
+              </w:rPr>
+              <w:t xml:space="preserve">งาน </w:t>
+            </w:r>
+            <w:r>
+              <w:rPr>
+                <w:rFonts w:ascii="TH SarabunPSK" w:hAnsi="TH SarabunPSK" w:cs="TH SarabunPSK"/>
+                <w:sz w:val="32"/>
+                <w:szCs w:val="32"/>
+              </w:rPr>
+              <w:t xml:space="preserve">BiPhos - </w:t>
+            </w:r>
+            <w:r>
+              <w:rPr>
+                <w:rFonts w:ascii="TH SarabunPSK" w:hAnsi="TH SarabunPSK" w:cs="TH SarabunPSK" w:hint="cs"/>
+                <w:sz w:val="32"/>
+                <w:szCs w:val="32"/>
+                <w:cs/>
+              </w:rPr>
+              <w:t xml:space="preserve">ทำการติดตั้งเครื่อง ณ </w:t>
+            </w:r>
+            <w:r>
+              <w:rPr>
+                <w:rFonts w:ascii="TH SarabunPSK" w:hAnsi="TH SarabunPSK" w:cs="TH SarabunPSK"/>
+                <w:sz w:val="32"/>
+                <w:szCs w:val="32"/>
+                <w:cs/>
+              </w:rPr>
+              <w:t xml:space="preserve">อาคารสุรพัฒน์ </w:t>
+            </w:r>
+            <w:r>
+              <w:rPr>
+                <w:rFonts w:ascii="TH SarabunPSK" w:hAnsi="TH SarabunPSK" w:cs="TH SarabunPSK"/>
+                <w:sz w:val="32"/>
+                <w:szCs w:val="32"/>
+              </w:rPr>
+              <w:t>3</w:t>
+            </w:r>
+            <w:r>
+              <w:rPr>
+                <w:rFonts w:ascii="TH SarabunPSK" w:hAnsi="TH SarabunPSK" w:cs="TH SarabunPSK"/>
                 <w:sz w:val="32"/>
                 <w:szCs w:val="32"/>
               </w:rPr>
@@ -2096,70 +2386,31 @@
                 <w:szCs w:val="32"/>
                 <w:cs/>
               </w:rPr>
-              <w:t>มีนาคม</w:t>
-            </w:r>
-            <w:r>
-              <w:rPr>
-                <w:rFonts w:ascii="TH SarabunPSK" w:hAnsi="TH SarabunPSK" w:cs="TH SarabunPSK"/>
-                <w:sz w:val="32"/>
-                <w:szCs w:val="32"/>
-              </w:rPr>
-              <w:t xml:space="preserve">– </w:t>
-            </w:r>
-            <w:r>
-              <w:rPr>
-                <w:rFonts w:ascii="TH SarabunPSK" w:hAnsi="TH SarabunPSK" w:cs="TH SarabunPSK" w:hint="cs"/>
-                <w:sz w:val="32"/>
-                <w:szCs w:val="32"/>
-                <w:cs/>
-              </w:rPr>
-              <w:t xml:space="preserve">28 </w:t>
-            </w:r>
-            <w:r>
-              <w:rPr>
-                <w:rFonts w:ascii="TH SarabunPSK" w:hAnsi="TH SarabunPSK" w:cs="TH SarabunPSK" w:hint="cs"/>
-                <w:sz w:val="32"/>
-                <w:szCs w:val="32"/>
-                <w:cs/>
-              </w:rPr>
-              <w:t>มีนาคม</w:t>
-            </w:r>
-          </w:p>
-        </w:tc>
-        <w:tc>
-          <w:tcPr>
-            <w:tcW w:w="1532" w:type="dxa"/>
-            <w:tcBorders>
-              <w:top w:val="single" w:sz="4" w:space="0" w:color="auto"/>
-              <w:left w:val="single" w:sz="4" w:space="0" w:color="auto"/>
-              <w:bottom w:val="single" w:sz="4" w:space="0" w:color="auto"/>
-              <w:right w:val="single" w:sz="4" w:space="0" w:color="auto"/>
-            </w:tcBorders>
-          </w:tcPr>
-          <w:p>
-            <w:pPr>
-              <w:spacing w:line="240" w:lineRule="auto"/>
-              <w:rPr>
-                <w:rFonts w:ascii="TH SarabunPSK" w:hAnsi="TH SarabunPSK" w:cs="TH SarabunPSK"/>
-                <w:sz w:val="32"/>
-                <w:szCs w:val="32"/>
-                <w:cs/>
-              </w:rPr>
-            </w:pPr>
-            <w:r>
-              <w:rPr>
-                <w:rFonts w:ascii="TH SarabunPSK" w:hAnsi="TH SarabunPSK" w:cs="TH SarabunPSK" w:hint="cs"/>
-                <w:sz w:val="32"/>
-                <w:szCs w:val="32"/>
-                <w:cs/>
-              </w:rPr>
-              <w:t>09.00 – 17.00</w:t>
-            </w:r>
-          </w:p>
-        </w:tc>
-        <w:tc>
-          <w:tcPr>
-            <w:tcW w:w="4071" w:type="dxa"/>
+              <w:t>มหาวิทยาลัย</w:t>
+            </w:r>
+            <w:r>
+              <w:rPr>
+                <w:rFonts w:ascii="TH SarabunPSK" w:hAnsi="TH SarabunPSK" w:cs="TH SarabunPSK"/>
+                <w:sz w:val="32"/>
+                <w:szCs w:val="32"/>
+                <w:cs/>
+              </w:rPr>
+              <w:t>เทคโนโลยีสุรนารี</w:t>
+            </w:r>
+            <w:r>
+              <w:rPr>
+                <w:rFonts w:ascii="TH SarabunPSK" w:hAnsi="TH SarabunPSK" w:cs="TH SarabunPSK" w:hint="cs"/>
+                <w:sz w:val="32"/>
+                <w:szCs w:val="32"/>
+                <w:cs/>
+              </w:rPr>
+              <w:t xml:space="preserve"> จังหวัด นครราชสีมา</w:t>
+            </w:r>
+          </w:p>
+        </w:tc>
+        <w:tc>
+          <w:tcPr>
+            <w:tcW w:w="1160" w:type="dxa"/>
             <w:tcBorders>
               <w:top w:val="single" w:sz="4" w:space="0" w:color="auto"/>
               <w:left w:val="single" w:sz="4" w:space="0" w:color="auto"/>
@@ -2175,55 +2426,7 @@
                 <w:rFonts w:ascii="TH SarabunPSK" w:hAnsi="TH SarabunPSK" w:cs="TH SarabunPSK"/>
                 <w:sz w:val="32"/>
                 <w:szCs w:val="32"/>
-              </w:rPr>
-            </w:pPr>
-            <w:r>
-              <w:rPr>
-                <w:rFonts w:ascii="TH SarabunPSK" w:hAnsi="TH SarabunPSK" w:cs="TH SarabunPSK" w:hint="cs"/>
-                <w:sz w:val="32"/>
-                <w:szCs w:val="32"/>
-                <w:cs/>
-              </w:rPr>
-              <w:t>เข้าร่วม</w:t>
-            </w:r>
-            <w:r>
-              <w:rPr>
-                <w:rFonts w:ascii="TH SarabunPSK" w:hAnsi="TH SarabunPSK" w:cs="TH SarabunPSK" w:hint="cs"/>
-                <w:sz w:val="32"/>
-                <w:szCs w:val="32"/>
-                <w:cs/>
-              </w:rPr>
-              <w:t>ประชุม</w:t>
-            </w:r>
-            <w:r>
-              <w:rPr>
-                <w:rFonts w:ascii="TH SarabunPSK" w:hAnsi="TH SarabunPSK" w:cs="TH SarabunPSK" w:hint="cs"/>
-                <w:sz w:val="32"/>
-                <w:szCs w:val="32"/>
-                <w:cs/>
-              </w:rPr>
-              <w:t>กับทีมนักวิจัยและวิศวกร เพื่อรายงานความก้าวหน้าประจำสัปดาห์ งานโปรเจคกลุ่มงานช่าง</w:t>
-            </w:r>
-          </w:p>
-        </w:tc>
-        <w:tc>
-          <w:tcPr>
-            <w:tcW w:w="1160" w:type="dxa"/>
-            <w:tcBorders>
-              <w:top w:val="single" w:sz="4" w:space="0" w:color="auto"/>
-              <w:left w:val="single" w:sz="4" w:space="0" w:color="auto"/>
-              <w:bottom w:val="single" w:sz="4" w:space="0" w:color="auto"/>
-              <w:right w:val="single" w:sz="4" w:space="0" w:color="auto"/>
-            </w:tcBorders>
-          </w:tcPr>
-          <w:p>
-            <w:pPr>
-              <w:spacing w:line="240" w:lineRule="auto"/>
-              <w:jc w:val="thaiDistribute"/>
-              <w:rPr>
-                <w:rFonts w:ascii="TH SarabunPSK" w:hAnsi="TH SarabunPSK" w:cs="TH SarabunPSK"/>
-                <w:sz w:val="32"/>
-                <w:szCs w:val="32"/>
+                <w:cs/>
               </w:rPr>
             </w:pPr>
           </w:p>
@@ -2245,7 +2448,7 @@
               <w:spacing w:line="240" w:lineRule="auto"/>
               <w:jc w:val="center"/>
               <w:rPr>
-                <w:rFonts w:ascii="TH SarabunPSK" w:hAnsi="TH SarabunPSK" w:cs="TH SarabunPSK"/>
+                <w:rFonts w:ascii="TH SarabunPSK" w:hAnsi="TH SarabunPSK" w:cs="TH SarabunPSK" w:hint="cs"/>
                 <w:sz w:val="32"/>
                 <w:szCs w:val="32"/>
                 <w:cs/>
@@ -2267,7 +2470,7 @@
             <w:pPr>
               <w:spacing w:line="240" w:lineRule="auto"/>
               <w:rPr>
-                <w:rFonts w:ascii="TH SarabunPSK" w:hAnsi="TH SarabunPSK" w:cs="TH SarabunPSK"/>
+                <w:rFonts w:ascii="TH SarabunPSK" w:hAnsi="TH SarabunPSK" w:cs="TH SarabunPSK" w:hint="cs"/>
                 <w:sz w:val="32"/>
                 <w:szCs w:val="32"/>
                 <w:cs/>
@@ -2290,107 +2493,28 @@
               <w:spacing w:line="240" w:lineRule="auto"/>
               <w:jc w:val="thaiDistribute"/>
               <w:rPr>
-                <w:rFonts w:ascii="TH SarabunPSK" w:hAnsi="TH SarabunPSK" w:cs="TH SarabunPSK"/>
-                <w:sz w:val="32"/>
-                <w:szCs w:val="32"/>
-              </w:rPr>
-            </w:pPr>
-            <w:r>
-              <w:rPr>
-                <w:rFonts w:ascii="TH SarabunPSK" w:hAnsi="TH SarabunPSK" w:cs="TH SarabunPSK" w:hint="cs"/>
-                <w:sz w:val="32"/>
-                <w:szCs w:val="32"/>
-                <w:cs/>
-              </w:rPr>
-              <w:t>เข้าร่วมประชุมกับ</w:t>
-            </w:r>
-            <w:r>
-              <w:rPr>
-                <w:rFonts w:ascii="TH SarabunPSK" w:hAnsi="TH SarabunPSK" w:cs="TH SarabunPSK" w:hint="cs"/>
-                <w:sz w:val="32"/>
-                <w:szCs w:val="32"/>
-                <w:cs/>
-              </w:rPr>
-              <w:t>เจ้าหน้าที่</w:t>
-            </w:r>
-            <w:r>
-              <w:rPr>
-                <w:rFonts w:ascii="TH SarabunPSK" w:hAnsi="TH SarabunPSK" w:cs="TH SarabunPSK" w:hint="cs"/>
-                <w:sz w:val="32"/>
-                <w:szCs w:val="32"/>
-                <w:cs/>
-              </w:rPr>
-              <w:t>ธุรการและผู้บริหาร</w:t>
-            </w:r>
-            <w:r>
-              <w:rPr>
-                <w:rFonts w:ascii="TH SarabunPSK" w:hAnsi="TH SarabunPSK" w:cs="TH SarabunPSK" w:hint="cs"/>
-                <w:sz w:val="32"/>
-                <w:szCs w:val="32"/>
-                <w:cs/>
-              </w:rPr>
-              <w:t>สถาบัน</w:t>
-            </w:r>
-            <w:r>
-              <w:rPr>
-                <w:rFonts w:ascii="TH SarabunPSK" w:hAnsi="TH SarabunPSK" w:cs="TH SarabunPSK" w:hint="cs"/>
-                <w:sz w:val="32"/>
-                <w:szCs w:val="32"/>
-                <w:cs/>
-              </w:rPr>
-              <w:t xml:space="preserve"> เพื่อตร</w:t>
-            </w:r>
-            <w:r>
-              <w:rPr>
-                <w:rFonts w:ascii="TH SarabunPSK" w:hAnsi="TH SarabunPSK" w:cs="TH SarabunPSK" w:hint="cs"/>
-                <w:sz w:val="32"/>
-                <w:szCs w:val="32"/>
-                <w:cs/>
-              </w:rPr>
-              <w:t>วจสอบ</w:t>
-            </w:r>
-            <w:r>
-              <w:rPr>
-                <w:rFonts w:ascii="TH SarabunPSK" w:hAnsi="TH SarabunPSK" w:cs="TH SarabunPSK" w:hint="cs"/>
-                <w:sz w:val="32"/>
-                <w:szCs w:val="32"/>
-                <w:cs/>
-              </w:rPr>
-              <w:t>เอกสารที่สามารถ</w:t>
-            </w:r>
-            <w:r>
-              <w:rPr>
-                <w:rFonts w:ascii="TH SarabunPSK" w:hAnsi="TH SarabunPSK" w:cs="TH SarabunPSK" w:hint="cs"/>
-                <w:sz w:val="32"/>
-                <w:szCs w:val="32"/>
-                <w:cs/>
-              </w:rPr>
-              <w:t>เปิดเผยข้อมูลสาธารณะของส่วนงาน มหาวทิยาลัยเชียงใหม่ (</w:t>
-            </w:r>
-            <w:r>
-              <w:rPr>
-                <w:rFonts w:ascii="TH SarabunPSK" w:hAnsi="TH SarabunPSK" w:cs="TH SarabunPSK" w:hint="cs"/>
-                <w:sz w:val="32"/>
-                <w:szCs w:val="32"/>
-              </w:rPr>
-              <w:t xml:space="preserve">CMU-OIT) </w:t>
-            </w:r>
-            <w:r>
-              <w:rPr>
-                <w:rFonts w:ascii="TH SarabunPSK" w:hAnsi="TH SarabunPSK" w:cs="TH SarabunPSK" w:hint="cs"/>
-                <w:sz w:val="32"/>
-                <w:szCs w:val="32"/>
-                <w:cs/>
-              </w:rPr>
-              <w:t>ประจำปี</w:t>
-            </w:r>
-            <w:r>
-              <w:rPr>
-                <w:rFonts w:ascii="TH SarabunPSK" w:hAnsi="TH SarabunPSK" w:cs="TH SarabunPSK" w:hint="cs"/>
-                <w:sz w:val="32"/>
-                <w:szCs w:val="32"/>
-              </w:rPr>
-              <w:t> 2568</w:t>
+                <w:rFonts w:ascii="TH SarabunPSK" w:hAnsi="TH SarabunPSK" w:cs="TH SarabunPSK" w:hint="cs"/>
+                <w:sz w:val="32"/>
+                <w:szCs w:val="32"/>
+                <w:cs/>
+              </w:rPr>
+            </w:pPr>
+            <w:r>
+              <w:rPr>
+                <w:rFonts w:ascii="TH SarabunPSK" w:hAnsi="TH SarabunPSK" w:cs="TH SarabunPSK"/>
+                <w:sz w:val="32"/>
+                <w:szCs w:val="32"/>
+                <w:cs/>
+              </w:rPr>
+              <w:t xml:space="preserve">เข้าร่วมงานพิธีดำหัวอดีตอธิการบดี และคณาจารย์อาวุโส มหาวิทยาลัยเชียงใหม่ ประจำปี </w:t>
+            </w:r>
+            <w:r>
+              <w:rPr>
+                <w:rFonts w:ascii="TH SarabunPSK" w:hAnsi="TH SarabunPSK" w:cs="TH SarabunPSK"/>
+                <w:sz w:val="32"/>
+                <w:szCs w:val="32"/>
+              </w:rPr>
+              <w:t>256</w:t>
             </w:r>
           </w:p>
         </w:tc>
@@ -2412,6 +2536,7 @@
                 <w:rFonts w:ascii="TH SarabunPSK" w:hAnsi="TH SarabunPSK" w:cs="TH SarabunPSK"/>
                 <w:sz w:val="32"/>
                 <w:szCs w:val="32"/>
+                <w:cs/>
               </w:rPr>
             </w:pPr>
           </w:p>
@@ -2433,7 +2558,7 @@
               <w:spacing w:line="240" w:lineRule="auto"/>
               <w:jc w:val="center"/>
               <w:rPr>
-                <w:rFonts w:ascii="TH SarabunPSK" w:hAnsi="TH SarabunPSK" w:cs="TH SarabunPSK"/>
+                <w:rFonts w:ascii="TH SarabunPSK" w:hAnsi="TH SarabunPSK" w:cs="TH SarabunPSK" w:hint="cs"/>
                 <w:sz w:val="32"/>
                 <w:szCs w:val="32"/>
                 <w:cs/>
@@ -2455,7 +2580,7 @@
             <w:pPr>
               <w:spacing w:line="240" w:lineRule="auto"/>
               <w:rPr>
-                <w:rFonts w:ascii="TH SarabunPSK" w:hAnsi="TH SarabunPSK" w:cs="TH SarabunPSK"/>
+                <w:rFonts w:ascii="TH SarabunPSK" w:hAnsi="TH SarabunPSK" w:cs="TH SarabunPSK" w:hint="cs"/>
                 <w:sz w:val="32"/>
                 <w:szCs w:val="32"/>
                 <w:cs/>
@@ -2478,65 +2603,87 @@
               <w:spacing w:line="240" w:lineRule="auto"/>
               <w:jc w:val="thaiDistribute"/>
               <w:rPr>
-                <w:rFonts w:ascii="TH SarabunPSK" w:hAnsi="TH SarabunPSK" w:cs="TH SarabunPSK"/>
-                <w:sz w:val="32"/>
-                <w:szCs w:val="32"/>
-                <w:cs/>
-              </w:rPr>
-            </w:pPr>
-            <w:r>
-              <w:rPr>
-                <w:rFonts w:ascii="TH SarabunPSK" w:hAnsi="TH SarabunPSK" w:cs="TH SarabunPSK" w:hint="cs"/>
-                <w:sz w:val="32"/>
-                <w:szCs w:val="32"/>
-                <w:cs/>
-              </w:rPr>
-              <w:t>ซ่อม</w:t>
-            </w:r>
-            <w:r>
-              <w:rPr>
-                <w:rFonts w:ascii="TH SarabunPSK" w:hAnsi="TH SarabunPSK" w:cs="TH SarabunPSK" w:hint="cs"/>
-                <w:sz w:val="32"/>
-                <w:szCs w:val="32"/>
-                <w:cs/>
-              </w:rPr>
-              <w:t>เครื่อง</w:t>
-            </w:r>
-            <w:r>
-              <w:rPr>
-                <w:rFonts w:ascii="TH SarabunPSK" w:hAnsi="TH SarabunPSK" w:cs="TH SarabunPSK" w:hint="cs"/>
-                <w:sz w:val="32"/>
-                <w:szCs w:val="32"/>
-                <w:cs/>
-              </w:rPr>
-              <w:t>ปั้มน้ำ</w:t>
-            </w:r>
-            <w:r>
-              <w:rPr>
-                <w:rFonts w:ascii="TH SarabunPSK" w:hAnsi="TH SarabunPSK" w:cs="TH SarabunPSK" w:hint="cs"/>
-                <w:sz w:val="32"/>
-                <w:szCs w:val="32"/>
-                <w:cs/>
-              </w:rPr>
-              <w:t>ที่ใช้ในห้องปฎิบัติการของ</w:t>
-            </w:r>
-            <w:r>
-              <w:rPr>
-                <w:rFonts w:ascii="TH SarabunPSK" w:hAnsi="TH SarabunPSK" w:cs="TH SarabunPSK" w:hint="cs"/>
-                <w:sz w:val="32"/>
-                <w:szCs w:val="32"/>
-                <w:cs/>
-              </w:rPr>
-              <w:t>สถาบัน</w:t>
-            </w:r>
-            <w:r>
-              <w:rPr>
-                <w:rFonts w:ascii="TH SarabunPSK" w:hAnsi="TH SarabunPSK" w:cs="TH SarabunPSK" w:hint="cs"/>
-                <w:sz w:val="32"/>
-                <w:szCs w:val="32"/>
-                <w:cs/>
-              </w:rPr>
-              <w:t>ฯ</w:t>
+                <w:rFonts w:ascii="TH SarabunPSK" w:hAnsi="TH SarabunPSK" w:cs="TH SarabunPSK" w:hint="cs"/>
+                <w:sz w:val="32"/>
+                <w:szCs w:val="32"/>
+                <w:cs/>
+              </w:rPr>
+            </w:pPr>
+            <w:r>
+              <w:rPr>
+                <w:rFonts w:ascii="TH SarabunPSK" w:hAnsi="TH SarabunPSK" w:cs="TH SarabunPSK" w:hint="cs"/>
+                <w:sz w:val="32"/>
+                <w:szCs w:val="32"/>
+                <w:cs/>
+              </w:rPr>
+              <w:t xml:space="preserve">งาน </w:t>
+            </w:r>
+            <w:r>
+              <w:rPr>
+                <w:rFonts w:ascii="TH SarabunPSK" w:hAnsi="TH SarabunPSK" w:cs="TH SarabunPSK"/>
+                <w:sz w:val="32"/>
+                <w:szCs w:val="32"/>
+              </w:rPr>
+              <w:t>Cyber Security</w:t>
+            </w:r>
+            <w:r>
+              <w:rPr>
+                <w:rFonts w:ascii="TH SarabunPSK" w:hAnsi="TH SarabunPSK" w:cs="TH SarabunPSK"/>
+                <w:sz w:val="32"/>
+                <w:szCs w:val="32"/>
+              </w:rPr>
+              <w:t xml:space="preserve"> – </w:t>
+            </w:r>
+            <w:r>
+              <w:rPr>
+                <w:rFonts w:ascii="TH SarabunPSK" w:hAnsi="TH SarabunPSK" w:cs="TH SarabunPSK" w:hint="cs"/>
+                <w:sz w:val="32"/>
+                <w:szCs w:val="32"/>
+                <w:cs/>
+              </w:rPr>
+              <w:t xml:space="preserve">แก้ไข </w:t>
+            </w:r>
+            <w:r>
+              <w:rPr>
+                <w:rFonts w:ascii="TH SarabunPSK" w:hAnsi="TH SarabunPSK" w:cs="TH SarabunPSK"/>
+                <w:sz w:val="32"/>
+                <w:szCs w:val="32"/>
+              </w:rPr>
+              <w:t xml:space="preserve">code </w:t>
+            </w:r>
+            <w:r>
+              <w:rPr>
+                <w:rFonts w:ascii="TH SarabunPSK" w:hAnsi="TH SarabunPSK" w:cs="TH SarabunPSK" w:hint="cs"/>
+                <w:sz w:val="32"/>
+                <w:szCs w:val="32"/>
+                <w:cs/>
+              </w:rPr>
+              <w:t xml:space="preserve">ในส่วนอัลกอริทึม </w:t>
+            </w:r>
+            <w:r>
+              <w:rPr>
+                <w:rFonts w:ascii="TH SarabunPSK" w:hAnsi="TH SarabunPSK" w:cs="TH SarabunPSK"/>
+                <w:sz w:val="32"/>
+                <w:szCs w:val="32"/>
+              </w:rPr>
+              <w:t xml:space="preserve">sgFCMed </w:t>
+            </w:r>
+            <w:r>
+              <w:rPr>
+                <w:rFonts w:ascii="TH SarabunPSK" w:hAnsi="TH SarabunPSK" w:cs="TH SarabunPSK" w:hint="cs"/>
+                <w:sz w:val="32"/>
+                <w:szCs w:val="32"/>
+                <w:cs/>
+              </w:rPr>
+              <w:t xml:space="preserve">เพื่อหา </w:t>
+            </w:r>
+            <w:r>
+              <w:rPr>
+                <w:rFonts w:ascii="TH SarabunPSK" w:hAnsi="TH SarabunPSK" w:cs="TH SarabunPSK"/>
+                <w:sz w:val="32"/>
+                <w:szCs w:val="32"/>
+              </w:rPr>
+              <w:t xml:space="preserve">Prototype </w:t>
             </w:r>
           </w:p>
         </w:tc>
@@ -2558,6 +2705,7 @@
                 <w:rFonts w:ascii="TH SarabunPSK" w:hAnsi="TH SarabunPSK" w:cs="TH SarabunPSK"/>
                 <w:sz w:val="32"/>
                 <w:szCs w:val="32"/>
+                <w:cs/>
               </w:rPr>
             </w:pPr>
           </w:p>
@@ -2579,12 +2727,82 @@
               <w:spacing w:line="240" w:lineRule="auto"/>
               <w:jc w:val="center"/>
               <w:rPr>
-                <w:rFonts w:ascii="TH SarabunPSK" w:hAnsi="TH SarabunPSK" w:cs="TH SarabunPSK"/>
-                <w:sz w:val="32"/>
-                <w:szCs w:val="32"/>
-                <w:cs/>
-              </w:rPr>
-            </w:pPr>
+                <w:rFonts w:ascii="TH SarabunPSK" w:hAnsi="TH SarabunPSK" w:cs="TH SarabunPSK" w:hint="cs"/>
+                <w:sz w:val="32"/>
+                <w:szCs w:val="32"/>
+                <w:cs/>
+              </w:rPr>
+            </w:pPr>
+            <w:r>
+              <w:rPr>
+                <w:rFonts w:ascii="TH SarabunPSK" w:hAnsi="TH SarabunPSK" w:cs="TH SarabunPSK" w:hint="cs"/>
+                <w:sz w:val="32"/>
+                <w:szCs w:val="32"/>
+                <w:cs/>
+              </w:rPr>
+              <w:t>2</w:t>
+            </w:r>
+            <w:r>
+              <w:rPr>
+                <w:rFonts w:ascii="TH SarabunPSK" w:hAnsi="TH SarabunPSK" w:cs="TH SarabunPSK" w:hint="cs"/>
+                <w:sz w:val="32"/>
+                <w:szCs w:val="32"/>
+                <w:cs/>
+              </w:rPr>
+              <w:t>8</w:t>
+            </w:r>
+            <w:r>
+              <w:rPr>
+                <w:rFonts w:ascii="TH SarabunPSK" w:hAnsi="TH SarabunPSK" w:cs="TH SarabunPSK" w:hint="cs"/>
+                <w:sz w:val="32"/>
+                <w:szCs w:val="32"/>
+              </w:rPr>
+              <w:t xml:space="preserve"> </w:t>
+            </w:r>
+            <w:r>
+              <w:rPr>
+                <w:rFonts w:ascii="TH SarabunPSK" w:hAnsi="TH SarabunPSK" w:cs="TH SarabunPSK" w:hint="cs"/>
+                <w:sz w:val="32"/>
+                <w:szCs w:val="32"/>
+                <w:cs/>
+              </w:rPr>
+              <w:t xml:space="preserve">เมษายน </w:t>
+            </w:r>
+            <w:r>
+              <w:rPr>
+                <w:rFonts w:ascii="TH SarabunPSK" w:hAnsi="TH SarabunPSK" w:cs="TH SarabunPSK"/>
+                <w:sz w:val="32"/>
+                <w:szCs w:val="32"/>
+              </w:rPr>
+              <w:t>–</w:t>
+            </w:r>
+            <w:r>
+              <w:rPr>
+                <w:rFonts w:ascii="TH SarabunPSK" w:hAnsi="TH SarabunPSK" w:cs="TH SarabunPSK" w:hint="cs"/>
+                <w:sz w:val="32"/>
+                <w:szCs w:val="32"/>
+                <w:cs/>
+              </w:rPr>
+              <w:t xml:space="preserve"> </w:t>
+            </w:r>
+            <w:r>
+              <w:rPr>
+                <w:rFonts w:ascii="TH SarabunPSK" w:hAnsi="TH SarabunPSK" w:cs="TH SarabunPSK" w:hint="cs"/>
+                <w:sz w:val="32"/>
+                <w:szCs w:val="32"/>
+                <w:cs/>
+              </w:rPr>
+              <w:t>30</w:t>
+            </w:r>
+            <w:r>
+              <w:rPr>
+                <w:rFonts w:ascii="TH SarabunPSK" w:hAnsi="TH SarabunPSK" w:cs="TH SarabunPSK" w:hint="cs"/>
+                <w:sz w:val="32"/>
+                <w:szCs w:val="32"/>
+                <w:cs/>
+              </w:rPr>
+              <w:t xml:space="preserve"> เมษายน</w:t>
+            </w:r>
           </w:p>
         </w:tc>
         <w:tc>
@@ -2601,12 +2819,21 @@
             <w:pPr>
               <w:spacing w:line="240" w:lineRule="auto"/>
               <w:rPr>
-                <w:rFonts w:ascii="TH SarabunPSK" w:hAnsi="TH SarabunPSK" w:cs="TH SarabunPSK"/>
-                <w:sz w:val="32"/>
-                <w:szCs w:val="32"/>
-                <w:cs/>
-              </w:rPr>
-            </w:pPr>
+                <w:rFonts w:ascii="TH SarabunPSK" w:hAnsi="TH SarabunPSK" w:cs="TH SarabunPSK" w:hint="cs"/>
+                <w:sz w:val="32"/>
+                <w:szCs w:val="32"/>
+                <w:cs/>
+              </w:rPr>
+            </w:pPr>
+            <w:r>
+              <w:rPr>
+                <w:rFonts w:ascii="TH SarabunPSK" w:hAnsi="TH SarabunPSK" w:cs="TH SarabunPSK" w:hint="cs"/>
+                <w:sz w:val="32"/>
+                <w:szCs w:val="32"/>
+                <w:cs/>
+              </w:rPr>
+              <w:t>09.00 – 17.00</w:t>
+            </w:r>
           </w:p>
         </w:tc>
         <w:tc>
@@ -2624,64 +2851,54 @@
               <w:spacing w:line="240" w:lineRule="auto"/>
               <w:jc w:val="thaiDistribute"/>
               <w:rPr>
-                <w:rFonts w:ascii="TH SarabunPSK" w:hAnsi="TH SarabunPSK" w:cs="TH SarabunPSK"/>
-                <w:sz w:val="32"/>
-                <w:szCs w:val="32"/>
-                <w:cs/>
-              </w:rPr>
-            </w:pPr>
-            <w:r>
-              <w:rPr>
-                <w:rFonts w:ascii="TH SarabunPSK" w:hAnsi="TH SarabunPSK" w:cs="TH SarabunPSK" w:hint="cs"/>
-                <w:sz w:val="32"/>
-                <w:szCs w:val="32"/>
-                <w:cs/>
-              </w:rPr>
-              <w:t>ซ่อมแซม</w:t>
-            </w:r>
-            <w:r>
-              <w:rPr>
-                <w:rFonts w:ascii="TH SarabunPSK" w:hAnsi="TH SarabunPSK" w:cs="TH SarabunPSK" w:hint="cs"/>
-                <w:sz w:val="32"/>
-                <w:szCs w:val="32"/>
-                <w:cs/>
-              </w:rPr>
-              <w:t>อุปกรณ์</w:t>
-            </w:r>
-            <w:r>
-              <w:rPr>
-                <w:rFonts w:ascii="TH SarabunPSK" w:hAnsi="TH SarabunPSK" w:cs="TH SarabunPSK" w:hint="cs"/>
-                <w:sz w:val="32"/>
-                <w:szCs w:val="32"/>
-                <w:cs/>
-              </w:rPr>
-              <w:t xml:space="preserve">เครื่อง </w:t>
-            </w:r>
-            <w:r>
-              <w:rPr>
-                <w:rFonts w:ascii="TH SarabunPSK" w:hAnsi="TH SarabunPSK" w:cs="TH SarabunPSK"/>
-                <w:sz w:val="32"/>
-                <w:szCs w:val="32"/>
-              </w:rPr>
-              <w:t>Magnetic Stirrer with hot plate</w:t>
-            </w:r>
-            <w:r>
-              <w:rPr>
-                <w:rFonts w:ascii="TH SarabunPSK" w:hAnsi="TH SarabunPSK" w:cs="TH SarabunPSK" w:hint="cs"/>
-                <w:sz w:val="32"/>
-                <w:szCs w:val="32"/>
-                <w:cs/>
-              </w:rPr>
-              <w:t xml:space="preserve"> </w:t>
-            </w:r>
-            <w:r>
-              <w:rPr>
-                <w:rFonts w:ascii="TH SarabunPSK" w:hAnsi="TH SarabunPSK" w:cs="TH SarabunPSK" w:hint="cs"/>
-                <w:sz w:val="32"/>
-                <w:szCs w:val="32"/>
-                <w:cs/>
-              </w:rPr>
-              <w:t>ที่ใช้ในห้องปฎิบัติการของสถาบันฯ</w:t>
+                <w:rFonts w:ascii="TH SarabunPSK" w:hAnsi="TH SarabunPSK" w:cs="TH SarabunPSK" w:hint="cs"/>
+                <w:sz w:val="32"/>
+                <w:szCs w:val="32"/>
+                <w:cs/>
+              </w:rPr>
+            </w:pPr>
+            <w:r>
+              <w:rPr>
+                <w:rFonts w:ascii="TH SarabunPSK" w:hAnsi="TH SarabunPSK" w:cs="TH SarabunPSK" w:hint="cs"/>
+                <w:sz w:val="32"/>
+                <w:szCs w:val="32"/>
+                <w:cs/>
+              </w:rPr>
+              <w:t xml:space="preserve">งาน หมอเจ </w:t>
+            </w:r>
+            <w:r>
+              <w:rPr>
+                <w:rFonts w:ascii="TH SarabunPSK" w:hAnsi="TH SarabunPSK" w:cs="TH SarabunPSK"/>
+                <w:sz w:val="32"/>
+                <w:szCs w:val="32"/>
+              </w:rPr>
+              <w:t xml:space="preserve">– </w:t>
+            </w:r>
+            <w:r>
+              <w:rPr>
+                <w:rFonts w:ascii="TH SarabunPSK" w:hAnsi="TH SarabunPSK" w:cs="TH SarabunPSK" w:hint="cs"/>
+                <w:sz w:val="32"/>
+                <w:szCs w:val="32"/>
+                <w:cs/>
+              </w:rPr>
+              <w:t xml:space="preserve">แก้ไขและตรวจสอบข้อมูลของ </w:t>
+            </w:r>
+            <w:r>
+              <w:rPr>
+                <w:rFonts w:ascii="TH SarabunPSK" w:hAnsi="TH SarabunPSK" w:cs="TH SarabunPSK"/>
+                <w:sz w:val="32"/>
+                <w:szCs w:val="32"/>
+              </w:rPr>
+              <w:t xml:space="preserve">sensor </w:t>
+            </w:r>
+            <w:r>
+              <w:rPr>
+                <w:rFonts w:ascii="TH SarabunPSK" w:hAnsi="TH SarabunPSK" w:cs="TH SarabunPSK" w:hint="cs"/>
+                <w:sz w:val="32"/>
+                <w:szCs w:val="32"/>
+                <w:cs/>
+              </w:rPr>
+              <w:t>ให้กับนักวิจัย</w:t>
             </w:r>
           </w:p>
         </w:tc>
@@ -2703,6 +2920,7 @@
                 <w:rFonts w:ascii="TH SarabunPSK" w:hAnsi="TH SarabunPSK" w:cs="TH SarabunPSK"/>
                 <w:sz w:val="32"/>
                 <w:szCs w:val="32"/>
+                <w:cs/>
               </w:rPr>
             </w:pPr>
           </w:p>
@@ -2724,29 +2942,12 @@
               <w:spacing w:line="240" w:lineRule="auto"/>
               <w:jc w:val="center"/>
               <w:rPr>
-                <w:rFonts w:ascii="TH SarabunPSK" w:hAnsi="TH SarabunPSK" w:cs="TH SarabunPSK"/>
-                <w:sz w:val="32"/>
-                <w:szCs w:val="32"/>
-                <w:cs/>
-              </w:rPr>
-            </w:pPr>
-            <w:r>
-              <w:rPr>
-                <w:rFonts w:ascii="TH SarabunPSK" w:hAnsi="TH SarabunPSK" w:cs="TH SarabunPSK"/>
-                <w:sz w:val="32"/>
-                <w:szCs w:val="32"/>
-              </w:rPr>
-              <w:t xml:space="preserve">31 </w:t>
-            </w:r>
-            <w:r>
-              <w:rPr>
-                <w:rFonts w:ascii="TH SarabunPSK" w:hAnsi="TH SarabunPSK" w:cs="TH SarabunPSK" w:hint="cs"/>
-                <w:sz w:val="32"/>
-                <w:szCs w:val="32"/>
-                <w:cs/>
-              </w:rPr>
-              <w:t>มีนาคม</w:t>
-            </w:r>
+                <w:rFonts w:ascii="TH SarabunPSK" w:hAnsi="TH SarabunPSK" w:cs="TH SarabunPSK" w:hint="cs"/>
+                <w:sz w:val="32"/>
+                <w:szCs w:val="32"/>
+                <w:cs/>
+              </w:rPr>
+            </w:pPr>
           </w:p>
         </w:tc>
         <w:tc>
@@ -2763,21 +2964,12 @@
             <w:pPr>
               <w:spacing w:line="240" w:lineRule="auto"/>
               <w:rPr>
-                <w:rFonts w:ascii="TH SarabunPSK" w:hAnsi="TH SarabunPSK" w:cs="TH SarabunPSK"/>
-                <w:sz w:val="32"/>
-                <w:szCs w:val="32"/>
-                <w:cs/>
-              </w:rPr>
-            </w:pPr>
-            <w:r>
-              <w:rPr>
-                <w:rFonts w:ascii="TH SarabunPSK" w:hAnsi="TH SarabunPSK" w:cs="TH SarabunPSK" w:hint="cs"/>
-                <w:sz w:val="32"/>
-                <w:szCs w:val="32"/>
-                <w:cs/>
-              </w:rPr>
-              <w:t>09.00 – 17.00</w:t>
-            </w:r>
+                <w:rFonts w:ascii="TH SarabunPSK" w:hAnsi="TH SarabunPSK" w:cs="TH SarabunPSK" w:hint="cs"/>
+                <w:sz w:val="32"/>
+                <w:szCs w:val="32"/>
+                <w:cs/>
+              </w:rPr>
+            </w:pPr>
           </w:p>
         </w:tc>
         <w:tc>
@@ -2816,146 +3008,16 @@
                 <w:sz w:val="32"/>
                 <w:szCs w:val="32"/>
               </w:rPr>
-              <w:t xml:space="preserve">MALARIA </w:t>
-            </w:r>
-            <w:r>
-              <w:rPr>
-                <w:rFonts w:ascii="TH SarabunPSK" w:hAnsi="TH SarabunPSK" w:cs="TH SarabunPSK"/>
-                <w:sz w:val="32"/>
-                <w:szCs w:val="32"/>
-              </w:rPr>
-              <w:t xml:space="preserve">- </w:t>
-            </w:r>
-            <w:r>
-              <w:rPr>
-                <w:rFonts w:ascii="TH SarabunPSK" w:hAnsi="TH SarabunPSK" w:cs="TH SarabunPSK" w:hint="cs"/>
-                <w:sz w:val="32"/>
-                <w:szCs w:val="32"/>
-                <w:cs/>
-              </w:rPr>
-              <w:t>เขียน</w:t>
-            </w:r>
-            <w:r>
-              <w:rPr>
-                <w:rFonts w:ascii="TH SarabunPSK" w:hAnsi="TH SarabunPSK" w:cs="TH SarabunPSK" w:hint="cs"/>
-                <w:sz w:val="32"/>
-                <w:szCs w:val="32"/>
-                <w:cs/>
-              </w:rPr>
-              <w:t>โปรแกรม</w:t>
-            </w:r>
-            <w:r>
-              <w:rPr>
-                <w:rFonts w:ascii="TH SarabunPSK" w:hAnsi="TH SarabunPSK" w:cs="TH SarabunPSK" w:hint="cs"/>
-                <w:sz w:val="32"/>
-                <w:szCs w:val="32"/>
-                <w:cs/>
-              </w:rPr>
-              <w:t>เพื่อ</w:t>
-            </w:r>
-            <w:r>
-              <w:rPr>
-                <w:rFonts w:ascii="TH SarabunPSK" w:hAnsi="TH SarabunPSK" w:cs="TH SarabunPSK" w:hint="cs"/>
-                <w:sz w:val="32"/>
-                <w:szCs w:val="32"/>
-                <w:cs/>
-              </w:rPr>
-              <w:t>วัดประสิทธิภาพการ</w:t>
-            </w:r>
-            <w:r>
-              <w:rPr>
-                <w:rFonts w:ascii="TH SarabunPSK" w:hAnsi="TH SarabunPSK" w:cs="TH SarabunPSK" w:hint="cs"/>
-                <w:sz w:val="32"/>
-                <w:szCs w:val="32"/>
-                <w:cs/>
-              </w:rPr>
-              <w:t>น</w:t>
-            </w:r>
-            <w:r>
-              <w:rPr>
-                <w:rFonts w:ascii="TH SarabunPSK" w:hAnsi="TH SarabunPSK" w:cs="TH SarabunPSK" w:hint="cs"/>
-                <w:sz w:val="32"/>
-                <w:szCs w:val="32"/>
-                <w:cs/>
-              </w:rPr>
-              <w:t>ับ</w:t>
-            </w:r>
-            <w:r>
-              <w:rPr>
-                <w:rFonts w:ascii="TH SarabunPSK" w:hAnsi="TH SarabunPSK" w:cs="TH SarabunPSK" w:hint="cs"/>
-                <w:sz w:val="32"/>
-                <w:szCs w:val="32"/>
-                <w:cs/>
-              </w:rPr>
-              <w:t>จำนวนเม็ดเลือด</w:t>
-            </w:r>
-            <w:r>
-              <w:rPr>
-                <w:rFonts w:ascii="TH SarabunPSK" w:hAnsi="TH SarabunPSK" w:cs="TH SarabunPSK" w:hint="cs"/>
-                <w:sz w:val="32"/>
-                <w:szCs w:val="32"/>
-                <w:cs/>
-              </w:rPr>
-              <w:t xml:space="preserve">ที่ </w:t>
-            </w:r>
-            <w:r>
-              <w:rPr>
-                <w:rFonts w:ascii="TH SarabunPSK" w:hAnsi="TH SarabunPSK" w:cs="TH SarabunPSK"/>
-                <w:sz w:val="32"/>
-                <w:szCs w:val="32"/>
-              </w:rPr>
-              <w:t xml:space="preserve">model </w:t>
-            </w:r>
-            <w:r>
-              <w:rPr>
-                <w:rFonts w:ascii="TH SarabunPSK" w:hAnsi="TH SarabunPSK" w:cs="TH SarabunPSK"/>
-                <w:sz w:val="32"/>
-                <w:szCs w:val="32"/>
-              </w:rPr>
-              <w:t xml:space="preserve">AI </w:t>
-            </w:r>
-            <w:r>
-              <w:rPr>
-                <w:rFonts w:ascii="TH SarabunPSK" w:hAnsi="TH SarabunPSK" w:cs="TH SarabunPSK" w:hint="cs"/>
-                <w:sz w:val="32"/>
-                <w:szCs w:val="32"/>
-                <w:cs/>
-              </w:rPr>
-              <w:t>ตรวจจับได้</w:t>
-            </w:r>
-            <w:r>
-              <w:rPr>
-                <w:rFonts w:ascii="TH SarabunPSK" w:hAnsi="TH SarabunPSK" w:cs="TH SarabunPSK"/>
-                <w:sz w:val="32"/>
-                <w:szCs w:val="32"/>
-              </w:rPr>
-              <w:t xml:space="preserve"> </w:t>
-            </w:r>
-            <w:r>
-              <w:rPr>
-                <w:rFonts w:ascii="TH SarabunPSK" w:hAnsi="TH SarabunPSK" w:cs="TH SarabunPSK" w:hint="cs"/>
-                <w:sz w:val="32"/>
-                <w:szCs w:val="32"/>
-                <w:cs/>
-              </w:rPr>
-              <w:t>ในขั้นตอนการทดสอบ (</w:t>
-            </w:r>
-            <w:r>
-              <w:rPr>
-                <w:rFonts w:ascii="TH SarabunPSK" w:hAnsi="TH SarabunPSK" w:cs="TH SarabunPSK"/>
-                <w:sz w:val="32"/>
-                <w:szCs w:val="32"/>
-              </w:rPr>
-              <w:t>Blind Test</w:t>
-            </w:r>
-            <w:r>
-              <w:rPr>
-                <w:rFonts w:ascii="TH SarabunPSK" w:hAnsi="TH SarabunPSK" w:cs="TH SarabunPSK" w:hint="cs"/>
-                <w:sz w:val="32"/>
-                <w:szCs w:val="32"/>
-                <w:cs/>
-              </w:rPr>
-              <w:t>)</w:t>
+              <w:t xml:space="preserve">BMEi-Web - </w:t>
+            </w:r>
+            <w:r>
+              <w:rPr>
+                <w:rFonts w:ascii="TH SarabunPSK" w:hAnsi="TH SarabunPSK" w:cs="TH SarabunPSK" w:hint="cs"/>
+                <w:sz w:val="32"/>
+                <w:szCs w:val="32"/>
+                <w:cs/>
+              </w:rPr>
+              <w:t>แก้ไขหน้าเว็บในการแสดงข้อมูลสาธารณะ</w:t>
             </w:r>
           </w:p>
         </w:tc>
@@ -2977,6 +3039,7 @@
                 <w:rFonts w:ascii="TH SarabunPSK" w:hAnsi="TH SarabunPSK" w:cs="TH SarabunPSK"/>
                 <w:sz w:val="32"/>
                 <w:szCs w:val="32"/>
+                <w:cs/>
               </w:rPr>
             </w:pPr>
           </w:p>
@@ -2998,9 +3061,10 @@
               <w:spacing w:line="240" w:lineRule="auto"/>
               <w:jc w:val="center"/>
               <w:rPr>
-                <w:rFonts w:ascii="TH SarabunPSK" w:hAnsi="TH SarabunPSK" w:cs="TH SarabunPSK"/>
-                <w:sz w:val="32"/>
-                <w:szCs w:val="32"/>
+                <w:rFonts w:ascii="TH SarabunPSK" w:hAnsi="TH SarabunPSK" w:cs="TH SarabunPSK" w:hint="cs"/>
+                <w:sz w:val="32"/>
+                <w:szCs w:val="32"/>
+                <w:cs/>
               </w:rPr>
             </w:pPr>
           </w:p>
@@ -3019,7 +3083,7 @@
             <w:pPr>
               <w:spacing w:line="240" w:lineRule="auto"/>
               <w:rPr>
-                <w:rFonts w:ascii="TH SarabunPSK" w:hAnsi="TH SarabunPSK" w:cs="TH SarabunPSK"/>
+                <w:rFonts w:ascii="TH SarabunPSK" w:hAnsi="TH SarabunPSK" w:cs="TH SarabunPSK" w:hint="cs"/>
                 <w:sz w:val="32"/>
                 <w:szCs w:val="32"/>
                 <w:cs/>
@@ -3042,7 +3106,7 @@
               <w:spacing w:line="240" w:lineRule="auto"/>
               <w:jc w:val="thaiDistribute"/>
               <w:rPr>
-                <w:rFonts w:ascii="TH SarabunPSK" w:hAnsi="TH SarabunPSK" w:cs="TH SarabunPSK"/>
+                <w:rFonts w:ascii="TH SarabunPSK" w:hAnsi="TH SarabunPSK" w:cs="TH SarabunPSK" w:hint="cs"/>
                 <w:sz w:val="32"/>
                 <w:szCs w:val="32"/>
                 <w:cs/>
@@ -3071,96 +3135,50 @@
                 <w:sz w:val="32"/>
                 <w:szCs w:val="32"/>
               </w:rPr>
-              <w:t xml:space="preserve"> - </w:t>
-            </w:r>
-            <w:r>
-              <w:rPr>
-                <w:rFonts w:ascii="TH SarabunPSK" w:hAnsi="TH SarabunPSK" w:cs="TH SarabunPSK" w:hint="cs"/>
-                <w:sz w:val="32"/>
-                <w:szCs w:val="32"/>
-                <w:cs/>
-              </w:rPr>
-              <w:t>ทดลอง</w:t>
-            </w:r>
-            <w:r>
-              <w:rPr>
-                <w:rFonts w:ascii="TH SarabunPSK" w:hAnsi="TH SarabunPSK" w:cs="TH SarabunPSK" w:hint="cs"/>
-                <w:sz w:val="32"/>
-                <w:szCs w:val="32"/>
-                <w:cs/>
-              </w:rPr>
-              <w:t>เขียน</w:t>
-            </w:r>
-            <w:r>
-              <w:rPr>
-                <w:rFonts w:ascii="TH SarabunPSK" w:hAnsi="TH SarabunPSK" w:cs="TH SarabunPSK" w:hint="cs"/>
-                <w:sz w:val="32"/>
-                <w:szCs w:val="32"/>
-                <w:cs/>
-              </w:rPr>
-              <w:t>โปรแกรมให้อัลกอริทึม</w:t>
-            </w:r>
-            <w:r>
-              <w:rPr>
-                <w:rFonts w:ascii="TH SarabunPSK" w:hAnsi="TH SarabunPSK" w:cs="TH SarabunPSK" w:hint="cs"/>
-                <w:sz w:val="32"/>
-                <w:szCs w:val="32"/>
-                <w:cs/>
-              </w:rPr>
-              <w:t>สามารถ</w:t>
-            </w:r>
-            <w:r>
-              <w:rPr>
-                <w:rFonts w:ascii="TH SarabunPSK" w:hAnsi="TH SarabunPSK" w:cs="TH SarabunPSK" w:hint="cs"/>
-                <w:sz w:val="32"/>
-                <w:szCs w:val="32"/>
-                <w:cs/>
-              </w:rPr>
-              <w:t>รันบน</w:t>
-            </w:r>
-            <w:r>
-              <w:rPr>
-                <w:rFonts w:ascii="TH SarabunPSK" w:hAnsi="TH SarabunPSK" w:cs="TH SarabunPSK" w:hint="cs"/>
-                <w:sz w:val="32"/>
-                <w:szCs w:val="32"/>
-                <w:cs/>
-              </w:rPr>
-              <w:t xml:space="preserve"> </w:t>
-            </w:r>
-            <w:r>
-              <w:rPr>
-                <w:rFonts w:ascii="TH SarabunPSK" w:hAnsi="TH SarabunPSK" w:cs="TH SarabunPSK"/>
-                <w:sz w:val="32"/>
-                <w:szCs w:val="32"/>
-              </w:rPr>
-              <w:t xml:space="preserve">GPU </w:t>
-            </w:r>
-            <w:r>
-              <w:rPr>
-                <w:rFonts w:ascii="TH SarabunPSK" w:hAnsi="TH SarabunPSK" w:cs="TH SarabunPSK" w:hint="cs"/>
-                <w:sz w:val="32"/>
-                <w:szCs w:val="32"/>
-                <w:cs/>
-              </w:rPr>
-              <w:t>เพื่อให้</w:t>
-            </w:r>
-            <w:r>
-              <w:rPr>
-                <w:rFonts w:ascii="TH SarabunPSK" w:hAnsi="TH SarabunPSK" w:cs="TH SarabunPSK" w:hint="cs"/>
-                <w:sz w:val="32"/>
-                <w:szCs w:val="32"/>
-                <w:cs/>
-              </w:rPr>
-              <w:t>การคำนวณ</w:t>
-            </w:r>
-            <w:r>
-              <w:rPr>
-                <w:rFonts w:ascii="TH SarabunPSK" w:hAnsi="TH SarabunPSK" w:cs="TH SarabunPSK" w:hint="cs"/>
-                <w:sz w:val="32"/>
-                <w:szCs w:val="32"/>
-                <w:cs/>
-              </w:rPr>
-              <w:t>มีความเร็วมากขึ้น</w:t>
+              <w:t xml:space="preserve"> – </w:t>
+            </w:r>
+            <w:r>
+              <w:rPr>
+                <w:rFonts w:ascii="TH SarabunPSK" w:hAnsi="TH SarabunPSK" w:cs="TH SarabunPSK" w:hint="cs"/>
+                <w:sz w:val="32"/>
+                <w:szCs w:val="32"/>
+                <w:cs/>
+              </w:rPr>
+              <w:t xml:space="preserve">แก้ไข </w:t>
+            </w:r>
+            <w:r>
+              <w:rPr>
+                <w:rFonts w:ascii="TH SarabunPSK" w:hAnsi="TH SarabunPSK" w:cs="TH SarabunPSK"/>
+                <w:sz w:val="32"/>
+                <w:szCs w:val="32"/>
+              </w:rPr>
+              <w:t xml:space="preserve">code </w:t>
+            </w:r>
+            <w:r>
+              <w:rPr>
+                <w:rFonts w:ascii="TH SarabunPSK" w:hAnsi="TH SarabunPSK" w:cs="TH SarabunPSK" w:hint="cs"/>
+                <w:sz w:val="32"/>
+                <w:szCs w:val="32"/>
+                <w:cs/>
+              </w:rPr>
+              <w:t xml:space="preserve">เนื่องจาก </w:t>
+            </w:r>
+            <w:r>
+              <w:rPr>
+                <w:rFonts w:ascii="TH SarabunPSK" w:hAnsi="TH SarabunPSK" w:cs="TH SarabunPSK"/>
+                <w:sz w:val="32"/>
+                <w:szCs w:val="32"/>
+              </w:rPr>
+              <w:t xml:space="preserve">code </w:t>
+            </w:r>
+            <w:r>
+              <w:rPr>
+                <w:rFonts w:ascii="TH SarabunPSK" w:hAnsi="TH SarabunPSK" w:cs="TH SarabunPSK" w:hint="cs"/>
+                <w:sz w:val="32"/>
+                <w:szCs w:val="32"/>
+                <w:cs/>
+              </w:rPr>
+              <w:t>ก่อนหน้าใช้ทรัพยากรของคอมพิวเตอร์มากเกินไป</w:t>
             </w:r>
           </w:p>
         </w:tc>
@@ -3182,6 +3200,7 @@
                 <w:rFonts w:ascii="TH SarabunPSK" w:hAnsi="TH SarabunPSK" w:cs="TH SarabunPSK"/>
                 <w:sz w:val="32"/>
                 <w:szCs w:val="32"/>
+                <w:cs/>
               </w:rPr>
             </w:pPr>
           </w:p>
@@ -4633,7 +4652,7 @@
     <w:lsdException w:name="Unresolved Mention" w:semiHidden="1" w:unhideWhenUsed="1"/>
     <w:lsdException w:name="Smart Link" w:semiHidden="1" w:unhideWhenUsed="1"/>
   </w:latentStyles>
-  <w:style w:type="paragraph" w:default="1" w:styleId="Normal">
+  <w:style w:type="paragraph" w:default="1" w:styleId="a">
     <w:name w:val="Normal"/>
     <w:qFormat/>
     <w:rsid w:val="0007271C"/>
@@ -4645,11 +4664,11 @@
       <w14:ligatures w14:val="none"/>
     </w:rPr>
   </w:style>
-  <w:style w:type="paragraph" w:styleId="Heading1">
+  <w:style w:type="paragraph" w:styleId="1">
     <w:name w:val="heading 1"/>
-    <w:basedOn w:val="Normal"/>
-    <w:next w:val="Normal"/>
-    <w:link w:val="Heading1Char"/>
+    <w:basedOn w:val="a"/>
+    <w:next w:val="a"/>
+    <w:link w:val="10"/>
     <w:uiPriority w:val="9"/>
     <w:qFormat/>
     <w:rsid w:val="00383DD1"/>
@@ -4668,11 +4687,11 @@
       <w14:ligatures w14:val="standardContextual"/>
     </w:rPr>
   </w:style>
-  <w:style w:type="paragraph" w:styleId="Heading2">
+  <w:style w:type="paragraph" w:styleId="2">
     <w:name w:val="heading 2"/>
-    <w:basedOn w:val="Normal"/>
-    <w:next w:val="Normal"/>
-    <w:link w:val="Heading2Char"/>
+    <w:basedOn w:val="a"/>
+    <w:next w:val="a"/>
+    <w:link w:val="20"/>
     <w:uiPriority w:val="9"/>
     <w:semiHidden/>
     <w:unhideWhenUsed/>
@@ -4693,11 +4712,11 @@
       <w14:ligatures w14:val="standardContextual"/>
     </w:rPr>
   </w:style>
-  <w:style w:type="paragraph" w:styleId="Heading3">
+  <w:style w:type="paragraph" w:styleId="3">
     <w:name w:val="heading 3"/>
-    <w:basedOn w:val="Normal"/>
-    <w:next w:val="Normal"/>
-    <w:link w:val="Heading3Char"/>
+    <w:basedOn w:val="a"/>
+    <w:next w:val="a"/>
+    <w:link w:val="30"/>
     <w:uiPriority w:val="9"/>
     <w:semiHidden/>
     <w:unhideWhenUsed/>
@@ -4718,11 +4737,11 @@
       <w14:ligatures w14:val="standardContextual"/>
     </w:rPr>
   </w:style>
-  <w:style w:type="paragraph" w:styleId="Heading4">
+  <w:style w:type="paragraph" w:styleId="4">
     <w:name w:val="heading 4"/>
-    <w:basedOn w:val="Normal"/>
-    <w:next w:val="Normal"/>
-    <w:link w:val="Heading4Char"/>
+    <w:basedOn w:val="a"/>
+    <w:next w:val="a"/>
+    <w:link w:val="40"/>
     <w:uiPriority w:val="9"/>
     <w:semiHidden/>
     <w:unhideWhenUsed/>
@@ -4743,11 +4762,11 @@
       <w14:ligatures w14:val="standardContextual"/>
     </w:rPr>
   </w:style>
-  <w:style w:type="paragraph" w:styleId="Heading5">
+  <w:style w:type="paragraph" w:styleId="5">
     <w:name w:val="heading 5"/>
-    <w:basedOn w:val="Normal"/>
-    <w:next w:val="Normal"/>
-    <w:link w:val="Heading5Char"/>
+    <w:basedOn w:val="a"/>
+    <w:next w:val="a"/>
+    <w:link w:val="50"/>
     <w:uiPriority w:val="9"/>
     <w:semiHidden/>
     <w:unhideWhenUsed/>
@@ -4766,11 +4785,11 @@
       <w14:ligatures w14:val="standardContextual"/>
     </w:rPr>
   </w:style>
-  <w:style w:type="paragraph" w:styleId="Heading6">
+  <w:style w:type="paragraph" w:styleId="6">
     <w:name w:val="heading 6"/>
-    <w:basedOn w:val="Normal"/>
-    <w:next w:val="Normal"/>
-    <w:link w:val="Heading6Char"/>
+    <w:basedOn w:val="a"/>
+    <w:next w:val="a"/>
+    <w:link w:val="60"/>
     <w:uiPriority w:val="9"/>
     <w:semiHidden/>
     <w:unhideWhenUsed/>
@@ -4791,11 +4810,11 @@
       <w14:ligatures w14:val="standardContextual"/>
     </w:rPr>
   </w:style>
-  <w:style w:type="paragraph" w:styleId="Heading7">
+  <w:style w:type="paragraph" w:styleId="7">
     <w:name w:val="heading 7"/>
-    <w:basedOn w:val="Normal"/>
-    <w:next w:val="Normal"/>
-    <w:link w:val="Heading7Char"/>
+    <w:basedOn w:val="a"/>
+    <w:next w:val="a"/>
+    <w:link w:val="70"/>
     <w:uiPriority w:val="9"/>
     <w:semiHidden/>
     <w:unhideWhenUsed/>
@@ -4814,11 +4833,11 @@
       <w14:ligatures w14:val="standardContextual"/>
     </w:rPr>
   </w:style>
-  <w:style w:type="paragraph" w:styleId="Heading8">
+  <w:style w:type="paragraph" w:styleId="8">
     <w:name w:val="heading 8"/>
-    <w:basedOn w:val="Normal"/>
-    <w:next w:val="Normal"/>
-    <w:link w:val="Heading8Char"/>
+    <w:basedOn w:val="a"/>
+    <w:next w:val="a"/>
+    <w:link w:val="80"/>
     <w:uiPriority w:val="9"/>
     <w:semiHidden/>
     <w:unhideWhenUsed/>
@@ -4839,11 +4858,11 @@
       <w14:ligatures w14:val="standardContextual"/>
     </w:rPr>
   </w:style>
-  <w:style w:type="paragraph" w:styleId="Heading9">
+  <w:style w:type="paragraph" w:styleId="9">
     <w:name w:val="heading 9"/>
-    <w:basedOn w:val="Normal"/>
-    <w:next w:val="Normal"/>
-    <w:link w:val="Heading9Char"/>
+    <w:basedOn w:val="a"/>
+    <w:next w:val="a"/>
+    <w:link w:val="90"/>
     <w:uiPriority w:val="9"/>
     <w:semiHidden/>
     <w:unhideWhenUsed/>
@@ -4862,13 +4881,12 @@
       <w14:ligatures w14:val="standardContextual"/>
     </w:rPr>
   </w:style>
-  <w:style w:type="character" w:default="1" w:styleId="DefaultParagraphFont">
+  <w:style w:type="character" w:default="1" w:styleId="a0">
     <w:name w:val="Default Paragraph Font"/>
     <w:uiPriority w:val="1"/>
-    <w:semiHidden/>
     <w:unhideWhenUsed/>
   </w:style>
-  <w:style w:type="table" w:default="1" w:styleId="TableNormal">
+  <w:style w:type="table" w:default="1" w:styleId="a1">
     <w:name w:val="Normal Table"/>
     <w:uiPriority w:val="99"/>
     <w:semiHidden/>
@@ -4883,16 +4901,16 @@
       </w:tblCellMar>
     </w:tblPr>
   </w:style>
-  <w:style w:type="numbering" w:default="1" w:styleId="NoList">
+  <w:style w:type="numbering" w:default="1" w:styleId="a2">
     <w:name w:val="No List"/>
     <w:uiPriority w:val="99"/>
     <w:semiHidden/>
     <w:unhideWhenUsed/>
   </w:style>
-  <w:style w:type="character" w:customStyle="1" w:styleId="Heading1Char">
-    <w:name w:val="Heading 1 Char"/>
-    <w:basedOn w:val="DefaultParagraphFont"/>
-    <w:link w:val="Heading1"/>
+  <w:style w:type="character" w:customStyle="1" w:styleId="10">
+    <w:name w:val="หัวเรื่อง 1 อักขระ"/>
+    <w:basedOn w:val="a0"/>
+    <w:link w:val="1"/>
     <w:uiPriority w:val="9"/>
     <w:rsid w:val="00383DD1"/>
     <w:rPr>
@@ -4902,10 +4920,10 @@
       <w:szCs w:val="50"/>
     </w:rPr>
   </w:style>
-  <w:style w:type="character" w:customStyle="1" w:styleId="Heading2Char">
-    <w:name w:val="Heading 2 Char"/>
-    <w:basedOn w:val="DefaultParagraphFont"/>
-    <w:link w:val="Heading2"/>
+  <w:style w:type="character" w:customStyle="1" w:styleId="20">
+    <w:name w:val="หัวเรื่อง 2 อักขระ"/>
+    <w:basedOn w:val="a0"/>
+    <w:link w:val="2"/>
     <w:uiPriority w:val="9"/>
     <w:semiHidden/>
     <w:rsid w:val="00383DD1"/>
@@ -4916,10 +4934,10 @@
       <w:szCs w:val="40"/>
     </w:rPr>
   </w:style>
-  <w:style w:type="character" w:customStyle="1" w:styleId="Heading3Char">
-    <w:name w:val="Heading 3 Char"/>
-    <w:basedOn w:val="DefaultParagraphFont"/>
-    <w:link w:val="Heading3"/>
+  <w:style w:type="character" w:customStyle="1" w:styleId="30">
+    <w:name w:val="หัวเรื่อง 3 อักขระ"/>
+    <w:basedOn w:val="a0"/>
+    <w:link w:val="3"/>
     <w:uiPriority w:val="9"/>
     <w:semiHidden/>
     <w:rsid w:val="00383DD1"/>
@@ -4930,10 +4948,10 @@
       <w:szCs w:val="35"/>
     </w:rPr>
   </w:style>
-  <w:style w:type="character" w:customStyle="1" w:styleId="Heading4Char">
-    <w:name w:val="Heading 4 Char"/>
-    <w:basedOn w:val="DefaultParagraphFont"/>
-    <w:link w:val="Heading4"/>
+  <w:style w:type="character" w:customStyle="1" w:styleId="40">
+    <w:name w:val="หัวเรื่อง 4 อักขระ"/>
+    <w:basedOn w:val="a0"/>
+    <w:link w:val="4"/>
     <w:uiPriority w:val="9"/>
     <w:semiHidden/>
     <w:rsid w:val="00383DD1"/>
@@ -4944,10 +4962,10 @@
       <w:color w:val="0F4761" w:themeColor="accent1" w:themeShade="BF"/>
     </w:rPr>
   </w:style>
-  <w:style w:type="character" w:customStyle="1" w:styleId="Heading5Char">
-    <w:name w:val="Heading 5 Char"/>
-    <w:basedOn w:val="DefaultParagraphFont"/>
-    <w:link w:val="Heading5"/>
+  <w:style w:type="character" w:customStyle="1" w:styleId="50">
+    <w:name w:val="หัวเรื่อง 5 อักขระ"/>
+    <w:basedOn w:val="a0"/>
+    <w:link w:val="5"/>
     <w:uiPriority w:val="9"/>
     <w:semiHidden/>
     <w:rsid w:val="00383DD1"/>
@@ -4956,10 +4974,10 @@
       <w:color w:val="0F4761" w:themeColor="accent1" w:themeShade="BF"/>
     </w:rPr>
   </w:style>
-  <w:style w:type="character" w:customStyle="1" w:styleId="Heading6Char">
-    <w:name w:val="Heading 6 Char"/>
-    <w:basedOn w:val="DefaultParagraphFont"/>
-    <w:link w:val="Heading6"/>
+  <w:style w:type="character" w:customStyle="1" w:styleId="60">
+    <w:name w:val="หัวเรื่อง 6 อักขระ"/>
+    <w:basedOn w:val="a0"/>
+    <w:link w:val="6"/>
     <w:uiPriority w:val="9"/>
     <w:semiHidden/>
     <w:rsid w:val="00383DD1"/>
@@ -4970,10 +4988,10 @@
       <w:color w:val="595959" w:themeColor="text1" w:themeTint="A6"/>
     </w:rPr>
   </w:style>
-  <w:style w:type="character" w:customStyle="1" w:styleId="Heading7Char">
-    <w:name w:val="Heading 7 Char"/>
-    <w:basedOn w:val="DefaultParagraphFont"/>
-    <w:link w:val="Heading7"/>
+  <w:style w:type="character" w:customStyle="1" w:styleId="70">
+    <w:name w:val="หัวเรื่อง 7 อักขระ"/>
+    <w:basedOn w:val="a0"/>
+    <w:link w:val="7"/>
     <w:uiPriority w:val="9"/>
     <w:semiHidden/>
     <w:rsid w:val="00383DD1"/>
@@ -4982,10 +5000,10 @@
       <w:color w:val="595959" w:themeColor="text1" w:themeTint="A6"/>
     </w:rPr>
   </w:style>
-  <w:style w:type="character" w:customStyle="1" w:styleId="Heading8Char">
-    <w:name w:val="Heading 8 Char"/>
-    <w:basedOn w:val="DefaultParagraphFont"/>
-    <w:link w:val="Heading8"/>
+  <w:style w:type="character" w:customStyle="1" w:styleId="80">
+    <w:name w:val="หัวเรื่อง 8 อักขระ"/>
+    <w:basedOn w:val="a0"/>
+    <w:link w:val="8"/>
     <w:uiPriority w:val="9"/>
     <w:semiHidden/>
     <w:rsid w:val="00383DD1"/>
@@ -4996,10 +5014,10 @@
       <w:color w:val="272727" w:themeColor="text1" w:themeTint="D8"/>
     </w:rPr>
   </w:style>
-  <w:style w:type="character" w:customStyle="1" w:styleId="Heading9Char">
-    <w:name w:val="Heading 9 Char"/>
-    <w:basedOn w:val="DefaultParagraphFont"/>
-    <w:link w:val="Heading9"/>
+  <w:style w:type="character" w:customStyle="1" w:styleId="90">
+    <w:name w:val="หัวเรื่อง 9 อักขระ"/>
+    <w:basedOn w:val="a0"/>
+    <w:link w:val="9"/>
     <w:uiPriority w:val="9"/>
     <w:semiHidden/>
     <w:rsid w:val="00383DD1"/>
@@ -5008,11 +5026,11 @@
       <w:color w:val="272727" w:themeColor="text1" w:themeTint="D8"/>
     </w:rPr>
   </w:style>
-  <w:style w:type="paragraph" w:styleId="Title">
+  <w:style w:type="paragraph" w:styleId="a3">
     <w:name w:val="Title"/>
-    <w:basedOn w:val="Normal"/>
-    <w:next w:val="Normal"/>
-    <w:link w:val="TitleChar"/>
+    <w:basedOn w:val="a"/>
+    <w:next w:val="a"/>
+    <w:link w:val="a4"/>
     <w:uiPriority w:val="10"/>
     <w:qFormat/>
     <w:rsid w:val="00383DD1"/>
@@ -5029,10 +5047,10 @@
       <w14:ligatures w14:val="standardContextual"/>
     </w:rPr>
   </w:style>
-  <w:style w:type="character" w:customStyle="1" w:styleId="TitleChar">
-    <w:name w:val="Title Char"/>
-    <w:basedOn w:val="DefaultParagraphFont"/>
-    <w:link w:val="Title"/>
+  <w:style w:type="character" w:customStyle="1" w:styleId="a4">
+    <w:name w:val="ชื่อเรื่อง อักขระ"/>
+    <w:basedOn w:val="a0"/>
+    <w:link w:val="a3"/>
     <w:uiPriority w:val="10"/>
     <w:rsid w:val="00383DD1"/>
     <w:rPr>
@@ -5043,11 +5061,11 @@
       <w:szCs w:val="71"/>
     </w:rPr>
   </w:style>
-  <w:style w:type="paragraph" w:styleId="Subtitle">
+  <w:style w:type="paragraph" w:styleId="a5">
     <w:name w:val="Subtitle"/>
-    <w:basedOn w:val="Normal"/>
-    <w:next w:val="Normal"/>
-    <w:link w:val="SubtitleChar"/>
+    <w:basedOn w:val="a"/>
+    <w:next w:val="a"/>
+    <w:link w:val="a6"/>
     <w:uiPriority w:val="11"/>
     <w:qFormat/>
     <w:rsid w:val="00383DD1"/>
@@ -5067,10 +5085,10 @@
       <w14:ligatures w14:val="standardContextual"/>
     </w:rPr>
   </w:style>
-  <w:style w:type="character" w:customStyle="1" w:styleId="SubtitleChar">
-    <w:name w:val="Subtitle Char"/>
-    <w:basedOn w:val="DefaultParagraphFont"/>
-    <w:link w:val="Subtitle"/>
+  <w:style w:type="character" w:customStyle="1" w:styleId="a6">
+    <w:name w:val="ชื่อเรื่องรอง อักขระ"/>
+    <w:basedOn w:val="a0"/>
+    <w:link w:val="a5"/>
     <w:uiPriority w:val="11"/>
     <w:rsid w:val="00383DD1"/>
     <w:rPr>
@@ -5081,11 +5099,11 @@
       <w:szCs w:val="35"/>
     </w:rPr>
   </w:style>
-  <w:style w:type="paragraph" w:styleId="Quote">
+  <w:style w:type="paragraph" w:styleId="a7">
     <w:name w:val="Quote"/>
-    <w:basedOn w:val="Normal"/>
-    <w:next w:val="Normal"/>
-    <w:link w:val="QuoteChar"/>
+    <w:basedOn w:val="a"/>
+    <w:next w:val="a"/>
+    <w:link w:val="a8"/>
     <w:uiPriority w:val="29"/>
     <w:qFormat/>
     <w:rsid w:val="00383DD1"/>
@@ -5101,10 +5119,10 @@
       <w14:ligatures w14:val="standardContextual"/>
     </w:rPr>
   </w:style>
-  <w:style w:type="character" w:customStyle="1" w:styleId="QuoteChar">
-    <w:name w:val="Quote Char"/>
-    <w:basedOn w:val="DefaultParagraphFont"/>
-    <w:link w:val="Quote"/>
+  <w:style w:type="character" w:customStyle="1" w:styleId="a8">
+    <w:name w:val="คำอ้างอิง อักขระ"/>
+    <w:basedOn w:val="a0"/>
+    <w:link w:val="a7"/>
     <w:uiPriority w:val="29"/>
     <w:rsid w:val="00383DD1"/>
     <w:rPr>
@@ -5113,9 +5131,9 @@
       <w:color w:val="404040" w:themeColor="text1" w:themeTint="BF"/>
     </w:rPr>
   </w:style>
-  <w:style w:type="paragraph" w:styleId="ListParagraph">
+  <w:style w:type="paragraph" w:styleId="a9">
     <w:name w:val="List Paragraph"/>
-    <w:basedOn w:val="Normal"/>
+    <w:basedOn w:val="a"/>
     <w:uiPriority w:val="34"/>
     <w:qFormat/>
     <w:rsid w:val="00383DD1"/>
@@ -5129,9 +5147,9 @@
       <w14:ligatures w14:val="standardContextual"/>
     </w:rPr>
   </w:style>
-  <w:style w:type="character" w:styleId="IntenseEmphasis">
+  <w:style w:type="character" w:styleId="aa">
     <w:name w:val="Intense Emphasis"/>
-    <w:basedOn w:val="DefaultParagraphFont"/>
+    <w:basedOn w:val="a0"/>
     <w:uiPriority w:val="21"/>
     <w:qFormat/>
     <w:rsid w:val="00383DD1"/>
@@ -5141,11 +5159,11 @@
       <w:color w:val="0F4761" w:themeColor="accent1" w:themeShade="BF"/>
     </w:rPr>
   </w:style>
-  <w:style w:type="paragraph" w:styleId="IntenseQuote">
+  <w:style w:type="paragraph" w:styleId="ab">
     <w:name w:val="Intense Quote"/>
-    <w:basedOn w:val="Normal"/>
-    <w:next w:val="Normal"/>
-    <w:link w:val="IntenseQuoteChar"/>
+    <w:basedOn w:val="a"/>
+    <w:next w:val="a"/>
+    <w:link w:val="ac"/>
     <w:uiPriority w:val="30"/>
     <w:qFormat/>
     <w:rsid w:val="00383DD1"/>
@@ -5166,10 +5184,10 @@
       <w14:ligatures w14:val="standardContextual"/>
     </w:rPr>
   </w:style>
-  <w:style w:type="character" w:customStyle="1" w:styleId="IntenseQuoteChar">
-    <w:name w:val="Intense Quote Char"/>
-    <w:basedOn w:val="DefaultParagraphFont"/>
-    <w:link w:val="IntenseQuote"/>
+  <w:style w:type="character" w:customStyle="1" w:styleId="ac">
+    <w:name w:val="ทำให้คำอ้างอิงเป็นสีเข้มขึ้น อักขระ"/>
+    <w:basedOn w:val="a0"/>
+    <w:link w:val="ab"/>
     <w:uiPriority w:val="30"/>
     <w:rsid w:val="00383DD1"/>
     <w:rPr>
@@ -5178,9 +5196,9 @@
       <w:color w:val="0F4761" w:themeColor="accent1" w:themeShade="BF"/>
     </w:rPr>
   </w:style>
-  <w:style w:type="character" w:styleId="IntenseReference">
+  <w:style w:type="character" w:styleId="ad">
     <w:name w:val="Intense Reference"/>
-    <w:basedOn w:val="DefaultParagraphFont"/>
+    <w:basedOn w:val="a0"/>
     <w:uiPriority w:val="32"/>
     <w:qFormat/>
     <w:rsid w:val="00383DD1"/>
@@ -5192,9 +5210,9 @@
       <w:spacing w:val="5"/>
     </w:rPr>
   </w:style>
-  <w:style w:type="table" w:styleId="TableGrid">
+  <w:style w:type="table" w:styleId="ae">
     <w:name w:val="Table Grid"/>
-    <w:basedOn w:val="TableNormal"/>
+    <w:basedOn w:val="a1"/>
     <w:uiPriority w:val="39"/>
     <w:rsid w:val="00383DD1"/>
     <w:pPr>
@@ -5216,9 +5234,9 @@
       </w:tblBorders>
     </w:tblPr>
   </w:style>
-  <w:style w:type="character" w:styleId="Hyperlink">
+  <w:style w:type="character" w:styleId="af">
     <w:name w:val="Hyperlink"/>
-    <w:basedOn w:val="DefaultParagraphFont"/>
+    <w:basedOn w:val="a0"/>
     <w:uiPriority w:val="99"/>
     <w:unhideWhenUsed/>
     <w:rsid w:val="006D43A4"/>
@@ -5227,9 +5245,9 @@
       <w:u w:val="single"/>
     </w:rPr>
   </w:style>
-  <w:style w:type="character" w:styleId="UnresolvedMention">
+  <w:style w:type="character" w:styleId="af0">
     <w:name w:val="Unresolved Mention"/>
-    <w:basedOn w:val="DefaultParagraphFont"/>
+    <w:basedOn w:val="a0"/>
     <w:uiPriority w:val="99"/>
     <w:semiHidden/>
     <w:unhideWhenUsed/>
@@ -5538,19 +5556,6 @@
 </file>
 
 <file path=customXml/item1.xml><?xml version="1.0" encoding="utf-8"?>
-<b:Sources xmlns:b="http://schemas.openxmlformats.org/officeDocument/2006/bibliography" xmlns="http://schemas.openxmlformats.org/officeDocument/2006/bibliography" SelectedStyle="\APASixthEditionOfficeOnline.xsl" StyleName="APA" Version="6"/>
-</file>
-
-<file path=customXml/item2.xml><?xml version="1.0" encoding="utf-8"?>
-<?mso-contentType ?>
-<FormTemplates xmlns="http://schemas.microsoft.com/sharepoint/v3/contenttype/forms">
-  <Display>DocumentLibraryForm</Display>
-  <Edit>DocumentLibraryForm</Edit>
-  <New>DocumentLibraryForm</New>
-</FormTemplates>
-</file>
-
-<file path=customXml/item3.xml><?xml version="1.0" encoding="utf-8"?>
 <ct:contentTypeSchema xmlns:ct="http://schemas.microsoft.com/office/2006/metadata/contentType" xmlns:ma="http://schemas.microsoft.com/office/2006/metadata/properties/metaAttributes" ct:_="" ma:_="" ma:contentTypeName="Document" ma:contentTypeID="0x010100CDE34D28FE43D440BADA9298D74EB726" ma:contentTypeVersion="17" ma:contentTypeDescription="Create a new document." ma:contentTypeScope="" ma:versionID="0745f7fc56afd89e95dd3f5ca7d216a1">
   <xsd:schema xmlns:xsd="http://www.w3.org/2001/XMLSchema" xmlns:xs="http://www.w3.org/2001/XMLSchema" xmlns:p="http://schemas.microsoft.com/office/2006/metadata/properties" xmlns:ns3="bb0c6ca7-df1b-473f-aab4-a7ee94cbaddd" xmlns:ns4="d0a956b9-d6b2-49b9-a3ad-03fa3bee3d6d" targetNamespace="http://schemas.microsoft.com/office/2006/metadata/properties" ma:root="true" ma:fieldsID="7b69b509d6f3979b7d8408dbbfee0829" ns3:_="" ns4:_="">
     <xsd:import namespace="bb0c6ca7-df1b-473f-aab4-a7ee94cbaddd"/>
@@ -5797,7 +5802,7 @@
 </ct:contentTypeSchema>
 </file>
 
-<file path=customXml/item4.xml><?xml version="1.0" encoding="utf-8"?>
+<file path=customXml/item2.xml><?xml version="1.0" encoding="utf-8"?>
 <p:properties xmlns:p="http://schemas.microsoft.com/office/2006/metadata/properties" xmlns:xsi="http://www.w3.org/2001/XMLSchema-instance" xmlns:pc="http://schemas.microsoft.com/office/infopath/2007/PartnerControls">
   <documentManagement>
     <_activity xmlns="bb0c6ca7-df1b-473f-aab4-a7ee94cbaddd" xsi:nil="true"/>
@@ -5805,23 +5810,20 @@
 </p:properties>
 </file>
 
-<file path=customXml/itemProps1.xml><?xml version="1.0" encoding="utf-8"?>
-<ds:datastoreItem xmlns:ds="http://schemas.openxmlformats.org/officeDocument/2006/customXml" ds:itemID="{3FA39974-45B3-4CA5-A843-9C85A0DE3B87}">
-  <ds:schemaRefs>
-    <ds:schemaRef ds:uri="http://schemas.openxmlformats.org/officeDocument/2006/bibliography"/>
-  </ds:schemaRefs>
-</ds:datastoreItem>
+<file path=customXml/item3.xml><?xml version="1.0" encoding="utf-8"?>
+<b:Sources xmlns:b="http://schemas.openxmlformats.org/officeDocument/2006/bibliography" xmlns="http://schemas.openxmlformats.org/officeDocument/2006/bibliography" SelectedStyle="\APASixthEditionOfficeOnline.xsl" StyleName="APA" Version="6"/>
 </file>
 
-<file path=customXml/itemProps2.xml><?xml version="1.0" encoding="utf-8"?>
-<ds:datastoreItem xmlns:ds="http://schemas.openxmlformats.org/officeDocument/2006/customXml" ds:itemID="{E55AC0FC-7DEE-4F7E-BD35-C097B71E3078}">
-  <ds:schemaRefs>
-    <ds:schemaRef ds:uri="http://schemas.microsoft.com/sharepoint/v3/contenttype/forms"/>
-  </ds:schemaRefs>
-</ds:datastoreItem>
+<file path=customXml/item4.xml><?xml version="1.0" encoding="utf-8"?>
+<?mso-contentType ?>
+<FormTemplates xmlns="http://schemas.microsoft.com/sharepoint/v3/contenttype/forms">
+  <Display>DocumentLibraryForm</Display>
+  <Edit>DocumentLibraryForm</Edit>
+  <New>DocumentLibraryForm</New>
+</FormTemplates>
 </file>
 
-<file path=customXml/itemProps3.xml><?xml version="1.0" encoding="utf-8"?>
+<file path=customXml/itemProps1.xml><?xml version="1.0" encoding="utf-8"?>
 <ds:datastoreItem xmlns:ds="http://schemas.openxmlformats.org/officeDocument/2006/customXml" ds:itemID="{A0D6A69A-8AEF-4BD3-9507-376CD5DCAC5B}">
   <ds:schemaRefs>
     <ds:schemaRef ds:uri="http://schemas.microsoft.com/office/2006/metadata/contentType"/>
@@ -5840,7 +5842,7 @@
 </ds:datastoreItem>
 </file>
 
-<file path=customXml/itemProps4.xml><?xml version="1.0" encoding="utf-8"?>
+<file path=customXml/itemProps2.xml><?xml version="1.0" encoding="utf-8"?>
 <ds:datastoreItem xmlns:ds="http://schemas.openxmlformats.org/officeDocument/2006/customXml" ds:itemID="{FEEE6C07-E5E9-418D-8797-0DA4C63FA644}">
   <ds:schemaRefs>
     <ds:schemaRef ds:uri="http://schemas.microsoft.com/office/2006/metadata/properties"/>
@@ -5848,4 +5850,20 @@
     <ds:schemaRef ds:uri="bb0c6ca7-df1b-473f-aab4-a7ee94cbaddd"/>
   </ds:schemaRefs>
 </ds:datastoreItem>
+</file>
+
+<file path=customXml/itemProps3.xml><?xml version="1.0" encoding="utf-8"?>
+<ds:datastoreItem xmlns:ds="http://schemas.openxmlformats.org/officeDocument/2006/customXml" ds:itemID="{3FA39974-45B3-4CA5-A843-9C85A0DE3B87}">
+  <ds:schemaRefs>
+    <ds:schemaRef ds:uri="http://schemas.openxmlformats.org/officeDocument/2006/bibliography"/>
+  </ds:schemaRefs>
+</ds:datastoreItem>
+</file>
+
+<file path=customXml/itemProps4.xml><?xml version="1.0" encoding="utf-8"?>
+<ds:datastoreItem xmlns:ds="http://schemas.openxmlformats.org/officeDocument/2006/customXml" ds:itemID="{E55AC0FC-7DEE-4F7E-BD35-C097B71E3078}">
+  <ds:schemaRefs>
+    <ds:schemaRef ds:uri="http://schemas.microsoft.com/sharepoint/v3/contenttype/forms"/>
+  </ds:schemaRefs>
+</ds:datastoreItem>
 </file>
--- a/2025_04_รายงานปฏิบัติงานประจำเดือนเมษายน 2568.docx
+++ b/2025_04_รายงานปฏิบัติงานประจำเดือนเมษายน 2568.docx
@@ -58,7 +58,7 @@
     </w:p>
     <w:tbl>
       <w:tblPr>
-        <w:tblStyle w:val="ae"/>
+        <w:tblStyle w:val="TableGrid"/>
         <w:tblW w:w="9366" w:type="dxa"/>
         <w:tblInd w:w="0" w:type="dxa"/>
         <w:tblLook w:val="04A0" w:firstRow="1" w:lastRow="0" w:firstColumn="1" w:lastColumn="0" w:noHBand="0" w:noVBand="1"/>
@@ -416,7 +416,7 @@
               <w:spacing w:line="240" w:lineRule="auto"/>
               <w:jc w:val="center"/>
               <w:rPr>
-                <w:rFonts w:ascii="TH SarabunPSK" w:hAnsi="TH SarabunPSK" w:cs="TH SarabunPSK" w:hint="cs"/>
+                <w:rFonts w:ascii="TH SarabunPSK" w:hAnsi="TH SarabunPSK" w:cs="TH SarabunPSK"/>
                 <w:sz w:val="32"/>
                 <w:szCs w:val="32"/>
                 <w:cs/>
@@ -438,7 +438,7 @@
             <w:pPr>
               <w:spacing w:line="240" w:lineRule="auto"/>
               <w:rPr>
-                <w:rFonts w:ascii="TH SarabunPSK" w:hAnsi="TH SarabunPSK" w:cs="TH SarabunPSK" w:hint="cs"/>
+                <w:rFonts w:ascii="TH SarabunPSK" w:hAnsi="TH SarabunPSK" w:cs="TH SarabunPSK"/>
                 <w:sz w:val="32"/>
                 <w:szCs w:val="32"/>
                 <w:cs/>
@@ -461,7 +461,7 @@
               <w:spacing w:line="240" w:lineRule="auto"/>
               <w:jc w:val="thaiDistribute"/>
               <w:rPr>
-                <w:rFonts w:ascii="TH SarabunPSK" w:hAnsi="TH SarabunPSK" w:cs="TH SarabunPSK" w:hint="cs"/>
+                <w:rFonts w:ascii="TH SarabunPSK" w:hAnsi="TH SarabunPSK" w:cs="TH SarabunPSK"/>
                 <w:sz w:val="32"/>
                 <w:szCs w:val="32"/>
               </w:rPr>
@@ -524,7 +524,7 @@
                 <w:szCs w:val="32"/>
                 <w:cs/>
               </w:rPr>
-              <w:t xml:space="preserve">ใน </w:t>
+              <w:t>ย่อย (</w:t>
             </w:r>
             <w:r>
               <w:rPr>
@@ -533,6 +533,23 @@
                 <w:szCs w:val="32"/>
               </w:rPr>
               <w:t xml:space="preserve">validation </w:t>
+            </w:r>
+            <w:r>
+              <w:rPr>
+                <w:rFonts w:ascii="TH SarabunPSK" w:hAnsi="TH SarabunPSK" w:cs="TH SarabunPSK"/>
+                <w:sz w:val="32"/>
+                <w:szCs w:val="32"/>
+              </w:rPr>
+              <w:t>set</w:t>
+            </w:r>
+            <w:r>
+              <w:rPr>
+                <w:rFonts w:ascii="TH SarabunPSK" w:hAnsi="TH SarabunPSK" w:cs="TH SarabunPSK" w:hint="cs"/>
+                <w:sz w:val="32"/>
+                <w:szCs w:val="32"/>
+                <w:cs/>
+              </w:rPr>
+              <w:t>)</w:t>
             </w:r>
           </w:p>
         </w:tc>
@@ -576,7 +593,7 @@
               <w:spacing w:line="240" w:lineRule="auto"/>
               <w:jc w:val="center"/>
               <w:rPr>
-                <w:rFonts w:ascii="TH SarabunPSK" w:hAnsi="TH SarabunPSK" w:cs="TH SarabunPSK" w:hint="cs"/>
+                <w:rFonts w:ascii="TH SarabunPSK" w:hAnsi="TH SarabunPSK" w:cs="TH SarabunPSK"/>
                 <w:sz w:val="32"/>
                 <w:szCs w:val="32"/>
                 <w:cs/>
@@ -598,7 +615,7 @@
             <w:pPr>
               <w:spacing w:line="240" w:lineRule="auto"/>
               <w:rPr>
-                <w:rFonts w:ascii="TH SarabunPSK" w:hAnsi="TH SarabunPSK" w:cs="TH SarabunPSK" w:hint="cs"/>
+                <w:rFonts w:ascii="TH SarabunPSK" w:hAnsi="TH SarabunPSK" w:cs="TH SarabunPSK"/>
                 <w:sz w:val="32"/>
                 <w:szCs w:val="32"/>
                 <w:cs/>
@@ -621,7 +638,7 @@
               <w:spacing w:line="240" w:lineRule="auto"/>
               <w:jc w:val="thaiDistribute"/>
               <w:rPr>
-                <w:rFonts w:ascii="TH SarabunPSK" w:hAnsi="TH SarabunPSK" w:cs="TH SarabunPSK" w:hint="cs"/>
+                <w:rFonts w:ascii="TH SarabunPSK" w:hAnsi="TH SarabunPSK" w:cs="TH SarabunPSK"/>
                 <w:sz w:val="32"/>
                 <w:szCs w:val="32"/>
                 <w:cs/>
@@ -675,16 +692,50 @@
                 <w:sz w:val="32"/>
                 <w:szCs w:val="32"/>
               </w:rPr>
-              <w:t xml:space="preserve">YOLO </w:t>
-            </w:r>
-            <w:r>
-              <w:rPr>
-                <w:rFonts w:ascii="TH SarabunPSK" w:hAnsi="TH SarabunPSK" w:cs="TH SarabunPSK" w:hint="cs"/>
-                <w:sz w:val="32"/>
-                <w:szCs w:val="32"/>
-                <w:cs/>
-              </w:rPr>
-              <w:t>เพื่อนำไปใช้ในการปรับพารามิเตอร์ของขั้นตอนการจัดเตรียมข้อมูลก่อนนำข้อมูลเข้าไปฝึกสอน</w:t>
+              <w:t>YOLO</w:t>
+            </w:r>
+            <w:r>
+              <w:rPr>
+                <w:rFonts w:ascii="TH SarabunPSK" w:hAnsi="TH SarabunPSK" w:cs="TH SarabunPSK"/>
+                <w:sz w:val="32"/>
+                <w:szCs w:val="32"/>
+              </w:rPr>
+              <w:t>v8</w:t>
+            </w:r>
+            <w:r>
+              <w:rPr>
+                <w:rFonts w:ascii="TH SarabunPSK" w:hAnsi="TH SarabunPSK" w:cs="TH SarabunPSK"/>
+                <w:sz w:val="32"/>
+                <w:szCs w:val="32"/>
+              </w:rPr>
+              <w:t xml:space="preserve"> </w:t>
+            </w:r>
+            <w:r>
+              <w:rPr>
+                <w:rFonts w:ascii="TH SarabunPSK" w:hAnsi="TH SarabunPSK" w:cs="TH SarabunPSK" w:hint="cs"/>
+                <w:sz w:val="32"/>
+                <w:szCs w:val="32"/>
+                <w:cs/>
+              </w:rPr>
+              <w:t>เพื่อนำไปใช้ในการปรับพารามิเตอร์ของขั้นตอนการจัดเตรียมข้อมูลก่อนนำข้อมูล</w:t>
+            </w:r>
+            <w:r>
+              <w:rPr>
+                <w:rFonts w:ascii="TH SarabunPSK" w:hAnsi="TH SarabunPSK" w:cs="TH SarabunPSK" w:hint="cs"/>
+                <w:sz w:val="32"/>
+                <w:szCs w:val="32"/>
+                <w:cs/>
+              </w:rPr>
+              <w:t>ภาพถ่าย</w:t>
+            </w:r>
+            <w:r>
+              <w:rPr>
+                <w:rFonts w:ascii="TH SarabunPSK" w:hAnsi="TH SarabunPSK" w:cs="TH SarabunPSK" w:hint="cs"/>
+                <w:sz w:val="32"/>
+                <w:szCs w:val="32"/>
+                <w:cs/>
+              </w:rPr>
+              <w:t>ไปฝึกสอน</w:t>
             </w:r>
             <w:r>
               <w:rPr>
@@ -737,7 +788,7 @@
               <w:spacing w:line="240" w:lineRule="auto"/>
               <w:jc w:val="center"/>
               <w:rPr>
-                <w:rFonts w:ascii="TH SarabunPSK" w:hAnsi="TH SarabunPSK" w:cs="TH SarabunPSK" w:hint="cs"/>
+                <w:rFonts w:ascii="TH SarabunPSK" w:hAnsi="TH SarabunPSK" w:cs="TH SarabunPSK"/>
                 <w:sz w:val="32"/>
                 <w:szCs w:val="32"/>
                 <w:cs/>
@@ -759,7 +810,7 @@
             <w:pPr>
               <w:spacing w:line="240" w:lineRule="auto"/>
               <w:rPr>
-                <w:rFonts w:ascii="TH SarabunPSK" w:hAnsi="TH SarabunPSK" w:cs="TH SarabunPSK" w:hint="cs"/>
+                <w:rFonts w:ascii="TH SarabunPSK" w:hAnsi="TH SarabunPSK" w:cs="TH SarabunPSK"/>
                 <w:sz w:val="32"/>
                 <w:szCs w:val="32"/>
                 <w:cs/>
@@ -780,7 +831,6 @@
           <w:p>
             <w:pPr>
               <w:spacing w:line="240" w:lineRule="auto"/>
-              <w:jc w:val="thaiDistribute"/>
               <w:rPr>
                 <w:rFonts w:ascii="TH SarabunPSK" w:hAnsi="TH SarabunPSK" w:cs="TH SarabunPSK" w:hint="cs"/>
                 <w:sz w:val="32"/>
@@ -803,16 +853,163 @@
                 <w:sz w:val="32"/>
                 <w:szCs w:val="32"/>
               </w:rPr>
-              <w:t xml:space="preserve">BMEi-Web - </w:t>
-            </w:r>
-            <w:r>
-              <w:rPr>
-                <w:rFonts w:ascii="TH SarabunPSK" w:hAnsi="TH SarabunPSK" w:cs="TH SarabunPSK" w:hint="cs"/>
-                <w:sz w:val="32"/>
-                <w:szCs w:val="32"/>
-                <w:cs/>
-              </w:rPr>
-              <w:t>แก้ไขหน้าเว็บในการแสดงข้อมูลสาธารณะ</w:t>
+              <w:t xml:space="preserve">BMEi-Web </w:t>
+            </w:r>
+            <w:r>
+              <w:rPr>
+                <w:rFonts w:ascii="TH SarabunPSK" w:hAnsi="TH SarabunPSK" w:cs="TH SarabunPSK"/>
+                <w:sz w:val="32"/>
+                <w:szCs w:val="32"/>
+              </w:rPr>
+              <w:t>–</w:t>
+            </w:r>
+            <w:r>
+              <w:rPr>
+                <w:rFonts w:ascii="TH SarabunPSK" w:hAnsi="TH SarabunPSK" w:cs="TH SarabunPSK"/>
+                <w:sz w:val="32"/>
+                <w:szCs w:val="32"/>
+              </w:rPr>
+              <w:t xml:space="preserve"> </w:t>
+            </w:r>
+            <w:r>
+              <w:rPr>
+                <w:rFonts w:ascii="TH SarabunPSK" w:hAnsi="TH SarabunPSK" w:cs="TH SarabunPSK" w:hint="cs"/>
+                <w:sz w:val="32"/>
+                <w:szCs w:val="32"/>
+                <w:cs/>
+              </w:rPr>
+              <w:t>แก้ไข</w:t>
+            </w:r>
+            <w:r>
+              <w:rPr>
+                <w:rFonts w:ascii="TH SarabunPSK" w:hAnsi="TH SarabunPSK" w:cs="TH SarabunPSK" w:hint="cs"/>
+                <w:sz w:val="32"/>
+                <w:szCs w:val="32"/>
+                <w:cs/>
+              </w:rPr>
+              <w:t>ระบบหลังบ้าน (</w:t>
+            </w:r>
+            <w:r>
+              <w:rPr>
+                <w:rFonts w:ascii="TH SarabunPSK" w:hAnsi="TH SarabunPSK" w:cs="TH SarabunPSK"/>
+                <w:sz w:val="32"/>
+                <w:szCs w:val="32"/>
+              </w:rPr>
+              <w:t>Backend</w:t>
+            </w:r>
+            <w:r>
+              <w:rPr>
+                <w:rFonts w:ascii="TH SarabunPSK" w:hAnsi="TH SarabunPSK" w:cs="TH SarabunPSK" w:hint="cs"/>
+                <w:sz w:val="32"/>
+                <w:szCs w:val="32"/>
+                <w:cs/>
+              </w:rPr>
+              <w:t>)</w:t>
+            </w:r>
+            <w:r>
+              <w:rPr>
+                <w:rFonts w:ascii="TH SarabunPSK" w:hAnsi="TH SarabunPSK" w:cs="TH SarabunPSK"/>
+                <w:sz w:val="32"/>
+                <w:szCs w:val="32"/>
+              </w:rPr>
+              <w:t xml:space="preserve"> </w:t>
+            </w:r>
+            <w:r>
+              <w:rPr>
+                <w:rFonts w:ascii="TH SarabunPSK" w:hAnsi="TH SarabunPSK" w:cs="TH SarabunPSK" w:hint="cs"/>
+                <w:sz w:val="32"/>
+                <w:szCs w:val="32"/>
+                <w:cs/>
+              </w:rPr>
+              <w:t>ของ</w:t>
+            </w:r>
+            <w:r>
+              <w:rPr>
+                <w:rFonts w:ascii="TH SarabunPSK" w:hAnsi="TH SarabunPSK" w:cs="TH SarabunPSK" w:hint="cs"/>
+                <w:sz w:val="32"/>
+                <w:szCs w:val="32"/>
+                <w:cs/>
+              </w:rPr>
+              <w:t>หน้าเว็บ</w:t>
+            </w:r>
+            <w:r>
+              <w:rPr>
+                <w:rFonts w:ascii="TH SarabunPSK" w:hAnsi="TH SarabunPSK" w:cs="TH SarabunPSK" w:hint="cs"/>
+                <w:sz w:val="32"/>
+                <w:szCs w:val="32"/>
+                <w:cs/>
+              </w:rPr>
+              <w:t>เพื่อ</w:t>
+            </w:r>
+            <w:r>
+              <w:rPr>
+                <w:rFonts w:ascii="TH SarabunPSK" w:hAnsi="TH SarabunPSK" w:cs="TH SarabunPSK" w:hint="cs"/>
+                <w:sz w:val="32"/>
+                <w:szCs w:val="32"/>
+                <w:cs/>
+              </w:rPr>
+              <w:t>แสดง</w:t>
+            </w:r>
+            <w:r>
+              <w:rPr>
+                <w:rFonts w:ascii="TH SarabunPSK" w:hAnsi="TH SarabunPSK" w:cs="TH SarabunPSK" w:hint="cs"/>
+                <w:sz w:val="32"/>
+                <w:szCs w:val="32"/>
+                <w:cs/>
+              </w:rPr>
+              <w:t>เผยแพร่</w:t>
+            </w:r>
+            <w:r>
+              <w:rPr>
+                <w:rFonts w:ascii="TH SarabunPSK" w:hAnsi="TH SarabunPSK" w:cs="TH SarabunPSK" w:hint="cs"/>
+                <w:sz w:val="32"/>
+                <w:szCs w:val="32"/>
+                <w:cs/>
+              </w:rPr>
+              <w:t>ข้อมู</w:t>
+            </w:r>
+            <w:r>
+              <w:rPr>
+                <w:rFonts w:ascii="TH SarabunPSK" w:hAnsi="TH SarabunPSK" w:cs="TH SarabunPSK" w:hint="cs"/>
+                <w:sz w:val="32"/>
+                <w:szCs w:val="32"/>
+                <w:cs/>
+              </w:rPr>
+              <w:t xml:space="preserve">ล </w:t>
+            </w:r>
+            <w:r>
+              <w:rPr>
+                <w:rFonts w:ascii="TH SarabunPSK" w:hAnsi="TH SarabunPSK" w:cs="TH SarabunPSK"/>
+                <w:sz w:val="32"/>
+                <w:szCs w:val="32"/>
+              </w:rPr>
+              <w:t>Open Data Integrity and</w:t>
+            </w:r>
+            <w:r>
+              <w:rPr>
+                <w:rFonts w:ascii="TH SarabunPSK" w:hAnsi="TH SarabunPSK" w:cs="TH SarabunPSK" w:hint="cs"/>
+                <w:sz w:val="32"/>
+                <w:szCs w:val="32"/>
+                <w:cs/>
+              </w:rPr>
+              <w:t xml:space="preserve"> </w:t>
+            </w:r>
+            <w:r>
+              <w:rPr>
+                <w:rFonts w:ascii="TH SarabunPSK" w:hAnsi="TH SarabunPSK" w:cs="TH SarabunPSK"/>
+                <w:sz w:val="32"/>
+                <w:szCs w:val="32"/>
+              </w:rPr>
+              <w:t>Transparency Assessment (OIT)</w:t>
+            </w:r>
+            <w:r>
+              <w:rPr>
+                <w:rFonts w:ascii="TH SarabunPSK" w:hAnsi="TH SarabunPSK" w:cs="TH SarabunPSK" w:hint="cs"/>
+                <w:sz w:val="32"/>
+                <w:szCs w:val="32"/>
+                <w:cs/>
+              </w:rPr>
+              <w:t xml:space="preserve"> ประจำปีงบประมาณ 2568</w:t>
             </w:r>
           </w:p>
         </w:tc>
@@ -856,7 +1053,7 @@
               <w:spacing w:line="240" w:lineRule="auto"/>
               <w:jc w:val="center"/>
               <w:rPr>
-                <w:rFonts w:ascii="TH SarabunPSK" w:hAnsi="TH SarabunPSK" w:cs="TH SarabunPSK" w:hint="cs"/>
+                <w:rFonts w:ascii="TH SarabunPSK" w:hAnsi="TH SarabunPSK" w:cs="TH SarabunPSK"/>
                 <w:sz w:val="32"/>
                 <w:szCs w:val="32"/>
                 <w:cs/>
@@ -903,25 +1100,7 @@
                 <w:szCs w:val="32"/>
                 <w:cs/>
               </w:rPr>
-              <w:t xml:space="preserve"> </w:t>
-            </w:r>
-            <w:r>
-              <w:rPr>
-                <w:rFonts w:ascii="TH SarabunPSK" w:hAnsi="TH SarabunPSK" w:cs="TH SarabunPSK" w:hint="cs"/>
-                <w:sz w:val="32"/>
-                <w:szCs w:val="32"/>
-                <w:cs/>
-              </w:rPr>
-              <w:t>11</w:t>
-            </w:r>
-            <w:r>
-              <w:rPr>
-                <w:rFonts w:ascii="TH SarabunPSK" w:hAnsi="TH SarabunPSK" w:cs="TH SarabunPSK" w:hint="cs"/>
-                <w:sz w:val="32"/>
-                <w:szCs w:val="32"/>
-                <w:cs/>
-              </w:rPr>
-              <w:t xml:space="preserve"> เมษายน</w:t>
+              <w:t xml:space="preserve"> 11 เมษายน</w:t>
             </w:r>
           </w:p>
         </w:tc>
@@ -939,7 +1118,7 @@
             <w:pPr>
               <w:spacing w:line="240" w:lineRule="auto"/>
               <w:rPr>
-                <w:rFonts w:ascii="TH SarabunPSK" w:hAnsi="TH SarabunPSK" w:cs="TH SarabunPSK" w:hint="cs"/>
+                <w:rFonts w:ascii="TH SarabunPSK" w:hAnsi="TH SarabunPSK" w:cs="TH SarabunPSK"/>
                 <w:sz w:val="32"/>
                 <w:szCs w:val="32"/>
                 <w:cs/>
@@ -971,7 +1150,7 @@
               <w:spacing w:line="240" w:lineRule="auto"/>
               <w:jc w:val="thaiDistribute"/>
               <w:rPr>
-                <w:rFonts w:ascii="TH SarabunPSK" w:hAnsi="TH SarabunPSK" w:cs="TH SarabunPSK" w:hint="cs"/>
+                <w:rFonts w:ascii="TH SarabunPSK" w:hAnsi="TH SarabunPSK" w:cs="TH SarabunPSK"/>
                 <w:sz w:val="32"/>
                 <w:szCs w:val="32"/>
                 <w:cs/>
@@ -1046,7 +1225,7 @@
               <w:spacing w:line="240" w:lineRule="auto"/>
               <w:jc w:val="center"/>
               <w:rPr>
-                <w:rFonts w:ascii="TH SarabunPSK" w:hAnsi="TH SarabunPSK" w:cs="TH SarabunPSK" w:hint="cs"/>
+                <w:rFonts w:ascii="TH SarabunPSK" w:hAnsi="TH SarabunPSK" w:cs="TH SarabunPSK"/>
                 <w:sz w:val="32"/>
                 <w:szCs w:val="32"/>
                 <w:cs/>
@@ -1068,7 +1247,7 @@
             <w:pPr>
               <w:spacing w:line="240" w:lineRule="auto"/>
               <w:rPr>
-                <w:rFonts w:ascii="TH SarabunPSK" w:hAnsi="TH SarabunPSK" w:cs="TH SarabunPSK" w:hint="cs"/>
+                <w:rFonts w:ascii="TH SarabunPSK" w:hAnsi="TH SarabunPSK" w:cs="TH SarabunPSK"/>
                 <w:sz w:val="32"/>
                 <w:szCs w:val="32"/>
                 <w:cs/>
@@ -1089,21 +1268,74 @@
           <w:p>
             <w:pPr>
               <w:spacing w:line="240" w:lineRule="auto"/>
-              <w:jc w:val="thaiDistribute"/>
-              <w:rPr>
-                <w:rFonts w:ascii="TH SarabunPSK" w:hAnsi="TH SarabunPSK" w:cs="TH SarabunPSK" w:hint="cs"/>
-                <w:sz w:val="32"/>
-                <w:szCs w:val="32"/>
-              </w:rPr>
-            </w:pPr>
-            <w:r>
-              <w:rPr>
-                <w:rFonts w:ascii="TH SarabunPSK" w:hAnsi="TH SarabunPSK" w:cs="TH SarabunPSK" w:hint="cs"/>
-                <w:sz w:val="32"/>
-                <w:szCs w:val="32"/>
-                <w:cs/>
-              </w:rPr>
-              <w:t xml:space="preserve">จัดเตรียมสถานที่ในการตรวจรับงานกระเบื้อง ณ </w:t>
+              <w:rPr>
+                <w:rFonts w:ascii="TH SarabunPSK" w:hAnsi="TH SarabunPSK" w:cs="TH SarabunPSK"/>
+                <w:sz w:val="32"/>
+                <w:szCs w:val="32"/>
+              </w:rPr>
+            </w:pPr>
+            <w:r>
+              <w:rPr>
+                <w:rFonts w:ascii="TH SarabunPSK" w:hAnsi="TH SarabunPSK" w:cs="TH SarabunPSK" w:hint="cs"/>
+                <w:sz w:val="32"/>
+                <w:szCs w:val="32"/>
+                <w:cs/>
+              </w:rPr>
+              <w:t>จัดเตรียมสถานที่</w:t>
+            </w:r>
+            <w:r>
+              <w:rPr>
+                <w:rFonts w:ascii="TH SarabunPSK" w:hAnsi="TH SarabunPSK" w:cs="TH SarabunPSK" w:hint="cs"/>
+                <w:sz w:val="32"/>
+                <w:szCs w:val="32"/>
+                <w:cs/>
+              </w:rPr>
+              <w:t>เพื่อต้อนรับคณะกรรม</w:t>
+            </w:r>
+            <w:r>
+              <w:rPr>
+                <w:rFonts w:ascii="TH SarabunPSK" w:hAnsi="TH SarabunPSK" w:cs="TH SarabunPSK" w:hint="cs"/>
+                <w:sz w:val="32"/>
+                <w:szCs w:val="32"/>
+                <w:cs/>
+              </w:rPr>
+              <w:t>การตรวจรับงาน</w:t>
+            </w:r>
+            <w:r>
+              <w:rPr>
+                <w:rFonts w:ascii="TH SarabunPSK" w:hAnsi="TH SarabunPSK" w:cs="TH SarabunPSK" w:hint="cs"/>
+                <w:sz w:val="32"/>
+                <w:szCs w:val="32"/>
+                <w:cs/>
+              </w:rPr>
+              <w:t>ปู</w:t>
+            </w:r>
+            <w:r>
+              <w:rPr>
+                <w:rFonts w:ascii="TH SarabunPSK" w:hAnsi="TH SarabunPSK" w:cs="TH SarabunPSK" w:hint="cs"/>
+                <w:sz w:val="32"/>
+                <w:szCs w:val="32"/>
+                <w:cs/>
+              </w:rPr>
+              <w:t>กระเบื้อง</w:t>
+            </w:r>
+            <w:r>
+              <w:rPr>
+                <w:rFonts w:ascii="TH SarabunPSK" w:hAnsi="TH SarabunPSK" w:cs="TH SarabunPSK" w:hint="cs"/>
+                <w:sz w:val="32"/>
+                <w:szCs w:val="32"/>
+                <w:cs/>
+              </w:rPr>
+              <w:t>สถาบัน</w:t>
+            </w:r>
+            <w:r>
+              <w:rPr>
+                <w:rFonts w:ascii="TH SarabunPSK" w:hAnsi="TH SarabunPSK" w:cs="TH SarabunPSK" w:hint="cs"/>
+                <w:sz w:val="32"/>
+                <w:szCs w:val="32"/>
+                <w:cs/>
+              </w:rPr>
+              <w:t xml:space="preserve"> ณ </w:t>
             </w:r>
             <w:r>
               <w:rPr>
@@ -1164,7 +1396,7 @@
               <w:spacing w:line="240" w:lineRule="auto"/>
               <w:jc w:val="center"/>
               <w:rPr>
-                <w:rFonts w:ascii="TH SarabunPSK" w:hAnsi="TH SarabunPSK" w:cs="TH SarabunPSK" w:hint="cs"/>
+                <w:rFonts w:ascii="TH SarabunPSK" w:hAnsi="TH SarabunPSK" w:cs="TH SarabunPSK"/>
                 <w:sz w:val="32"/>
                 <w:szCs w:val="32"/>
                 <w:cs/>
@@ -1186,7 +1418,7 @@
             <w:pPr>
               <w:spacing w:line="240" w:lineRule="auto"/>
               <w:rPr>
-                <w:rFonts w:ascii="TH SarabunPSK" w:hAnsi="TH SarabunPSK" w:cs="TH SarabunPSK" w:hint="cs"/>
+                <w:rFonts w:ascii="TH SarabunPSK" w:hAnsi="TH SarabunPSK" w:cs="TH SarabunPSK"/>
                 <w:sz w:val="32"/>
                 <w:szCs w:val="32"/>
                 <w:cs/>
@@ -1209,7 +1441,7 @@
               <w:spacing w:line="240" w:lineRule="auto"/>
               <w:jc w:val="thaiDistribute"/>
               <w:rPr>
-                <w:rFonts w:ascii="TH SarabunPSK" w:hAnsi="TH SarabunPSK" w:cs="TH SarabunPSK" w:hint="cs"/>
+                <w:rFonts w:ascii="TH SarabunPSK" w:hAnsi="TH SarabunPSK" w:cs="TH SarabunPSK"/>
                 <w:sz w:val="32"/>
                 <w:szCs w:val="32"/>
                 <w:cs/>
@@ -1238,21 +1470,68 @@
                 <w:sz w:val="32"/>
                 <w:szCs w:val="32"/>
               </w:rPr>
+              <w:t xml:space="preserve"> – </w:t>
+            </w:r>
+            <w:r>
+              <w:rPr>
+                <w:rFonts w:ascii="TH SarabunPSK" w:hAnsi="TH SarabunPSK" w:cs="TH SarabunPSK" w:hint="cs"/>
+                <w:sz w:val="32"/>
+                <w:szCs w:val="32"/>
+                <w:cs/>
+              </w:rPr>
+              <w:t>เขียนรายงานความก้าวหน้าของงาน</w:t>
+            </w:r>
+            <w:r>
+              <w:rPr>
+                <w:rFonts w:ascii="TH SarabunPSK" w:hAnsi="TH SarabunPSK" w:cs="TH SarabunPSK" w:hint="cs"/>
+                <w:sz w:val="32"/>
+                <w:szCs w:val="32"/>
+                <w:cs/>
+              </w:rPr>
               <w:t xml:space="preserve"> </w:t>
             </w:r>
             <w:r>
               <w:rPr>
-                <w:rFonts w:ascii="TH SarabunPSK" w:hAnsi="TH SarabunPSK" w:cs="TH SarabunPSK"/>
-                <w:sz w:val="32"/>
-                <w:szCs w:val="32"/>
-              </w:rPr>
-              <w:t>–</w:t>
-            </w:r>
-            <w:r>
-              <w:rPr>
-                <w:rFonts w:ascii="TH SarabunPSK" w:hAnsi="TH SarabunPSK" w:cs="TH SarabunPSK"/>
-                <w:sz w:val="32"/>
-                <w:szCs w:val="32"/>
+                <w:rFonts w:ascii="TH SarabunPSK" w:hAnsi="TH SarabunPSK" w:cs="TH SarabunPSK" w:hint="cs"/>
+                <w:sz w:val="32"/>
+                <w:szCs w:val="32"/>
+                <w:cs/>
+              </w:rPr>
+              <w:t>ขั้นตอน</w:t>
+            </w:r>
+            <w:r>
+              <w:rPr>
+                <w:rFonts w:ascii="TH SarabunPSK" w:hAnsi="TH SarabunPSK" w:cs="TH SarabunPSK" w:hint="cs"/>
+                <w:sz w:val="32"/>
+                <w:szCs w:val="32"/>
+                <w:cs/>
+              </w:rPr>
+              <w:t>การวิจัยและผล</w:t>
+            </w:r>
+            <w:r>
+              <w:rPr>
+                <w:rFonts w:ascii="TH SarabunPSK" w:hAnsi="TH SarabunPSK" w:cs="TH SarabunPSK" w:hint="cs"/>
+                <w:sz w:val="32"/>
+                <w:szCs w:val="32"/>
+                <w:cs/>
+              </w:rPr>
+              <w:t>การดำเนินงาน</w:t>
+            </w:r>
+            <w:r>
+              <w:rPr>
+                <w:rFonts w:ascii="TH SarabunPSK" w:hAnsi="TH SarabunPSK" w:cs="TH SarabunPSK" w:hint="cs"/>
+                <w:sz w:val="32"/>
+                <w:szCs w:val="32"/>
+                <w:cs/>
+              </w:rPr>
+              <w:t>วิจัย</w:t>
+            </w:r>
+            <w:r>
+              <w:rPr>
+                <w:rFonts w:ascii="TH SarabunPSK" w:hAnsi="TH SarabunPSK" w:cs="TH SarabunPSK" w:hint="cs"/>
+                <w:sz w:val="32"/>
+                <w:szCs w:val="32"/>
+                <w:cs/>
               </w:rPr>
               <w:t xml:space="preserve"> </w:t>
             </w:r>
@@ -1263,34 +1542,25 @@
                 <w:szCs w:val="32"/>
                 <w:cs/>
               </w:rPr>
-              <w:t>เขียน</w:t>
-            </w:r>
-            <w:r>
-              <w:rPr>
-                <w:rFonts w:ascii="TH SarabunPSK" w:hAnsi="TH SarabunPSK" w:cs="TH SarabunPSK" w:hint="cs"/>
-                <w:sz w:val="32"/>
-                <w:szCs w:val="32"/>
-                <w:cs/>
-              </w:rPr>
-              <w:t>รายงานความก้าวหน้าของงาน คือ ขั้นตอนการดำเนินงาน และ ผล</w:t>
-            </w:r>
-            <w:r>
-              <w:rPr>
-                <w:rFonts w:ascii="TH SarabunPSK" w:hAnsi="TH SarabunPSK" w:cs="TH SarabunPSK" w:hint="cs"/>
-                <w:sz w:val="32"/>
-                <w:szCs w:val="32"/>
-                <w:cs/>
-              </w:rPr>
-              <w:t>ของ</w:t>
-            </w:r>
-            <w:r>
-              <w:rPr>
-                <w:rFonts w:ascii="TH SarabunPSK" w:hAnsi="TH SarabunPSK" w:cs="TH SarabunPSK" w:hint="cs"/>
-                <w:sz w:val="32"/>
-                <w:szCs w:val="32"/>
-                <w:cs/>
-              </w:rPr>
-              <w:t>การดำเนินงาน</w:t>
+              <w:t>เพื่อ</w:t>
+            </w:r>
+            <w:r>
+              <w:rPr>
+                <w:rFonts w:ascii="TH SarabunPSK" w:hAnsi="TH SarabunPSK" w:cs="TH SarabunPSK" w:hint="cs"/>
+                <w:sz w:val="32"/>
+                <w:szCs w:val="32"/>
+                <w:cs/>
+              </w:rPr>
+              <w:t>รายงาน</w:t>
+            </w:r>
+            <w:r>
+              <w:rPr>
+                <w:rFonts w:ascii="TH SarabunPSK" w:hAnsi="TH SarabunPSK" w:cs="TH SarabunPSK" w:hint="cs"/>
+                <w:sz w:val="32"/>
+                <w:szCs w:val="32"/>
+                <w:cs/>
+              </w:rPr>
+              <w:t>แก่รองผู้อำนวยการสถาบัน</w:t>
             </w:r>
             <w:r>
               <w:rPr>
@@ -1303,20 +1573,21 @@
             </w:r>
             <w:r>
               <w:rPr>
-                <w:rFonts w:ascii="TH SarabunPSK" w:hAnsi="TH SarabunPSK" w:cs="TH SarabunPSK"/>
-                <w:sz w:val="32"/>
-                <w:szCs w:val="32"/>
-              </w:rPr>
-              <w:t>(Validation)</w:t>
-            </w:r>
-            <w:r>
-              <w:rPr>
-                <w:rFonts w:ascii="TH SarabunPSK" w:hAnsi="TH SarabunPSK" w:cs="TH SarabunPSK" w:hint="cs"/>
-                <w:sz w:val="32"/>
-                <w:szCs w:val="32"/>
-                <w:cs/>
-              </w:rPr>
-              <w:t xml:space="preserve"> เพื่อรายงานให้กับเจ้าของงาน พร้อมกับเขียน </w:t>
+                <w:rFonts w:ascii="TH SarabunPSK" w:hAnsi="TH SarabunPSK" w:cs="TH SarabunPSK" w:hint="cs"/>
+                <w:sz w:val="32"/>
+                <w:szCs w:val="32"/>
+                <w:cs/>
+              </w:rPr>
+              <w:t>รวมถึง</w:t>
+            </w:r>
+            <w:r>
+              <w:rPr>
+                <w:rFonts w:ascii="TH SarabunPSK" w:hAnsi="TH SarabunPSK" w:cs="TH SarabunPSK" w:hint="cs"/>
+                <w:sz w:val="32"/>
+                <w:szCs w:val="32"/>
+                <w:cs/>
+              </w:rPr>
+              <w:t xml:space="preserve">เขียน </w:t>
             </w:r>
             <w:r>
               <w:rPr>
@@ -1333,7 +1604,51 @@
                 <w:szCs w:val="32"/>
                 <w:cs/>
               </w:rPr>
-              <w:t>ทดสอบแบบจำลองกับข้อมูลทดสอบ</w:t>
+              <w:t>ทดสอบแบบจำลอง</w:t>
+            </w:r>
+            <w:r>
+              <w:rPr>
+                <w:rFonts w:ascii="TH SarabunPSK" w:hAnsi="TH SarabunPSK" w:cs="TH SarabunPSK" w:hint="cs"/>
+                <w:sz w:val="32"/>
+                <w:szCs w:val="32"/>
+                <w:cs/>
+              </w:rPr>
+              <w:t>ที่ได้จากการฝึกสอน</w:t>
+            </w:r>
+            <w:r>
+              <w:rPr>
+                <w:rFonts w:ascii="TH SarabunPSK" w:hAnsi="TH SarabunPSK" w:cs="TH SarabunPSK" w:hint="cs"/>
+                <w:sz w:val="32"/>
+                <w:szCs w:val="32"/>
+                <w:cs/>
+              </w:rPr>
+              <w:t>กับข้อมูลทดสอบ</w:t>
+            </w:r>
+            <w:r>
+              <w:rPr>
+                <w:rFonts w:ascii="TH SarabunPSK" w:hAnsi="TH SarabunPSK" w:cs="TH SarabunPSK" w:hint="cs"/>
+                <w:sz w:val="32"/>
+                <w:szCs w:val="32"/>
+                <w:cs/>
+              </w:rPr>
+              <w:t>แบบบอด (</w:t>
+            </w:r>
+            <w:r>
+              <w:rPr>
+                <w:rFonts w:ascii="TH SarabunPSK" w:hAnsi="TH SarabunPSK" w:cs="TH SarabunPSK"/>
+                <w:sz w:val="32"/>
+                <w:szCs w:val="32"/>
+              </w:rPr>
+              <w:t>Blind test data</w:t>
+            </w:r>
+            <w:r>
+              <w:rPr>
+                <w:rFonts w:ascii="TH SarabunPSK" w:hAnsi="TH SarabunPSK" w:cs="TH SarabunPSK" w:hint="cs"/>
+                <w:sz w:val="32"/>
+                <w:szCs w:val="32"/>
+                <w:cs/>
+              </w:rPr>
+              <w:t>)</w:t>
             </w:r>
           </w:p>
         </w:tc>
@@ -1377,7 +1692,7 @@
               <w:spacing w:line="240" w:lineRule="auto"/>
               <w:jc w:val="center"/>
               <w:rPr>
-                <w:rFonts w:ascii="TH SarabunPSK" w:hAnsi="TH SarabunPSK" w:cs="TH SarabunPSK" w:hint="cs"/>
+                <w:rFonts w:ascii="TH SarabunPSK" w:hAnsi="TH SarabunPSK" w:cs="TH SarabunPSK"/>
                 <w:sz w:val="32"/>
                 <w:szCs w:val="32"/>
                 <w:cs/>
@@ -1399,7 +1714,7 @@
             <w:pPr>
               <w:spacing w:line="240" w:lineRule="auto"/>
               <w:rPr>
-                <w:rFonts w:ascii="TH SarabunPSK" w:hAnsi="TH SarabunPSK" w:cs="TH SarabunPSK" w:hint="cs"/>
+                <w:rFonts w:ascii="TH SarabunPSK" w:hAnsi="TH SarabunPSK" w:cs="TH SarabunPSK"/>
                 <w:sz w:val="32"/>
                 <w:szCs w:val="32"/>
                 <w:cs/>
@@ -1476,24 +1791,59 @@
                 <w:szCs w:val="32"/>
                 <w:cs/>
               </w:rPr>
-              <w:t xml:space="preserve">ในการนำไฟต์ </w:t>
-            </w:r>
-            <w:r>
-              <w:rPr>
-                <w:rFonts w:ascii="TH SarabunPSK" w:hAnsi="TH SarabunPSK" w:cs="TH SarabunPSK"/>
-                <w:sz w:val="32"/>
-                <w:szCs w:val="32"/>
-              </w:rPr>
-              <w:t xml:space="preserve">.stl </w:t>
-            </w:r>
-            <w:r>
-              <w:rPr>
-                <w:rFonts w:ascii="TH SarabunPSK" w:hAnsi="TH SarabunPSK" w:cs="TH SarabunPSK" w:hint="cs"/>
-                <w:sz w:val="32"/>
-                <w:szCs w:val="32"/>
-                <w:cs/>
-              </w:rPr>
-              <w:t>แปลงเป็น .</w:t>
+              <w:t>ในการนำไฟ</w:t>
+            </w:r>
+            <w:r>
+              <w:rPr>
+                <w:rFonts w:ascii="TH SarabunPSK" w:hAnsi="TH SarabunPSK" w:cs="TH SarabunPSK" w:hint="cs"/>
+                <w:sz w:val="32"/>
+                <w:szCs w:val="32"/>
+                <w:cs/>
+              </w:rPr>
+              <w:t xml:space="preserve">ล์นานสกุล </w:t>
+            </w:r>
+            <w:r>
+              <w:rPr>
+                <w:rFonts w:ascii="TH SarabunPSK" w:hAnsi="TH SarabunPSK" w:cs="TH SarabunPSK"/>
+                <w:sz w:val="32"/>
+                <w:szCs w:val="32"/>
+              </w:rPr>
+              <w:t>STL</w:t>
+            </w:r>
+            <w:r>
+              <w:rPr>
+                <w:rFonts w:ascii="TH SarabunPSK" w:hAnsi="TH SarabunPSK" w:cs="TH SarabunPSK"/>
+                <w:sz w:val="32"/>
+                <w:szCs w:val="32"/>
+              </w:rPr>
+              <w:t xml:space="preserve"> </w:t>
+            </w:r>
+            <w:r>
+              <w:rPr>
+                <w:rFonts w:ascii="TH SarabunPSK" w:hAnsi="TH SarabunPSK" w:cs="TH SarabunPSK" w:hint="cs"/>
+                <w:sz w:val="32"/>
+                <w:szCs w:val="32"/>
+                <w:cs/>
+              </w:rPr>
+              <w:t>แปลงเป็น</w:t>
+            </w:r>
+            <w:r>
+              <w:rPr>
+                <w:rFonts w:ascii="TH SarabunPSK" w:hAnsi="TH SarabunPSK" w:cs="TH SarabunPSK" w:hint="cs"/>
+                <w:sz w:val="32"/>
+                <w:szCs w:val="32"/>
+                <w:cs/>
+              </w:rPr>
+              <w:t>นามสกุล</w:t>
+            </w:r>
+            <w:r>
+              <w:rPr>
+                <w:rFonts w:ascii="TH SarabunPSK" w:hAnsi="TH SarabunPSK" w:cs="TH SarabunPSK" w:hint="cs"/>
+                <w:sz w:val="32"/>
+                <w:szCs w:val="32"/>
+                <w:cs/>
+              </w:rPr>
+              <w:t xml:space="preserve"> </w:t>
             </w:r>
             <w:r>
               <w:rPr>
@@ -1510,15 +1860,33 @@
                 <w:szCs w:val="32"/>
                 <w:cs/>
               </w:rPr>
-              <w:t xml:space="preserve">เพื่อนำไปใช้กับเครื่อง </w:t>
-            </w:r>
-            <w:r>
-              <w:rPr>
-                <w:rFonts w:ascii="TH SarabunPSK" w:hAnsi="TH SarabunPSK" w:cs="TH SarabunPSK"/>
-                <w:sz w:val="32"/>
-                <w:szCs w:val="32"/>
-              </w:rPr>
-              <w:t>3D_Print</w:t>
+              <w:t>เพื่อนำไปใช้กับเครื่อง</w:t>
+            </w:r>
+            <w:r>
+              <w:rPr>
+                <w:rFonts w:ascii="TH SarabunPSK" w:hAnsi="TH SarabunPSK" w:cs="TH SarabunPSK" w:hint="cs"/>
+                <w:sz w:val="32"/>
+                <w:szCs w:val="32"/>
+                <w:cs/>
+              </w:rPr>
+              <w:t xml:space="preserve">พิมพ์ </w:t>
+            </w:r>
+            <w:r>
+              <w:rPr>
+                <w:rFonts w:ascii="TH SarabunPSK" w:hAnsi="TH SarabunPSK" w:cs="TH SarabunPSK"/>
+                <w:sz w:val="32"/>
+                <w:szCs w:val="32"/>
+              </w:rPr>
+              <w:t xml:space="preserve">3 </w:t>
+            </w:r>
+            <w:r>
+              <w:rPr>
+                <w:rFonts w:ascii="TH SarabunPSK" w:hAnsi="TH SarabunPSK" w:cs="TH SarabunPSK" w:hint="cs"/>
+                <w:sz w:val="32"/>
+                <w:szCs w:val="32"/>
+                <w:cs/>
+              </w:rPr>
+              <w:t>มิติ</w:t>
             </w:r>
           </w:p>
         </w:tc>
@@ -1562,7 +1930,7 @@
               <w:spacing w:line="240" w:lineRule="auto"/>
               <w:jc w:val="center"/>
               <w:rPr>
-                <w:rFonts w:ascii="TH SarabunPSK" w:hAnsi="TH SarabunPSK" w:cs="TH SarabunPSK" w:hint="cs"/>
+                <w:rFonts w:ascii="TH SarabunPSK" w:hAnsi="TH SarabunPSK" w:cs="TH SarabunPSK"/>
                 <w:sz w:val="32"/>
                 <w:szCs w:val="32"/>
                 <w:cs/>
@@ -1609,25 +1977,7 @@
                 <w:szCs w:val="32"/>
                 <w:cs/>
               </w:rPr>
-              <w:t xml:space="preserve"> </w:t>
-            </w:r>
-            <w:r>
-              <w:rPr>
-                <w:rFonts w:ascii="TH SarabunPSK" w:hAnsi="TH SarabunPSK" w:cs="TH SarabunPSK" w:hint="cs"/>
-                <w:sz w:val="32"/>
-                <w:szCs w:val="32"/>
-                <w:cs/>
-              </w:rPr>
-              <w:t>18</w:t>
-            </w:r>
-            <w:r>
-              <w:rPr>
-                <w:rFonts w:ascii="TH SarabunPSK" w:hAnsi="TH SarabunPSK" w:cs="TH SarabunPSK" w:hint="cs"/>
-                <w:sz w:val="32"/>
-                <w:szCs w:val="32"/>
-                <w:cs/>
-              </w:rPr>
-              <w:t xml:space="preserve"> เมษายน</w:t>
+              <w:t xml:space="preserve"> 18 เมษายน</w:t>
             </w:r>
           </w:p>
         </w:tc>
@@ -1645,7 +1995,7 @@
             <w:pPr>
               <w:spacing w:line="240" w:lineRule="auto"/>
               <w:rPr>
-                <w:rFonts w:ascii="TH SarabunPSK" w:hAnsi="TH SarabunPSK" w:cs="TH SarabunPSK" w:hint="cs"/>
+                <w:rFonts w:ascii="TH SarabunPSK" w:hAnsi="TH SarabunPSK" w:cs="TH SarabunPSK"/>
                 <w:sz w:val="32"/>
                 <w:szCs w:val="32"/>
                 <w:cs/>
@@ -1677,7 +2027,7 @@
               <w:spacing w:line="240" w:lineRule="auto"/>
               <w:jc w:val="thaiDistribute"/>
               <w:rPr>
-                <w:rFonts w:ascii="TH SarabunPSK" w:hAnsi="TH SarabunPSK" w:cs="TH SarabunPSK" w:hint="cs"/>
+                <w:rFonts w:ascii="TH SarabunPSK" w:hAnsi="TH SarabunPSK" w:cs="TH SarabunPSK"/>
                 <w:sz w:val="32"/>
                 <w:szCs w:val="32"/>
                 <w:cs/>
@@ -1727,7 +2077,7 @@
               <w:spacing w:line="240" w:lineRule="auto"/>
               <w:jc w:val="thaiDistribute"/>
               <w:rPr>
-                <w:rFonts w:ascii="TH SarabunPSK" w:hAnsi="TH SarabunPSK" w:cs="TH SarabunPSK" w:hint="cs"/>
+                <w:rFonts w:ascii="TH SarabunPSK" w:hAnsi="TH SarabunPSK" w:cs="TH SarabunPSK"/>
                 <w:sz w:val="32"/>
                 <w:szCs w:val="32"/>
                 <w:cs/>
@@ -1752,7 +2102,7 @@
               <w:spacing w:line="240" w:lineRule="auto"/>
               <w:jc w:val="center"/>
               <w:rPr>
-                <w:rFonts w:ascii="TH SarabunPSK" w:hAnsi="TH SarabunPSK" w:cs="TH SarabunPSK" w:hint="cs"/>
+                <w:rFonts w:ascii="TH SarabunPSK" w:hAnsi="TH SarabunPSK" w:cs="TH SarabunPSK"/>
                 <w:sz w:val="32"/>
                 <w:szCs w:val="32"/>
                 <w:cs/>
@@ -1774,7 +2124,7 @@
             <w:pPr>
               <w:spacing w:line="240" w:lineRule="auto"/>
               <w:rPr>
-                <w:rFonts w:ascii="TH SarabunPSK" w:hAnsi="TH SarabunPSK" w:cs="TH SarabunPSK" w:hint="cs"/>
+                <w:rFonts w:ascii="TH SarabunPSK" w:hAnsi="TH SarabunPSK" w:cs="TH SarabunPSK"/>
                 <w:sz w:val="32"/>
                 <w:szCs w:val="32"/>
                 <w:cs/>
@@ -1797,7 +2147,7 @@
               <w:spacing w:line="240" w:lineRule="auto"/>
               <w:jc w:val="thaiDistribute"/>
               <w:rPr>
-                <w:rFonts w:ascii="TH SarabunPSK" w:hAnsi="TH SarabunPSK" w:cs="TH SarabunPSK" w:hint="cs"/>
+                <w:rFonts w:ascii="TH SarabunPSK" w:hAnsi="TH SarabunPSK" w:cs="TH SarabunPSK"/>
                 <w:sz w:val="32"/>
                 <w:szCs w:val="32"/>
                 <w:cs/>
@@ -1835,15 +2185,25 @@
                 <w:szCs w:val="32"/>
                 <w:cs/>
               </w:rPr>
-              <w:t xml:space="preserve">เขียนรายงานความก้าวหน้าของงาน คือ ผลของการดำเนินงาน </w:t>
-            </w:r>
-            <w:r>
-              <w:rPr>
-                <w:rFonts w:ascii="TH SarabunPSK" w:hAnsi="TH SarabunPSK" w:cs="TH SarabunPSK"/>
-                <w:sz w:val="32"/>
-                <w:szCs w:val="32"/>
-              </w:rPr>
-              <w:t>(</w:t>
+              <w:t>เขียนรายงานความก้าวหน้าของงาน คือ ผลการดำเนินงาน</w:t>
+            </w:r>
+            <w:r>
+              <w:rPr>
+                <w:rFonts w:ascii="TH SarabunPSK" w:hAnsi="TH SarabunPSK" w:cs="TH SarabunPSK" w:hint="cs"/>
+                <w:sz w:val="32"/>
+                <w:szCs w:val="32"/>
+                <w:cs/>
+              </w:rPr>
+              <w:t xml:space="preserve"> การทดสอบโมเดลด้วยข้อมูล</w:t>
+            </w:r>
+            <w:r>
+              <w:rPr>
+                <w:rFonts w:ascii="TH SarabunPSK" w:hAnsi="TH SarabunPSK" w:cs="TH SarabunPSK" w:hint="cs"/>
+                <w:sz w:val="32"/>
+                <w:szCs w:val="32"/>
+                <w:cs/>
+              </w:rPr>
+              <w:t xml:space="preserve"> </w:t>
             </w:r>
             <w:r>
               <w:rPr>
@@ -1855,20 +2215,21 @@
             </w:r>
             <w:r>
               <w:rPr>
-                <w:rFonts w:ascii="TH SarabunPSK" w:hAnsi="TH SarabunPSK" w:cs="TH SarabunPSK"/>
-                <w:sz w:val="32"/>
-                <w:szCs w:val="32"/>
-              </w:rPr>
-              <w:t>)</w:t>
-            </w:r>
-            <w:r>
-              <w:rPr>
-                <w:rFonts w:ascii="TH SarabunPSK" w:hAnsi="TH SarabunPSK" w:cs="TH SarabunPSK" w:hint="cs"/>
-                <w:sz w:val="32"/>
-                <w:szCs w:val="32"/>
-                <w:cs/>
-              </w:rPr>
-              <w:t xml:space="preserve"> เพื่อรายงานให้กับเจ้าของงาน</w:t>
+                <w:rFonts w:ascii="TH SarabunPSK" w:hAnsi="TH SarabunPSK" w:cs="TH SarabunPSK" w:hint="cs"/>
+                <w:sz w:val="32"/>
+                <w:szCs w:val="32"/>
+                <w:cs/>
+              </w:rPr>
+              <w:t xml:space="preserve"> </w:t>
+            </w:r>
+            <w:r>
+              <w:rPr>
+                <w:rFonts w:ascii="TH SarabunPSK" w:hAnsi="TH SarabunPSK" w:cs="TH SarabunPSK" w:hint="cs"/>
+                <w:sz w:val="32"/>
+                <w:szCs w:val="32"/>
+                <w:cs/>
+              </w:rPr>
+              <w:t>เพื่อรายงานแก่รองผู้อำนวยการสถาบัน</w:t>
             </w:r>
           </w:p>
         </w:tc>
@@ -1911,7 +2272,7 @@
               <w:spacing w:line="240" w:lineRule="auto"/>
               <w:jc w:val="center"/>
               <w:rPr>
-                <w:rFonts w:ascii="TH SarabunPSK" w:hAnsi="TH SarabunPSK" w:cs="TH SarabunPSK" w:hint="cs"/>
+                <w:rFonts w:ascii="TH SarabunPSK" w:hAnsi="TH SarabunPSK" w:cs="TH SarabunPSK"/>
                 <w:sz w:val="32"/>
                 <w:szCs w:val="32"/>
                 <w:cs/>
@@ -1933,7 +2294,7 @@
             <w:pPr>
               <w:spacing w:line="240" w:lineRule="auto"/>
               <w:rPr>
-                <w:rFonts w:ascii="TH SarabunPSK" w:hAnsi="TH SarabunPSK" w:cs="TH SarabunPSK" w:hint="cs"/>
+                <w:rFonts w:ascii="TH SarabunPSK" w:hAnsi="TH SarabunPSK" w:cs="TH SarabunPSK"/>
                 <w:sz w:val="32"/>
                 <w:szCs w:val="32"/>
                 <w:cs/>
@@ -1956,7 +2317,7 @@
               <w:spacing w:line="240" w:lineRule="auto"/>
               <w:jc w:val="thaiDistribute"/>
               <w:rPr>
-                <w:rFonts w:ascii="TH SarabunPSK" w:hAnsi="TH SarabunPSK" w:cs="TH SarabunPSK"/>
+                <w:rFonts w:ascii="TH SarabunPSK" w:hAnsi="TH SarabunPSK" w:cs="TH SarabunPSK" w:hint="cs"/>
                 <w:sz w:val="32"/>
                 <w:szCs w:val="32"/>
               </w:rPr>
@@ -2044,7 +2405,16 @@
                 <w:szCs w:val="32"/>
                 <w:cs/>
               </w:rPr>
-              <w:t xml:space="preserve">ของงาน </w:t>
+              <w:t>ของงาน</w:t>
+            </w:r>
+            <w:r>
+              <w:rPr>
+                <w:rFonts w:ascii="TH SarabunPSK" w:hAnsi="TH SarabunPSK" w:cs="TH SarabunPSK" w:hint="cs"/>
+                <w:sz w:val="32"/>
+                <w:szCs w:val="32"/>
+                <w:cs/>
+              </w:rPr>
+              <w:t>ก่อนหน้าทั้งหมด</w:t>
             </w:r>
           </w:p>
         </w:tc>
@@ -2087,7 +2457,7 @@
               <w:spacing w:line="240" w:lineRule="auto"/>
               <w:jc w:val="center"/>
               <w:rPr>
-                <w:rFonts w:ascii="TH SarabunPSK" w:hAnsi="TH SarabunPSK" w:cs="TH SarabunPSK" w:hint="cs"/>
+                <w:rFonts w:ascii="TH SarabunPSK" w:hAnsi="TH SarabunPSK" w:cs="TH SarabunPSK"/>
                 <w:sz w:val="32"/>
                 <w:szCs w:val="32"/>
                 <w:cs/>
@@ -2134,25 +2504,7 @@
                 <w:szCs w:val="32"/>
                 <w:cs/>
               </w:rPr>
-              <w:t xml:space="preserve"> </w:t>
-            </w:r>
-            <w:r>
-              <w:rPr>
-                <w:rFonts w:ascii="TH SarabunPSK" w:hAnsi="TH SarabunPSK" w:cs="TH SarabunPSK" w:hint="cs"/>
-                <w:sz w:val="32"/>
-                <w:szCs w:val="32"/>
-                <w:cs/>
-              </w:rPr>
-              <w:t>25</w:t>
-            </w:r>
-            <w:r>
-              <w:rPr>
-                <w:rFonts w:ascii="TH SarabunPSK" w:hAnsi="TH SarabunPSK" w:cs="TH SarabunPSK" w:hint="cs"/>
-                <w:sz w:val="32"/>
-                <w:szCs w:val="32"/>
-                <w:cs/>
-              </w:rPr>
-              <w:t xml:space="preserve"> เมษายน</w:t>
+              <w:t xml:space="preserve"> 25 เมษายน</w:t>
             </w:r>
           </w:p>
         </w:tc>
@@ -2170,7 +2522,7 @@
             <w:pPr>
               <w:spacing w:line="240" w:lineRule="auto"/>
               <w:rPr>
-                <w:rFonts w:ascii="TH SarabunPSK" w:hAnsi="TH SarabunPSK" w:cs="TH SarabunPSK" w:hint="cs"/>
+                <w:rFonts w:ascii="TH SarabunPSK" w:hAnsi="TH SarabunPSK" w:cs="TH SarabunPSK"/>
                 <w:sz w:val="32"/>
                 <w:szCs w:val="32"/>
                 <w:cs/>
@@ -2202,7 +2554,7 @@
               <w:spacing w:line="240" w:lineRule="auto"/>
               <w:jc w:val="thaiDistribute"/>
               <w:rPr>
-                <w:rFonts w:ascii="TH SarabunPSK" w:hAnsi="TH SarabunPSK" w:cs="TH SarabunPSK" w:hint="cs"/>
+                <w:rFonts w:ascii="TH SarabunPSK" w:hAnsi="TH SarabunPSK" w:cs="TH SarabunPSK"/>
                 <w:sz w:val="32"/>
                 <w:szCs w:val="32"/>
                 <w:cs/>
@@ -2277,7 +2629,7 @@
               <w:spacing w:line="240" w:lineRule="auto"/>
               <w:jc w:val="center"/>
               <w:rPr>
-                <w:rFonts w:ascii="TH SarabunPSK" w:hAnsi="TH SarabunPSK" w:cs="TH SarabunPSK" w:hint="cs"/>
+                <w:rFonts w:ascii="TH SarabunPSK" w:hAnsi="TH SarabunPSK" w:cs="TH SarabunPSK"/>
                 <w:sz w:val="32"/>
                 <w:szCs w:val="32"/>
                 <w:cs/>
@@ -2299,7 +2651,7 @@
             <w:pPr>
               <w:spacing w:line="240" w:lineRule="auto"/>
               <w:rPr>
-                <w:rFonts w:ascii="TH SarabunPSK" w:hAnsi="TH SarabunPSK" w:cs="TH SarabunPSK" w:hint="cs"/>
+                <w:rFonts w:ascii="TH SarabunPSK" w:hAnsi="TH SarabunPSK" w:cs="TH SarabunPSK"/>
                 <w:sz w:val="32"/>
                 <w:szCs w:val="32"/>
                 <w:cs/>
@@ -2322,7 +2674,7 @@
               <w:spacing w:line="240" w:lineRule="auto"/>
               <w:jc w:val="thaiDistribute"/>
               <w:rPr>
-                <w:rFonts w:ascii="TH SarabunPSK" w:hAnsi="TH SarabunPSK" w:cs="TH SarabunPSK" w:hint="cs"/>
+                <w:rFonts w:ascii="TH SarabunPSK" w:hAnsi="TH SarabunPSK" w:cs="TH SarabunPSK"/>
                 <w:sz w:val="32"/>
                 <w:szCs w:val="32"/>
                 <w:cs/>
@@ -2343,16 +2695,83 @@
                 <w:sz w:val="32"/>
                 <w:szCs w:val="32"/>
               </w:rPr>
-              <w:t xml:space="preserve">BiPhos - </w:t>
-            </w:r>
-            <w:r>
-              <w:rPr>
-                <w:rFonts w:ascii="TH SarabunPSK" w:hAnsi="TH SarabunPSK" w:cs="TH SarabunPSK" w:hint="cs"/>
-                <w:sz w:val="32"/>
-                <w:szCs w:val="32"/>
-                <w:cs/>
-              </w:rPr>
-              <w:t xml:space="preserve">ทำการติดตั้งเครื่อง ณ </w:t>
+              <w:t>BiPhos</w:t>
+            </w:r>
+            <w:r>
+              <w:rPr>
+                <w:rFonts w:ascii="TH SarabunPSK" w:hAnsi="TH SarabunPSK" w:cs="TH SarabunPSK"/>
+                <w:sz w:val="32"/>
+                <w:szCs w:val="32"/>
+              </w:rPr>
+              <w:t xml:space="preserve"> </w:t>
+            </w:r>
+            <w:r>
+              <w:rPr>
+                <w:rFonts w:ascii="TH SarabunPSK" w:hAnsi="TH SarabunPSK" w:cs="TH SarabunPSK" w:hint="cs"/>
+                <w:sz w:val="32"/>
+                <w:szCs w:val="32"/>
+                <w:cs/>
+              </w:rPr>
+              <w:t>มทส.</w:t>
+            </w:r>
+            <w:r>
+              <w:rPr>
+                <w:rFonts w:ascii="TH SarabunPSK" w:hAnsi="TH SarabunPSK" w:cs="TH SarabunPSK"/>
+                <w:sz w:val="32"/>
+                <w:szCs w:val="32"/>
+              </w:rPr>
+              <w:t xml:space="preserve"> </w:t>
+            </w:r>
+            <w:r>
+              <w:rPr>
+                <w:rFonts w:ascii="TH SarabunPSK" w:hAnsi="TH SarabunPSK" w:cs="TH SarabunPSK"/>
+                <w:sz w:val="32"/>
+                <w:szCs w:val="32"/>
+              </w:rPr>
+              <w:t>–</w:t>
+            </w:r>
+            <w:r>
+              <w:rPr>
+                <w:rFonts w:ascii="TH SarabunPSK" w:hAnsi="TH SarabunPSK" w:cs="TH SarabunPSK"/>
+                <w:sz w:val="32"/>
+                <w:szCs w:val="32"/>
+              </w:rPr>
+              <w:t xml:space="preserve"> </w:t>
+            </w:r>
+            <w:r>
+              <w:rPr>
+                <w:rFonts w:ascii="TH SarabunPSK" w:hAnsi="TH SarabunPSK" w:cs="TH SarabunPSK" w:hint="cs"/>
+                <w:sz w:val="32"/>
+                <w:szCs w:val="32"/>
+                <w:cs/>
+              </w:rPr>
+              <w:t>ทำการติดตั้งเครื่อง</w:t>
+            </w:r>
+            <w:r>
+              <w:rPr>
+                <w:rFonts w:ascii="TH SarabunPSK" w:hAnsi="TH SarabunPSK" w:cs="TH SarabunPSK" w:hint="cs"/>
+                <w:sz w:val="32"/>
+                <w:szCs w:val="32"/>
+                <w:cs/>
+              </w:rPr>
+              <w:t xml:space="preserve"> </w:t>
+            </w:r>
+            <w:r>
+              <w:rPr>
+                <w:rFonts w:ascii="TH SarabunPSK" w:hAnsi="TH SarabunPSK" w:cs="TH SarabunPSK"/>
+                <w:sz w:val="32"/>
+                <w:szCs w:val="32"/>
+              </w:rPr>
+              <w:t>Photonic Biosensor</w:t>
+            </w:r>
+            <w:r>
+              <w:rPr>
+                <w:rFonts w:ascii="TH SarabunPSK" w:hAnsi="TH SarabunPSK" w:cs="TH SarabunPSK" w:hint="cs"/>
+                <w:sz w:val="32"/>
+                <w:szCs w:val="32"/>
+                <w:cs/>
+              </w:rPr>
+              <w:t xml:space="preserve"> ณ </w:t>
             </w:r>
             <w:r>
               <w:rPr>
@@ -2448,7 +2867,7 @@
               <w:spacing w:line="240" w:lineRule="auto"/>
               <w:jc w:val="center"/>
               <w:rPr>
-                <w:rFonts w:ascii="TH SarabunPSK" w:hAnsi="TH SarabunPSK" w:cs="TH SarabunPSK" w:hint="cs"/>
+                <w:rFonts w:ascii="TH SarabunPSK" w:hAnsi="TH SarabunPSK" w:cs="TH SarabunPSK"/>
                 <w:sz w:val="32"/>
                 <w:szCs w:val="32"/>
                 <w:cs/>
@@ -2470,7 +2889,7 @@
             <w:pPr>
               <w:spacing w:line="240" w:lineRule="auto"/>
               <w:rPr>
-                <w:rFonts w:ascii="TH SarabunPSK" w:hAnsi="TH SarabunPSK" w:cs="TH SarabunPSK" w:hint="cs"/>
+                <w:rFonts w:ascii="TH SarabunPSK" w:hAnsi="TH SarabunPSK" w:cs="TH SarabunPSK"/>
                 <w:sz w:val="32"/>
                 <w:szCs w:val="32"/>
                 <w:cs/>
@@ -2493,7 +2912,7 @@
               <w:spacing w:line="240" w:lineRule="auto"/>
               <w:jc w:val="thaiDistribute"/>
               <w:rPr>
-                <w:rFonts w:ascii="TH SarabunPSK" w:hAnsi="TH SarabunPSK" w:cs="TH SarabunPSK" w:hint="cs"/>
+                <w:rFonts w:ascii="TH SarabunPSK" w:hAnsi="TH SarabunPSK" w:cs="TH SarabunPSK"/>
                 <w:sz w:val="32"/>
                 <w:szCs w:val="32"/>
                 <w:cs/>
@@ -2515,6 +2934,14 @@
                 <w:szCs w:val="32"/>
               </w:rPr>
               <w:t>256</w:t>
+            </w:r>
+            <w:r>
+              <w:rPr>
+                <w:rFonts w:ascii="TH SarabunPSK" w:hAnsi="TH SarabunPSK" w:cs="TH SarabunPSK"/>
+                <w:sz w:val="32"/>
+                <w:szCs w:val="32"/>
+              </w:rPr>
+              <w:t>8</w:t>
             </w:r>
           </w:p>
         </w:tc>
@@ -2558,7 +2985,7 @@
               <w:spacing w:line="240" w:lineRule="auto"/>
               <w:jc w:val="center"/>
               <w:rPr>
-                <w:rFonts w:ascii="TH SarabunPSK" w:hAnsi="TH SarabunPSK" w:cs="TH SarabunPSK" w:hint="cs"/>
+                <w:rFonts w:ascii="TH SarabunPSK" w:hAnsi="TH SarabunPSK" w:cs="TH SarabunPSK"/>
                 <w:sz w:val="32"/>
                 <w:szCs w:val="32"/>
                 <w:cs/>
@@ -2580,7 +3007,7 @@
             <w:pPr>
               <w:spacing w:line="240" w:lineRule="auto"/>
               <w:rPr>
-                <w:rFonts w:ascii="TH SarabunPSK" w:hAnsi="TH SarabunPSK" w:cs="TH SarabunPSK" w:hint="cs"/>
+                <w:rFonts w:ascii="TH SarabunPSK" w:hAnsi="TH SarabunPSK" w:cs="TH SarabunPSK"/>
                 <w:sz w:val="32"/>
                 <w:szCs w:val="32"/>
                 <w:cs/>
@@ -2675,15 +3102,16 @@
                 <w:szCs w:val="32"/>
                 <w:cs/>
               </w:rPr>
-              <w:t xml:space="preserve">เพื่อหา </w:t>
-            </w:r>
-            <w:r>
-              <w:rPr>
-                <w:rFonts w:ascii="TH SarabunPSK" w:hAnsi="TH SarabunPSK" w:cs="TH SarabunPSK"/>
-                <w:sz w:val="32"/>
-                <w:szCs w:val="32"/>
-              </w:rPr>
-              <w:t xml:space="preserve">Prototype </w:t>
+              <w:t>เพื่อ</w:t>
+            </w:r>
+            <w:r>
+              <w:rPr>
+                <w:rFonts w:ascii="TH SarabunPSK" w:hAnsi="TH SarabunPSK" w:cs="TH SarabunPSK" w:hint="cs"/>
+                <w:sz w:val="32"/>
+                <w:szCs w:val="32"/>
+                <w:cs/>
+              </w:rPr>
+              <w:t>ใช้ฝึกสอนโมเดล</w:t>
             </w:r>
           </w:p>
         </w:tc>
@@ -2727,29 +3155,20 @@
               <w:spacing w:line="240" w:lineRule="auto"/>
               <w:jc w:val="center"/>
               <w:rPr>
-                <w:rFonts w:ascii="TH SarabunPSK" w:hAnsi="TH SarabunPSK" w:cs="TH SarabunPSK" w:hint="cs"/>
-                <w:sz w:val="32"/>
-                <w:szCs w:val="32"/>
-                <w:cs/>
-              </w:rPr>
-            </w:pPr>
-            <w:r>
-              <w:rPr>
-                <w:rFonts w:ascii="TH SarabunPSK" w:hAnsi="TH SarabunPSK" w:cs="TH SarabunPSK" w:hint="cs"/>
-                <w:sz w:val="32"/>
-                <w:szCs w:val="32"/>
-                <w:cs/>
-              </w:rPr>
-              <w:t>2</w:t>
-            </w:r>
-            <w:r>
-              <w:rPr>
-                <w:rFonts w:ascii="TH SarabunPSK" w:hAnsi="TH SarabunPSK" w:cs="TH SarabunPSK" w:hint="cs"/>
-                <w:sz w:val="32"/>
-                <w:szCs w:val="32"/>
-                <w:cs/>
-              </w:rPr>
-              <w:t>8</w:t>
+                <w:rFonts w:ascii="TH SarabunPSK" w:hAnsi="TH SarabunPSK" w:cs="TH SarabunPSK"/>
+                <w:sz w:val="32"/>
+                <w:szCs w:val="32"/>
+                <w:cs/>
+              </w:rPr>
+            </w:pPr>
+            <w:r>
+              <w:rPr>
+                <w:rFonts w:ascii="TH SarabunPSK" w:hAnsi="TH SarabunPSK" w:cs="TH SarabunPSK" w:hint="cs"/>
+                <w:sz w:val="32"/>
+                <w:szCs w:val="32"/>
+                <w:cs/>
+              </w:rPr>
+              <w:t>28</w:t>
             </w:r>
             <w:r>
               <w:rPr>
@@ -2783,25 +3202,7 @@
                 <w:szCs w:val="32"/>
                 <w:cs/>
               </w:rPr>
-              <w:t xml:space="preserve"> </w:t>
-            </w:r>
-            <w:r>
-              <w:rPr>
-                <w:rFonts w:ascii="TH SarabunPSK" w:hAnsi="TH SarabunPSK" w:cs="TH SarabunPSK" w:hint="cs"/>
-                <w:sz w:val="32"/>
-                <w:szCs w:val="32"/>
-                <w:cs/>
-              </w:rPr>
-              <w:t>30</w:t>
-            </w:r>
-            <w:r>
-              <w:rPr>
-                <w:rFonts w:ascii="TH SarabunPSK" w:hAnsi="TH SarabunPSK" w:cs="TH SarabunPSK" w:hint="cs"/>
-                <w:sz w:val="32"/>
-                <w:szCs w:val="32"/>
-                <w:cs/>
-              </w:rPr>
-              <w:t xml:space="preserve"> เมษายน</w:t>
+              <w:t xml:space="preserve"> 30 เมษายน</w:t>
             </w:r>
           </w:p>
         </w:tc>
@@ -2819,7 +3220,7 @@
             <w:pPr>
               <w:spacing w:line="240" w:lineRule="auto"/>
               <w:rPr>
-                <w:rFonts w:ascii="TH SarabunPSK" w:hAnsi="TH SarabunPSK" w:cs="TH SarabunPSK" w:hint="cs"/>
+                <w:rFonts w:ascii="TH SarabunPSK" w:hAnsi="TH SarabunPSK" w:cs="TH SarabunPSK"/>
                 <w:sz w:val="32"/>
                 <w:szCs w:val="32"/>
                 <w:cs/>
@@ -2851,7 +3252,7 @@
               <w:spacing w:line="240" w:lineRule="auto"/>
               <w:jc w:val="thaiDistribute"/>
               <w:rPr>
-                <w:rFonts w:ascii="TH SarabunPSK" w:hAnsi="TH SarabunPSK" w:cs="TH SarabunPSK" w:hint="cs"/>
+                <w:rFonts w:ascii="TH SarabunPSK" w:hAnsi="TH SarabunPSK" w:cs="TH SarabunPSK"/>
                 <w:sz w:val="32"/>
                 <w:szCs w:val="32"/>
                 <w:cs/>
@@ -2899,6 +3300,15 @@
                 <w:cs/>
               </w:rPr>
               <w:t>ให้กับนักวิจัย</w:t>
+            </w:r>
+            <w:r>
+              <w:rPr>
+                <w:rFonts w:ascii="TH SarabunPSK" w:hAnsi="TH SarabunPSK" w:cs="TH SarabunPSK" w:hint="cs"/>
+                <w:sz w:val="32"/>
+                <w:szCs w:val="32"/>
+                <w:cs/>
+              </w:rPr>
+              <w:t>ก่อนส่งมอบ</w:t>
             </w:r>
           </w:p>
         </w:tc>
@@ -2942,7 +3352,7 @@
               <w:spacing w:line="240" w:lineRule="auto"/>
               <w:jc w:val="center"/>
               <w:rPr>
-                <w:rFonts w:ascii="TH SarabunPSK" w:hAnsi="TH SarabunPSK" w:cs="TH SarabunPSK" w:hint="cs"/>
+                <w:rFonts w:ascii="TH SarabunPSK" w:hAnsi="TH SarabunPSK" w:cs="TH SarabunPSK"/>
                 <w:sz w:val="32"/>
                 <w:szCs w:val="32"/>
                 <w:cs/>
@@ -2964,7 +3374,7 @@
             <w:pPr>
               <w:spacing w:line="240" w:lineRule="auto"/>
               <w:rPr>
-                <w:rFonts w:ascii="TH SarabunPSK" w:hAnsi="TH SarabunPSK" w:cs="TH SarabunPSK" w:hint="cs"/>
+                <w:rFonts w:ascii="TH SarabunPSK" w:hAnsi="TH SarabunPSK" w:cs="TH SarabunPSK"/>
                 <w:sz w:val="32"/>
                 <w:szCs w:val="32"/>
                 <w:cs/>
@@ -2987,7 +3397,7 @@
               <w:spacing w:line="240" w:lineRule="auto"/>
               <w:jc w:val="thaiDistribute"/>
               <w:rPr>
-                <w:rFonts w:ascii="TH SarabunPSK" w:hAnsi="TH SarabunPSK" w:cs="TH SarabunPSK" w:hint="cs"/>
+                <w:rFonts w:ascii="TH SarabunPSK" w:hAnsi="TH SarabunPSK" w:cs="TH SarabunPSK"/>
                 <w:sz w:val="32"/>
                 <w:szCs w:val="32"/>
                 <w:cs/>
@@ -3017,7 +3427,67 @@
                 <w:szCs w:val="32"/>
                 <w:cs/>
               </w:rPr>
-              <w:t>แก้ไขหน้าเว็บในการแสดงข้อมูลสาธารณะ</w:t>
+              <w:t>แก้ไขหน้าเว็บ</w:t>
+            </w:r>
+            <w:r>
+              <w:rPr>
+                <w:rFonts w:ascii="TH SarabunPSK" w:hAnsi="TH SarabunPSK" w:cs="TH SarabunPSK" w:hint="cs"/>
+                <w:sz w:val="32"/>
+                <w:szCs w:val="32"/>
+                <w:cs/>
+              </w:rPr>
+              <w:t>เพื่อเผยแพร่</w:t>
+            </w:r>
+            <w:r>
+              <w:rPr>
+                <w:rFonts w:ascii="TH SarabunPSK" w:hAnsi="TH SarabunPSK" w:cs="TH SarabunPSK" w:hint="cs"/>
+                <w:sz w:val="32"/>
+                <w:szCs w:val="32"/>
+                <w:cs/>
+              </w:rPr>
+              <w:t>แสดงข้อมูล</w:t>
+            </w:r>
+            <w:r>
+              <w:rPr>
+                <w:rFonts w:ascii="TH SarabunPSK" w:hAnsi="TH SarabunPSK" w:cs="TH SarabunPSK"/>
+                <w:sz w:val="32"/>
+                <w:szCs w:val="32"/>
+              </w:rPr>
+              <w:t xml:space="preserve"> </w:t>
+            </w:r>
+            <w:r>
+              <w:rPr>
+                <w:rFonts w:ascii="TH SarabunPSK" w:hAnsi="TH SarabunPSK" w:cs="TH SarabunPSK"/>
+                <w:sz w:val="32"/>
+                <w:szCs w:val="32"/>
+              </w:rPr>
+              <w:t>Open Data Integrity and</w:t>
+            </w:r>
+            <w:r>
+              <w:rPr>
+                <w:rFonts w:ascii="TH SarabunPSK" w:hAnsi="TH SarabunPSK" w:cs="TH SarabunPSK" w:hint="cs"/>
+                <w:sz w:val="32"/>
+                <w:szCs w:val="32"/>
+                <w:cs/>
+              </w:rPr>
+              <w:t xml:space="preserve"> </w:t>
+            </w:r>
+            <w:r>
+              <w:rPr>
+                <w:rFonts w:ascii="TH SarabunPSK" w:hAnsi="TH SarabunPSK" w:cs="TH SarabunPSK"/>
+                <w:sz w:val="32"/>
+                <w:szCs w:val="32"/>
+              </w:rPr>
+              <w:t>Transparency Assessment (OIT)</w:t>
+            </w:r>
+            <w:r>
+              <w:rPr>
+                <w:rFonts w:ascii="TH SarabunPSK" w:hAnsi="TH SarabunPSK" w:cs="TH SarabunPSK" w:hint="cs"/>
+                <w:sz w:val="32"/>
+                <w:szCs w:val="32"/>
+                <w:cs/>
+              </w:rPr>
+              <w:t xml:space="preserve"> ประจำปีงบประมาณ 2568</w:t>
             </w:r>
           </w:p>
         </w:tc>
@@ -3061,7 +3531,7 @@
               <w:spacing w:line="240" w:lineRule="auto"/>
               <w:jc w:val="center"/>
               <w:rPr>
-                <w:rFonts w:ascii="TH SarabunPSK" w:hAnsi="TH SarabunPSK" w:cs="TH SarabunPSK" w:hint="cs"/>
+                <w:rFonts w:ascii="TH SarabunPSK" w:hAnsi="TH SarabunPSK" w:cs="TH SarabunPSK"/>
                 <w:sz w:val="32"/>
                 <w:szCs w:val="32"/>
                 <w:cs/>
@@ -3083,7 +3553,7 @@
             <w:pPr>
               <w:spacing w:line="240" w:lineRule="auto"/>
               <w:rPr>
-                <w:rFonts w:ascii="TH SarabunPSK" w:hAnsi="TH SarabunPSK" w:cs="TH SarabunPSK" w:hint="cs"/>
+                <w:rFonts w:ascii="TH SarabunPSK" w:hAnsi="TH SarabunPSK" w:cs="TH SarabunPSK"/>
                 <w:sz w:val="32"/>
                 <w:szCs w:val="32"/>
                 <w:cs/>
@@ -3106,7 +3576,7 @@
               <w:spacing w:line="240" w:lineRule="auto"/>
               <w:jc w:val="thaiDistribute"/>
               <w:rPr>
-                <w:rFonts w:ascii="TH SarabunPSK" w:hAnsi="TH SarabunPSK" w:cs="TH SarabunPSK" w:hint="cs"/>
+                <w:rFonts w:ascii="TH SarabunPSK" w:hAnsi="TH SarabunPSK" w:cs="TH SarabunPSK"/>
                 <w:sz w:val="32"/>
                 <w:szCs w:val="32"/>
                 <w:cs/>
@@ -3178,7 +3648,25 @@
                 <w:szCs w:val="32"/>
                 <w:cs/>
               </w:rPr>
-              <w:t>ก่อนหน้าใช้ทรัพยากรของคอมพิวเตอร์มากเกินไป</w:t>
+              <w:t>ก่อนหน้าใช้</w:t>
+            </w:r>
+            <w:r>
+              <w:rPr>
+                <w:rFonts w:ascii="TH SarabunPSK" w:hAnsi="TH SarabunPSK" w:cs="TH SarabunPSK" w:hint="cs"/>
+                <w:sz w:val="32"/>
+                <w:szCs w:val="32"/>
+                <w:cs/>
+              </w:rPr>
+              <w:t>มีการเรียกใช้</w:t>
+            </w:r>
+            <w:r>
+              <w:rPr>
+                <w:rFonts w:ascii="TH SarabunPSK" w:hAnsi="TH SarabunPSK" w:cs="TH SarabunPSK" w:hint="cs"/>
+                <w:sz w:val="32"/>
+                <w:szCs w:val="32"/>
+                <w:cs/>
+              </w:rPr>
+              <w:t>ทรัพยากรของคอมพิวเตอร์มากเกินไป</w:t>
             </w:r>
           </w:p>
         </w:tc>
@@ -4652,7 +5140,7 @@
     <w:lsdException w:name="Unresolved Mention" w:semiHidden="1" w:unhideWhenUsed="1"/>
     <w:lsdException w:name="Smart Link" w:semiHidden="1" w:unhideWhenUsed="1"/>
   </w:latentStyles>
-  <w:style w:type="paragraph" w:default="1" w:styleId="a">
+  <w:style w:type="paragraph" w:default="1" w:styleId="Normal">
     <w:name w:val="Normal"/>
     <w:qFormat/>
     <w:rsid w:val="0007271C"/>
@@ -4664,11 +5152,11 @@
       <w14:ligatures w14:val="none"/>
     </w:rPr>
   </w:style>
-  <w:style w:type="paragraph" w:styleId="1">
+  <w:style w:type="paragraph" w:styleId="Heading1">
     <w:name w:val="heading 1"/>
-    <w:basedOn w:val="a"/>
-    <w:next w:val="a"/>
-    <w:link w:val="10"/>
+    <w:basedOn w:val="Normal"/>
+    <w:next w:val="Normal"/>
+    <w:link w:val="Heading1Char"/>
     <w:uiPriority w:val="9"/>
     <w:qFormat/>
     <w:rsid w:val="00383DD1"/>
@@ -4687,11 +5175,11 @@
       <w14:ligatures w14:val="standardContextual"/>
     </w:rPr>
   </w:style>
-  <w:style w:type="paragraph" w:styleId="2">
+  <w:style w:type="paragraph" w:styleId="Heading2">
     <w:name w:val="heading 2"/>
-    <w:basedOn w:val="a"/>
-    <w:next w:val="a"/>
-    <w:link w:val="20"/>
+    <w:basedOn w:val="Normal"/>
+    <w:next w:val="Normal"/>
+    <w:link w:val="Heading2Char"/>
     <w:uiPriority w:val="9"/>
     <w:semiHidden/>
     <w:unhideWhenUsed/>
@@ -4712,11 +5200,11 @@
       <w14:ligatures w14:val="standardContextual"/>
     </w:rPr>
   </w:style>
-  <w:style w:type="paragraph" w:styleId="3">
+  <w:style w:type="paragraph" w:styleId="Heading3">
     <w:name w:val="heading 3"/>
-    <w:basedOn w:val="a"/>
-    <w:next w:val="a"/>
-    <w:link w:val="30"/>
+    <w:basedOn w:val="Normal"/>
+    <w:next w:val="Normal"/>
+    <w:link w:val="Heading3Char"/>
     <w:uiPriority w:val="9"/>
     <w:semiHidden/>
     <w:unhideWhenUsed/>
@@ -4737,13 +5225,12 @@
       <w14:ligatures w14:val="standardContextual"/>
     </w:rPr>
   </w:style>
-  <w:style w:type="paragraph" w:styleId="4">
+  <w:style w:type="paragraph" w:styleId="Heading4">
     <w:name w:val="heading 4"/>
-    <w:basedOn w:val="a"/>
-    <w:next w:val="a"/>
-    <w:link w:val="40"/>
+    <w:basedOn w:val="Normal"/>
+    <w:next w:val="Normal"/>
+    <w:link w:val="Heading4Char"/>
     <w:uiPriority w:val="9"/>
-    <w:semiHidden/>
     <w:unhideWhenUsed/>
     <w:qFormat/>
     <w:rsid w:val="00383DD1"/>
@@ -4762,11 +5249,11 @@
       <w14:ligatures w14:val="standardContextual"/>
     </w:rPr>
   </w:style>
-  <w:style w:type="paragraph" w:styleId="5">
+  <w:style w:type="paragraph" w:styleId="Heading5">
     <w:name w:val="heading 5"/>
-    <w:basedOn w:val="a"/>
-    <w:next w:val="a"/>
-    <w:link w:val="50"/>
+    <w:basedOn w:val="Normal"/>
+    <w:next w:val="Normal"/>
+    <w:link w:val="Heading5Char"/>
     <w:uiPriority w:val="9"/>
     <w:semiHidden/>
     <w:unhideWhenUsed/>
@@ -4785,11 +5272,11 @@
       <w14:ligatures w14:val="standardContextual"/>
     </w:rPr>
   </w:style>
-  <w:style w:type="paragraph" w:styleId="6">
+  <w:style w:type="paragraph" w:styleId="Heading6">
     <w:name w:val="heading 6"/>
-    <w:basedOn w:val="a"/>
-    <w:next w:val="a"/>
-    <w:link w:val="60"/>
+    <w:basedOn w:val="Normal"/>
+    <w:next w:val="Normal"/>
+    <w:link w:val="Heading6Char"/>
     <w:uiPriority w:val="9"/>
     <w:semiHidden/>
     <w:unhideWhenUsed/>
@@ -4810,11 +5297,11 @@
       <w14:ligatures w14:val="standardContextual"/>
     </w:rPr>
   </w:style>
-  <w:style w:type="paragraph" w:styleId="7">
+  <w:style w:type="paragraph" w:styleId="Heading7">
     <w:name w:val="heading 7"/>
-    <w:basedOn w:val="a"/>
-    <w:next w:val="a"/>
-    <w:link w:val="70"/>
+    <w:basedOn w:val="Normal"/>
+    <w:next w:val="Normal"/>
+    <w:link w:val="Heading7Char"/>
     <w:uiPriority w:val="9"/>
     <w:semiHidden/>
     <w:unhideWhenUsed/>
@@ -4833,11 +5320,11 @@
       <w14:ligatures w14:val="standardContextual"/>
     </w:rPr>
   </w:style>
-  <w:style w:type="paragraph" w:styleId="8">
+  <w:style w:type="paragraph" w:styleId="Heading8">
     <w:name w:val="heading 8"/>
-    <w:basedOn w:val="a"/>
-    <w:next w:val="a"/>
-    <w:link w:val="80"/>
+    <w:basedOn w:val="Normal"/>
+    <w:next w:val="Normal"/>
+    <w:link w:val="Heading8Char"/>
     <w:uiPriority w:val="9"/>
     <w:semiHidden/>
     <w:unhideWhenUsed/>
@@ -4858,11 +5345,11 @@
       <w14:ligatures w14:val="standardContextual"/>
     </w:rPr>
   </w:style>
-  <w:style w:type="paragraph" w:styleId="9">
+  <w:style w:type="paragraph" w:styleId="Heading9">
     <w:name w:val="heading 9"/>
-    <w:basedOn w:val="a"/>
-    <w:next w:val="a"/>
-    <w:link w:val="90"/>
+    <w:basedOn w:val="Normal"/>
+    <w:next w:val="Normal"/>
+    <w:link w:val="Heading9Char"/>
     <w:uiPriority w:val="9"/>
     <w:semiHidden/>
     <w:unhideWhenUsed/>
@@ -4881,12 +5368,12 @@
       <w14:ligatures w14:val="standardContextual"/>
     </w:rPr>
   </w:style>
-  <w:style w:type="character" w:default="1" w:styleId="a0">
+  <w:style w:type="character" w:default="1" w:styleId="DefaultParagraphFont">
     <w:name w:val="Default Paragraph Font"/>
     <w:uiPriority w:val="1"/>
     <w:unhideWhenUsed/>
   </w:style>
-  <w:style w:type="table" w:default="1" w:styleId="a1">
+  <w:style w:type="table" w:default="1" w:styleId="TableNormal">
     <w:name w:val="Normal Table"/>
     <w:uiPriority w:val="99"/>
     <w:semiHidden/>
@@ -4901,16 +5388,16 @@
       </w:tblCellMar>
     </w:tblPr>
   </w:style>
-  <w:style w:type="numbering" w:default="1" w:styleId="a2">
+  <w:style w:type="numbering" w:default="1" w:styleId="NoList">
     <w:name w:val="No List"/>
     <w:uiPriority w:val="99"/>
     <w:semiHidden/>
     <w:unhideWhenUsed/>
   </w:style>
-  <w:style w:type="character" w:customStyle="1" w:styleId="10">
-    <w:name w:val="หัวเรื่อง 1 อักขระ"/>
-    <w:basedOn w:val="a0"/>
-    <w:link w:val="1"/>
+  <w:style w:type="character" w:customStyle="1" w:styleId="Heading1Char">
+    <w:name w:val="Heading 1 Char"/>
+    <w:basedOn w:val="DefaultParagraphFont"/>
+    <w:link w:val="Heading1"/>
     <w:uiPriority w:val="9"/>
     <w:rsid w:val="00383DD1"/>
     <w:rPr>
@@ -4920,10 +5407,10 @@
       <w:szCs w:val="50"/>
     </w:rPr>
   </w:style>
-  <w:style w:type="character" w:customStyle="1" w:styleId="20">
-    <w:name w:val="หัวเรื่อง 2 อักขระ"/>
-    <w:basedOn w:val="a0"/>
-    <w:link w:val="2"/>
+  <w:style w:type="character" w:customStyle="1" w:styleId="Heading2Char">
+    <w:name w:val="Heading 2 Char"/>
+    <w:basedOn w:val="DefaultParagraphFont"/>
+    <w:link w:val="Heading2"/>
     <w:uiPriority w:val="9"/>
     <w:semiHidden/>
     <w:rsid w:val="00383DD1"/>
@@ -4934,10 +5421,10 @@
       <w:szCs w:val="40"/>
     </w:rPr>
   </w:style>
-  <w:style w:type="character" w:customStyle="1" w:styleId="30">
-    <w:name w:val="หัวเรื่อง 3 อักขระ"/>
-    <w:basedOn w:val="a0"/>
-    <w:link w:val="3"/>
+  <w:style w:type="character" w:customStyle="1" w:styleId="Heading3Char">
+    <w:name w:val="Heading 3 Char"/>
+    <w:basedOn w:val="DefaultParagraphFont"/>
+    <w:link w:val="Heading3"/>
     <w:uiPriority w:val="9"/>
     <w:semiHidden/>
     <w:rsid w:val="00383DD1"/>
@@ -4948,12 +5435,11 @@
       <w:szCs w:val="35"/>
     </w:rPr>
   </w:style>
-  <w:style w:type="character" w:customStyle="1" w:styleId="40">
-    <w:name w:val="หัวเรื่อง 4 อักขระ"/>
-    <w:basedOn w:val="a0"/>
-    <w:link w:val="4"/>
+  <w:style w:type="character" w:customStyle="1" w:styleId="Heading4Char">
+    <w:name w:val="Heading 4 Char"/>
+    <w:basedOn w:val="DefaultParagraphFont"/>
+    <w:link w:val="Heading4"/>
     <w:uiPriority w:val="9"/>
-    <w:semiHidden/>
     <w:rsid w:val="00383DD1"/>
     <w:rPr>
       <w:rFonts w:eastAsiaTheme="majorEastAsia" w:cstheme="majorBidi"/>
@@ -4962,10 +5448,10 @@
       <w:color w:val="0F4761" w:themeColor="accent1" w:themeShade="BF"/>
     </w:rPr>
   </w:style>
-  <w:style w:type="character" w:customStyle="1" w:styleId="50">
-    <w:name w:val="หัวเรื่อง 5 อักขระ"/>
-    <w:basedOn w:val="a0"/>
-    <w:link w:val="5"/>
+  <w:style w:type="character" w:customStyle="1" w:styleId="Heading5Char">
+    <w:name w:val="Heading 5 Char"/>
+    <w:basedOn w:val="DefaultParagraphFont"/>
+    <w:link w:val="Heading5"/>
     <w:uiPriority w:val="9"/>
     <w:semiHidden/>
     <w:rsid w:val="00383DD1"/>
@@ -4974,10 +5460,10 @@
       <w:color w:val="0F4761" w:themeColor="accent1" w:themeShade="BF"/>
     </w:rPr>
   </w:style>
-  <w:style w:type="character" w:customStyle="1" w:styleId="60">
-    <w:name w:val="หัวเรื่อง 6 อักขระ"/>
-    <w:basedOn w:val="a0"/>
-    <w:link w:val="6"/>
+  <w:style w:type="character" w:customStyle="1" w:styleId="Heading6Char">
+    <w:name w:val="Heading 6 Char"/>
+    <w:basedOn w:val="DefaultParagraphFont"/>
+    <w:link w:val="Heading6"/>
     <w:uiPriority w:val="9"/>
     <w:semiHidden/>
     <w:rsid w:val="00383DD1"/>
@@ -4988,10 +5474,10 @@
       <w:color w:val="595959" w:themeColor="text1" w:themeTint="A6"/>
     </w:rPr>
   </w:style>
-  <w:style w:type="character" w:customStyle="1" w:styleId="70">
-    <w:name w:val="หัวเรื่อง 7 อักขระ"/>
-    <w:basedOn w:val="a0"/>
-    <w:link w:val="7"/>
+  <w:style w:type="character" w:customStyle="1" w:styleId="Heading7Char">
+    <w:name w:val="Heading 7 Char"/>
+    <w:basedOn w:val="DefaultParagraphFont"/>
+    <w:link w:val="Heading7"/>
     <w:uiPriority w:val="9"/>
     <w:semiHidden/>
     <w:rsid w:val="00383DD1"/>
@@ -5000,10 +5486,10 @@
       <w:color w:val="595959" w:themeColor="text1" w:themeTint="A6"/>
     </w:rPr>
   </w:style>
-  <w:style w:type="character" w:customStyle="1" w:styleId="80">
-    <w:name w:val="หัวเรื่อง 8 อักขระ"/>
-    <w:basedOn w:val="a0"/>
-    <w:link w:val="8"/>
+  <w:style w:type="character" w:customStyle="1" w:styleId="Heading8Char">
+    <w:name w:val="Heading 8 Char"/>
+    <w:basedOn w:val="DefaultParagraphFont"/>
+    <w:link w:val="Heading8"/>
     <w:uiPriority w:val="9"/>
     <w:semiHidden/>
     <w:rsid w:val="00383DD1"/>
@@ -5014,10 +5500,10 @@
       <w:color w:val="272727" w:themeColor="text1" w:themeTint="D8"/>
     </w:rPr>
   </w:style>
-  <w:style w:type="character" w:customStyle="1" w:styleId="90">
-    <w:name w:val="หัวเรื่อง 9 อักขระ"/>
-    <w:basedOn w:val="a0"/>
-    <w:link w:val="9"/>
+  <w:style w:type="character" w:customStyle="1" w:styleId="Heading9Char">
+    <w:name w:val="Heading 9 Char"/>
+    <w:basedOn w:val="DefaultParagraphFont"/>
+    <w:link w:val="Heading9"/>
     <w:uiPriority w:val="9"/>
     <w:semiHidden/>
     <w:rsid w:val="00383DD1"/>
@@ -5026,11 +5512,11 @@
       <w:color w:val="272727" w:themeColor="text1" w:themeTint="D8"/>
     </w:rPr>
   </w:style>
-  <w:style w:type="paragraph" w:styleId="a3">
+  <w:style w:type="paragraph" w:styleId="Title">
     <w:name w:val="Title"/>
-    <w:basedOn w:val="a"/>
-    <w:next w:val="a"/>
-    <w:link w:val="a4"/>
+    <w:basedOn w:val="Normal"/>
+    <w:next w:val="Normal"/>
+    <w:link w:val="TitleChar"/>
     <w:uiPriority w:val="10"/>
     <w:qFormat/>
     <w:rsid w:val="00383DD1"/>
@@ -5047,10 +5533,10 @@
       <w14:ligatures w14:val="standardContextual"/>
     </w:rPr>
   </w:style>
-  <w:style w:type="character" w:customStyle="1" w:styleId="a4">
-    <w:name w:val="ชื่อเรื่อง อักขระ"/>
-    <w:basedOn w:val="a0"/>
-    <w:link w:val="a3"/>
+  <w:style w:type="character" w:customStyle="1" w:styleId="TitleChar">
+    <w:name w:val="Title Char"/>
+    <w:basedOn w:val="DefaultParagraphFont"/>
+    <w:link w:val="Title"/>
     <w:uiPriority w:val="10"/>
     <w:rsid w:val="00383DD1"/>
     <w:rPr>
@@ -5061,11 +5547,11 @@
       <w:szCs w:val="71"/>
     </w:rPr>
   </w:style>
-  <w:style w:type="paragraph" w:styleId="a5">
+  <w:style w:type="paragraph" w:styleId="Subtitle">
     <w:name w:val="Subtitle"/>
-    <w:basedOn w:val="a"/>
-    <w:next w:val="a"/>
-    <w:link w:val="a6"/>
+    <w:basedOn w:val="Normal"/>
+    <w:next w:val="Normal"/>
+    <w:link w:val="SubtitleChar"/>
     <w:uiPriority w:val="11"/>
     <w:qFormat/>
     <w:rsid w:val="00383DD1"/>
@@ -5085,10 +5571,10 @@
       <w14:ligatures w14:val="standardContextual"/>
     </w:rPr>
   </w:style>
-  <w:style w:type="character" w:customStyle="1" w:styleId="a6">
-    <w:name w:val="ชื่อเรื่องรอง อักขระ"/>
-    <w:basedOn w:val="a0"/>
-    <w:link w:val="a5"/>
+  <w:style w:type="character" w:customStyle="1" w:styleId="SubtitleChar">
+    <w:name w:val="Subtitle Char"/>
+    <w:basedOn w:val="DefaultParagraphFont"/>
+    <w:link w:val="Subtitle"/>
     <w:uiPriority w:val="11"/>
     <w:rsid w:val="00383DD1"/>
     <w:rPr>
@@ -5099,11 +5585,11 @@
       <w:szCs w:val="35"/>
     </w:rPr>
   </w:style>
-  <w:style w:type="paragraph" w:styleId="a7">
+  <w:style w:type="paragraph" w:styleId="Quote">
     <w:name w:val="Quote"/>
-    <w:basedOn w:val="a"/>
-    <w:next w:val="a"/>
-    <w:link w:val="a8"/>
+    <w:basedOn w:val="Normal"/>
+    <w:next w:val="Normal"/>
+    <w:link w:val="QuoteChar"/>
     <w:uiPriority w:val="29"/>
     <w:qFormat/>
     <w:rsid w:val="00383DD1"/>
@@ -5119,10 +5605,10 @@
       <w14:ligatures w14:val="standardContextual"/>
     </w:rPr>
   </w:style>
-  <w:style w:type="character" w:customStyle="1" w:styleId="a8">
-    <w:name w:val="คำอ้างอิง อักขระ"/>
-    <w:basedOn w:val="a0"/>
-    <w:link w:val="a7"/>
+  <w:style w:type="character" w:customStyle="1" w:styleId="QuoteChar">
+    <w:name w:val="Quote Char"/>
+    <w:basedOn w:val="DefaultParagraphFont"/>
+    <w:link w:val="Quote"/>
     <w:uiPriority w:val="29"/>
     <w:rsid w:val="00383DD1"/>
     <w:rPr>
@@ -5131,9 +5617,9 @@
       <w:color w:val="404040" w:themeColor="text1" w:themeTint="BF"/>
     </w:rPr>
   </w:style>
-  <w:style w:type="paragraph" w:styleId="a9">
+  <w:style w:type="paragraph" w:styleId="ListParagraph">
     <w:name w:val="List Paragraph"/>
-    <w:basedOn w:val="a"/>
+    <w:basedOn w:val="Normal"/>
     <w:uiPriority w:val="34"/>
     <w:qFormat/>
     <w:rsid w:val="00383DD1"/>
@@ -5147,9 +5633,9 @@
       <w14:ligatures w14:val="standardContextual"/>
     </w:rPr>
   </w:style>
-  <w:style w:type="character" w:styleId="aa">
+  <w:style w:type="character" w:styleId="IntenseEmphasis">
     <w:name w:val="Intense Emphasis"/>
-    <w:basedOn w:val="a0"/>
+    <w:basedOn w:val="DefaultParagraphFont"/>
     <w:uiPriority w:val="21"/>
     <w:qFormat/>
     <w:rsid w:val="00383DD1"/>
@@ -5159,11 +5645,11 @@
       <w:color w:val="0F4761" w:themeColor="accent1" w:themeShade="BF"/>
     </w:rPr>
   </w:style>
-  <w:style w:type="paragraph" w:styleId="ab">
+  <w:style w:type="paragraph" w:styleId="IntenseQuote">
     <w:name w:val="Intense Quote"/>
-    <w:basedOn w:val="a"/>
-    <w:next w:val="a"/>
-    <w:link w:val="ac"/>
+    <w:basedOn w:val="Normal"/>
+    <w:next w:val="Normal"/>
+    <w:link w:val="IntenseQuoteChar"/>
     <w:uiPriority w:val="30"/>
     <w:qFormat/>
     <w:rsid w:val="00383DD1"/>
@@ -5184,10 +5670,10 @@
       <w14:ligatures w14:val="standardContextual"/>
     </w:rPr>
   </w:style>
-  <w:style w:type="character" w:customStyle="1" w:styleId="ac">
-    <w:name w:val="ทำให้คำอ้างอิงเป็นสีเข้มขึ้น อักขระ"/>
-    <w:basedOn w:val="a0"/>
-    <w:link w:val="ab"/>
+  <w:style w:type="character" w:customStyle="1" w:styleId="IntenseQuoteChar">
+    <w:name w:val="Intense Quote Char"/>
+    <w:basedOn w:val="DefaultParagraphFont"/>
+    <w:link w:val="IntenseQuote"/>
     <w:uiPriority w:val="30"/>
     <w:rsid w:val="00383DD1"/>
     <w:rPr>
@@ -5196,9 +5682,9 @@
       <w:color w:val="0F4761" w:themeColor="accent1" w:themeShade="BF"/>
     </w:rPr>
   </w:style>
-  <w:style w:type="character" w:styleId="ad">
+  <w:style w:type="character" w:styleId="IntenseReference">
     <w:name w:val="Intense Reference"/>
-    <w:basedOn w:val="a0"/>
+    <w:basedOn w:val="DefaultParagraphFont"/>
     <w:uiPriority w:val="32"/>
     <w:qFormat/>
     <w:rsid w:val="00383DD1"/>
@@ -5210,9 +5696,9 @@
       <w:spacing w:val="5"/>
     </w:rPr>
   </w:style>
-  <w:style w:type="table" w:styleId="ae">
+  <w:style w:type="table" w:styleId="TableGrid">
     <w:name w:val="Table Grid"/>
-    <w:basedOn w:val="a1"/>
+    <w:basedOn w:val="TableNormal"/>
     <w:uiPriority w:val="39"/>
     <w:rsid w:val="00383DD1"/>
     <w:pPr>
@@ -5234,9 +5720,9 @@
       </w:tblBorders>
     </w:tblPr>
   </w:style>
-  <w:style w:type="character" w:styleId="af">
+  <w:style w:type="character" w:styleId="Hyperlink">
     <w:name w:val="Hyperlink"/>
-    <w:basedOn w:val="a0"/>
+    <w:basedOn w:val="DefaultParagraphFont"/>
     <w:uiPriority w:val="99"/>
     <w:unhideWhenUsed/>
     <w:rsid w:val="006D43A4"/>
@@ -5245,9 +5731,9 @@
       <w:u w:val="single"/>
     </w:rPr>
   </w:style>
-  <w:style w:type="character" w:styleId="af0">
+  <w:style w:type="character" w:styleId="UnresolvedMention">
     <w:name w:val="Unresolved Mention"/>
-    <w:basedOn w:val="a0"/>
+    <w:basedOn w:val="DefaultParagraphFont"/>
     <w:uiPriority w:val="99"/>
     <w:semiHidden/>
     <w:unhideWhenUsed/>
@@ -5556,6 +6042,18 @@
 </file>
 
 <file path=customXml/item1.xml><?xml version="1.0" encoding="utf-8"?>
+<b:Sources xmlns:b="http://schemas.openxmlformats.org/officeDocument/2006/bibliography" xmlns="http://schemas.openxmlformats.org/officeDocument/2006/bibliography" SelectedStyle="\APASixthEditionOfficeOnline.xsl" StyleName="APA" Version="6"/>
+</file>
+
+<file path=customXml/item2.xml><?xml version="1.0" encoding="utf-8"?>
+<p:properties xmlns:p="http://schemas.microsoft.com/office/2006/metadata/properties" xmlns:xsi="http://www.w3.org/2001/XMLSchema-instance" xmlns:pc="http://schemas.microsoft.com/office/infopath/2007/PartnerControls">
+  <documentManagement>
+    <_activity xmlns="bb0c6ca7-df1b-473f-aab4-a7ee94cbaddd" xsi:nil="true"/>
+  </documentManagement>
+</p:properties>
+</file>
+
+<file path=customXml/item3.xml><?xml version="1.0" encoding="utf-8"?>
 <ct:contentTypeSchema xmlns:ct="http://schemas.microsoft.com/office/2006/metadata/contentType" xmlns:ma="http://schemas.microsoft.com/office/2006/metadata/properties/metaAttributes" ct:_="" ma:_="" ma:contentTypeName="Document" ma:contentTypeID="0x010100CDE34D28FE43D440BADA9298D74EB726" ma:contentTypeVersion="17" ma:contentTypeDescription="Create a new document." ma:contentTypeScope="" ma:versionID="0745f7fc56afd89e95dd3f5ca7d216a1">
   <xsd:schema xmlns:xsd="http://www.w3.org/2001/XMLSchema" xmlns:xs="http://www.w3.org/2001/XMLSchema" xmlns:p="http://schemas.microsoft.com/office/2006/metadata/properties" xmlns:ns3="bb0c6ca7-df1b-473f-aab4-a7ee94cbaddd" xmlns:ns4="d0a956b9-d6b2-49b9-a3ad-03fa3bee3d6d" targetNamespace="http://schemas.microsoft.com/office/2006/metadata/properties" ma:root="true" ma:fieldsID="7b69b509d6f3979b7d8408dbbfee0829" ns3:_="" ns4:_="">
     <xsd:import namespace="bb0c6ca7-df1b-473f-aab4-a7ee94cbaddd"/>
@@ -5802,18 +6300,6 @@
 </ct:contentTypeSchema>
 </file>
 
-<file path=customXml/item2.xml><?xml version="1.0" encoding="utf-8"?>
-<p:properties xmlns:p="http://schemas.microsoft.com/office/2006/metadata/properties" xmlns:xsi="http://www.w3.org/2001/XMLSchema-instance" xmlns:pc="http://schemas.microsoft.com/office/infopath/2007/PartnerControls">
-  <documentManagement>
-    <_activity xmlns="bb0c6ca7-df1b-473f-aab4-a7ee94cbaddd" xsi:nil="true"/>
-  </documentManagement>
-</p:properties>
-</file>
-
-<file path=customXml/item3.xml><?xml version="1.0" encoding="utf-8"?>
-<b:Sources xmlns:b="http://schemas.openxmlformats.org/officeDocument/2006/bibliography" xmlns="http://schemas.openxmlformats.org/officeDocument/2006/bibliography" SelectedStyle="\APASixthEditionOfficeOnline.xsl" StyleName="APA" Version="6"/>
-</file>
-
 <file path=customXml/item4.xml><?xml version="1.0" encoding="utf-8"?>
 <?mso-contentType ?>
 <FormTemplates xmlns="http://schemas.microsoft.com/sharepoint/v3/contenttype/forms">
@@ -5824,6 +6310,24 @@
 </file>
 
 <file path=customXml/itemProps1.xml><?xml version="1.0" encoding="utf-8"?>
+<ds:datastoreItem xmlns:ds="http://schemas.openxmlformats.org/officeDocument/2006/customXml" ds:itemID="{3FA39974-45B3-4CA5-A843-9C85A0DE3B87}">
+  <ds:schemaRefs>
+    <ds:schemaRef ds:uri="http://schemas.openxmlformats.org/officeDocument/2006/bibliography"/>
+  </ds:schemaRefs>
+</ds:datastoreItem>
+</file>
+
+<file path=customXml/itemProps2.xml><?xml version="1.0" encoding="utf-8"?>
+<ds:datastoreItem xmlns:ds="http://schemas.openxmlformats.org/officeDocument/2006/customXml" ds:itemID="{FEEE6C07-E5E9-418D-8797-0DA4C63FA644}">
+  <ds:schemaRefs>
+    <ds:schemaRef ds:uri="http://schemas.microsoft.com/office/2006/metadata/properties"/>
+    <ds:schemaRef ds:uri="http://schemas.microsoft.com/office/infopath/2007/PartnerControls"/>
+    <ds:schemaRef ds:uri="bb0c6ca7-df1b-473f-aab4-a7ee94cbaddd"/>
+  </ds:schemaRefs>
+</ds:datastoreItem>
+</file>
+
+<file path=customXml/itemProps3.xml><?xml version="1.0" encoding="utf-8"?>
 <ds:datastoreItem xmlns:ds="http://schemas.openxmlformats.org/officeDocument/2006/customXml" ds:itemID="{A0D6A69A-8AEF-4BD3-9507-376CD5DCAC5B}">
   <ds:schemaRefs>
     <ds:schemaRef ds:uri="http://schemas.microsoft.com/office/2006/metadata/contentType"/>
@@ -5842,24 +6346,6 @@
 </ds:datastoreItem>
 </file>
 
-<file path=customXml/itemProps2.xml><?xml version="1.0" encoding="utf-8"?>
-<ds:datastoreItem xmlns:ds="http://schemas.openxmlformats.org/officeDocument/2006/customXml" ds:itemID="{FEEE6C07-E5E9-418D-8797-0DA4C63FA644}">
-  <ds:schemaRefs>
-    <ds:schemaRef ds:uri="http://schemas.microsoft.com/office/2006/metadata/properties"/>
-    <ds:schemaRef ds:uri="http://schemas.microsoft.com/office/infopath/2007/PartnerControls"/>
-    <ds:schemaRef ds:uri="bb0c6ca7-df1b-473f-aab4-a7ee94cbaddd"/>
-  </ds:schemaRefs>
-</ds:datastoreItem>
-</file>
-
-<file path=customXml/itemProps3.xml><?xml version="1.0" encoding="utf-8"?>
-<ds:datastoreItem xmlns:ds="http://schemas.openxmlformats.org/officeDocument/2006/customXml" ds:itemID="{3FA39974-45B3-4CA5-A843-9C85A0DE3B87}">
-  <ds:schemaRefs>
-    <ds:schemaRef ds:uri="http://schemas.openxmlformats.org/officeDocument/2006/bibliography"/>
-  </ds:schemaRefs>
-</ds:datastoreItem>
-</file>
-
 <file path=customXml/itemProps4.xml><?xml version="1.0" encoding="utf-8"?>
 <ds:datastoreItem xmlns:ds="http://schemas.openxmlformats.org/officeDocument/2006/customXml" ds:itemID="{E55AC0FC-7DEE-4F7E-BD35-C097B71E3078}">
   <ds:schemaRefs>
